--- a/DOC/要件資料.docx
+++ b/DOC/要件資料.docx
@@ -59,11 +59,6 @@
     </w:p>
     <w:p/>
     <w:p>
-      <w:pPr>
-        <w:rPr>
-          <w:rFonts w:hint="eastAsia"/>
-        </w:rPr>
-      </w:pPr>
       <w:r>
         <w:rPr>
           <w:rFonts w:hint="eastAsia"/>
@@ -171,9 +166,6 @@
           <w:numId w:val="9"/>
         </w:numPr>
         <w:ind w:leftChars="0"/>
-        <w:rPr>
-          <w:rFonts w:hint="eastAsia"/>
-        </w:rPr>
       </w:pPr>
       <w:r>
         <w:rPr>
@@ -303,9 +295,6 @@
       <w:pPr>
         <w:pStyle w:val="a3"/>
         <w:ind w:leftChars="0" w:left="880"/>
-        <w:rPr>
-          <w:rFonts w:hint="eastAsia"/>
-        </w:rPr>
       </w:pPr>
     </w:p>
     <w:p>
@@ -371,7 +360,19 @@
         <w:rPr>
           <w:rFonts w:hint="eastAsia"/>
         </w:rPr>
-        <w:t>秘密の質問が間違ってる時：赤文字でバリデーション文言を表示する。</w:t>
+        <w:t>秘密の質問が間違って</w:t>
+      </w:r>
+      <w:r>
+        <w:rPr>
+          <w:rFonts w:hint="eastAsia"/>
+        </w:rPr>
+        <w:t>い</w:t>
+      </w:r>
+      <w:r>
+        <w:rPr>
+          <w:rFonts w:hint="eastAsia"/>
+        </w:rPr>
+        <w:t>る時：赤文字でバリデーション文言を表示する。</w:t>
       </w:r>
     </w:p>
     <w:p>
@@ -394,9 +395,6 @@
       <w:pPr>
         <w:pStyle w:val="a3"/>
         <w:ind w:leftChars="0" w:left="880"/>
-        <w:rPr>
-          <w:rFonts w:hint="eastAsia"/>
-        </w:rPr>
       </w:pPr>
     </w:p>
     <w:p>
@@ -467,9 +465,6 @@
       <w:pPr>
         <w:widowControl/>
         <w:jc w:val="left"/>
-        <w:rPr>
-          <w:rFonts w:hint="eastAsia"/>
-        </w:rPr>
       </w:pPr>
       <w:r>
         <w:br w:type="page"/>
@@ -537,13 +532,7 @@
         <w:rPr>
           <w:rFonts w:hint="eastAsia"/>
         </w:rPr>
-        <w:t>パスワード：</w:t>
-      </w:r>
-      <w:r>
-        <w:rPr>
-          <w:rFonts w:hint="eastAsia"/>
-        </w:rPr>
-        <w:t>文字数８文字以上～１２文字以内、半角英数字（記号を除く）</w:t>
+        <w:t>パスワード：文字数８文字以上～１２文字以内、半角英数字（記号を除く）</w:t>
       </w:r>
     </w:p>
     <w:p>
@@ -570,6 +559,19 @@
         </w:rPr>
         <w:t>（記号を除く）</w:t>
       </w:r>
+    </w:p>
+    <w:p>
+      <w:pPr>
+        <w:ind w:left="840"/>
+      </w:pPr>
+    </w:p>
+    <w:p>
+      <w:pPr>
+        <w:ind w:left="840"/>
+        <w:rPr>
+          <w:rFonts w:hint="eastAsia"/>
+        </w:rPr>
+      </w:pPr>
     </w:p>
     <w:p>
       <w:pPr>
@@ -638,6 +640,15 @@
     <w:p>
       <w:pPr>
         <w:pStyle w:val="a3"/>
+        <w:ind w:leftChars="0" w:left="1280"/>
+        <w:rPr>
+          <w:rFonts w:hint="eastAsia"/>
+        </w:rPr>
+      </w:pPr>
+    </w:p>
+    <w:p>
+      <w:pPr>
+        <w:pStyle w:val="a3"/>
         <w:numPr>
           <w:ilvl w:val="1"/>
           <w:numId w:val="10"/>
@@ -750,19 +761,7 @@
         <w:rPr>
           <w:rFonts w:hint="eastAsia"/>
         </w:rPr>
-        <w:t>危険のカテゴリ欄：危険理由マスターから</w:t>
-      </w:r>
-      <w:r>
-        <w:rPr>
-          <w:rFonts w:hint="eastAsia"/>
-        </w:rPr>
-        <w:t>選択肢</w:t>
-      </w:r>
-      <w:r>
-        <w:rPr>
-          <w:rFonts w:hint="eastAsia"/>
-        </w:rPr>
-        <w:t>を表示する。</w:t>
+        <w:t>危険のカテゴリ欄：危険理由マスターから選択肢を表示する。</w:t>
       </w:r>
     </w:p>
     <w:p>
@@ -774,14 +773,974 @@
         </w:numPr>
         <w:ind w:leftChars="0"/>
         <w:rPr>
-          <w:rFonts w:hint="eastAsia"/>
-        </w:rPr>
-      </w:pPr>
-      <w:r>
-        <w:rPr>
-          <w:rFonts w:hint="eastAsia"/>
+          <w:lang w:eastAsia="zh-TW"/>
+        </w:rPr>
+      </w:pPr>
+      <w:r>
+        <w:rPr>
+          <w:rFonts w:hint="eastAsia"/>
+          <w:lang w:eastAsia="zh-TW"/>
         </w:rPr>
         <w:t>詳細：入力可能文字数：1000文字（全角）</w:t>
+      </w:r>
+    </w:p>
+    <w:p>
+      <w:pPr>
+        <w:pStyle w:val="a3"/>
+        <w:numPr>
+          <w:ilvl w:val="0"/>
+          <w:numId w:val="21"/>
+        </w:numPr>
+        <w:ind w:leftChars="0"/>
+      </w:pPr>
+      <w:r>
+        <w:rPr>
+          <w:rFonts w:hint="eastAsia"/>
+        </w:rPr>
+        <w:t>写真添付；写真添付ボタンを押下することで添付可能。画像サイズ32KBまで。</w:t>
+      </w:r>
+    </w:p>
+    <w:p>
+      <w:pPr>
+        <w:pStyle w:val="a3"/>
+        <w:ind w:leftChars="0" w:left="1280"/>
+        <w:rPr>
+          <w:rFonts w:hint="eastAsia"/>
+        </w:rPr>
+      </w:pPr>
+    </w:p>
+    <w:p>
+      <w:pPr>
+        <w:pStyle w:val="a3"/>
+        <w:numPr>
+          <w:ilvl w:val="1"/>
+          <w:numId w:val="10"/>
+        </w:numPr>
+        <w:ind w:leftChars="0"/>
+      </w:pPr>
+      <w:r>
+        <w:rPr>
+          <w:rFonts w:hint="eastAsia"/>
+        </w:rPr>
+        <w:t>コメント機能</w:t>
+      </w:r>
+    </w:p>
+    <w:p>
+      <w:pPr>
+        <w:pStyle w:val="a3"/>
+        <w:numPr>
+          <w:ilvl w:val="0"/>
+          <w:numId w:val="25"/>
+        </w:numPr>
+        <w:ind w:leftChars="0"/>
+      </w:pPr>
+      <w:r>
+        <w:rPr>
+          <w:rFonts w:hint="eastAsia"/>
+        </w:rPr>
+        <w:t>コメント追加</w:t>
+      </w:r>
+      <w:r>
+        <w:rPr>
+          <w:rFonts w:hint="eastAsia"/>
+        </w:rPr>
+        <w:t>：</w:t>
+      </w:r>
+      <w:r>
+        <w:rPr>
+          <w:rFonts w:hint="eastAsia"/>
+        </w:rPr>
+        <w:t>既存ピンの上で右クリックし、表示されたメニュー一覧の中で「コメント追加」をクリックすることで、コメント追加用のポップアップを表示する。</w:t>
+      </w:r>
+    </w:p>
+    <w:p>
+      <w:pPr>
+        <w:pStyle w:val="a3"/>
+        <w:numPr>
+          <w:ilvl w:val="0"/>
+          <w:numId w:val="25"/>
+        </w:numPr>
+        <w:ind w:leftChars="0"/>
+      </w:pPr>
+      <w:r>
+        <w:rPr>
+          <w:rFonts w:hint="eastAsia"/>
+        </w:rPr>
+        <w:t>コメント追加用ポップアップ：年月日、</w:t>
+      </w:r>
+      <w:r>
+        <w:rPr>
+          <w:rFonts w:hint="eastAsia"/>
+        </w:rPr>
+        <w:t>日付が正確かを判別するラジオボタン</w:t>
+      </w:r>
+      <w:r>
+        <w:rPr>
+          <w:rFonts w:hint="eastAsia"/>
+        </w:rPr>
+        <w:t>、コメント内容、コメント追加ボタンを表示する。</w:t>
+      </w:r>
+    </w:p>
+    <w:p>
+      <w:pPr>
+        <w:pStyle w:val="a3"/>
+        <w:ind w:leftChars="0" w:left="1280"/>
+      </w:pPr>
+    </w:p>
+    <w:p>
+      <w:pPr>
+        <w:pStyle w:val="a3"/>
+        <w:ind w:leftChars="0" w:left="1280"/>
+        <w:rPr>
+          <w:rFonts w:hint="eastAsia"/>
+        </w:rPr>
+      </w:pPr>
+    </w:p>
+    <w:p>
+      <w:pPr>
+        <w:pStyle w:val="a3"/>
+        <w:numPr>
+          <w:ilvl w:val="0"/>
+          <w:numId w:val="9"/>
+        </w:numPr>
+        <w:ind w:leftChars="0"/>
+      </w:pPr>
+      <w:r>
+        <w:rPr>
+          <w:rFonts w:hint="eastAsia"/>
+        </w:rPr>
+        <w:lastRenderedPageBreak/>
+        <w:t>通知機能</w:t>
+      </w:r>
+    </w:p>
+    <w:p>
+      <w:pPr>
+        <w:pStyle w:val="a3"/>
+        <w:numPr>
+          <w:ilvl w:val="0"/>
+          <w:numId w:val="27"/>
+        </w:numPr>
+        <w:ind w:leftChars="0"/>
+      </w:pPr>
+      <w:r>
+        <w:rPr>
+          <w:rFonts w:hint="eastAsia"/>
+        </w:rPr>
+        <w:t>エリア通知機能</w:t>
+      </w:r>
+    </w:p>
+    <w:p>
+      <w:pPr>
+        <w:pStyle w:val="a3"/>
+        <w:numPr>
+          <w:ilvl w:val="0"/>
+          <w:numId w:val="28"/>
+        </w:numPr>
+        <w:ind w:leftChars="0"/>
+      </w:pPr>
+      <w:r>
+        <w:rPr>
+          <w:rFonts w:hint="eastAsia"/>
+        </w:rPr>
+        <w:t>エリア登録機能：</w:t>
+      </w:r>
+      <w:r>
+        <w:rPr>
+          <w:rFonts w:hint="eastAsia"/>
+        </w:rPr>
+        <w:t>エリアを登録し、そのエリア内に新規投稿があった場合通知する。</w:t>
+      </w:r>
+    </w:p>
+    <w:p>
+      <w:pPr>
+        <w:pStyle w:val="a3"/>
+        <w:numPr>
+          <w:ilvl w:val="0"/>
+          <w:numId w:val="28"/>
+        </w:numPr>
+        <w:ind w:leftChars="0"/>
+      </w:pPr>
+      <w:r>
+        <w:rPr>
+          <w:rFonts w:hint="eastAsia"/>
+        </w:rPr>
+        <w:t>エリア登録画面：</w:t>
+      </w:r>
+      <w:r>
+        <w:t xml:space="preserve"> </w:t>
+      </w:r>
+    </w:p>
+    <w:p>
+      <w:pPr>
+        <w:pStyle w:val="a3"/>
+        <w:numPr>
+          <w:ilvl w:val="0"/>
+          <w:numId w:val="28"/>
+        </w:numPr>
+        <w:ind w:leftChars="0"/>
+      </w:pPr>
+      <w:r>
+        <w:rPr>
+          <w:rFonts w:hint="eastAsia"/>
+        </w:rPr>
+        <w:t>エリア住所範囲：</w:t>
+      </w:r>
+      <w:r>
+        <w:rPr>
+          <w:rFonts w:hint="eastAsia"/>
+        </w:rPr>
+        <w:t>指定した住所</w:t>
+      </w:r>
+      <w:r>
+        <w:rPr>
+          <w:rFonts w:hint="eastAsia"/>
+        </w:rPr>
+        <w:t>から</w:t>
+      </w:r>
+      <w:r>
+        <w:rPr>
+          <w:rFonts w:hint="eastAsia"/>
+        </w:rPr>
+        <w:t>範囲（1キロ以内、5キロ以内、10キロ以内）でエリアを登録する。（最大3つまで）</w:t>
+      </w:r>
+    </w:p>
+    <w:p>
+      <w:pPr>
+        <w:pStyle w:val="a3"/>
+        <w:ind w:leftChars="0" w:left="1320"/>
+        <w:rPr>
+          <w:rFonts w:hint="eastAsia"/>
+        </w:rPr>
+      </w:pPr>
+    </w:p>
+    <w:p>
+      <w:pPr>
+        <w:pStyle w:val="a3"/>
+        <w:numPr>
+          <w:ilvl w:val="0"/>
+          <w:numId w:val="27"/>
+        </w:numPr>
+        <w:ind w:leftChars="0"/>
+      </w:pPr>
+      <w:r>
+        <w:rPr>
+          <w:rFonts w:hint="eastAsia"/>
+        </w:rPr>
+        <w:t>アラート機能</w:t>
+      </w:r>
+    </w:p>
+    <w:p>
+      <w:pPr>
+        <w:pStyle w:val="a3"/>
+        <w:numPr>
+          <w:ilvl w:val="0"/>
+          <w:numId w:val="29"/>
+        </w:numPr>
+        <w:ind w:leftChars="0"/>
+      </w:pPr>
+      <w:r>
+        <w:rPr>
+          <w:rFonts w:hint="eastAsia"/>
+        </w:rPr>
+        <w:t>スマートフォンのGPS</w:t>
+      </w:r>
+      <w:r>
+        <w:rPr>
+          <w:rFonts w:hint="eastAsia"/>
+        </w:rPr>
+        <w:t>で現在地</w:t>
+      </w:r>
+      <w:r>
+        <w:rPr>
+          <w:rFonts w:hint="eastAsia"/>
+        </w:rPr>
+        <w:t>が、危険区域に入った場合通知する。</w:t>
+      </w:r>
+    </w:p>
+    <w:p>
+      <w:pPr>
+        <w:pStyle w:val="a3"/>
+        <w:numPr>
+          <w:ilvl w:val="0"/>
+          <w:numId w:val="29"/>
+        </w:numPr>
+        <w:ind w:leftChars="0"/>
+      </w:pPr>
+      <w:r>
+        <w:rPr>
+          <w:rFonts w:hint="eastAsia"/>
+        </w:rPr>
+        <w:t>危険区域は設定で独自に変えることができる（デフォルトは</w:t>
+      </w:r>
+      <w:r>
+        <w:rPr>
+          <w:rFonts w:hint="eastAsia"/>
+        </w:rPr>
+        <w:t>、（1キロ以内にピンが10個）</w:t>
+      </w:r>
+    </w:p>
+    <w:p>
+      <w:pPr>
+        <w:pStyle w:val="a3"/>
+        <w:ind w:leftChars="0" w:left="1320"/>
+      </w:pPr>
+    </w:p>
+    <w:p>
+      <w:pPr>
+        <w:pStyle w:val="a3"/>
+        <w:ind w:leftChars="0" w:left="1320"/>
+        <w:rPr>
+          <w:rFonts w:hint="eastAsia"/>
+        </w:rPr>
+      </w:pPr>
+    </w:p>
+    <w:p>
+      <w:pPr>
+        <w:pStyle w:val="a3"/>
+        <w:numPr>
+          <w:ilvl w:val="0"/>
+          <w:numId w:val="9"/>
+        </w:numPr>
+        <w:ind w:leftChars="0"/>
+      </w:pPr>
+      <w:r>
+        <w:rPr>
+          <w:rFonts w:hint="eastAsia"/>
+        </w:rPr>
+        <w:t>削除、通報依頼機能</w:t>
+      </w:r>
+    </w:p>
+    <w:p>
+      <w:pPr>
+        <w:pStyle w:val="a3"/>
+        <w:numPr>
+          <w:ilvl w:val="0"/>
+          <w:numId w:val="30"/>
+        </w:numPr>
+        <w:ind w:leftChars="0"/>
+      </w:pPr>
+      <w:r>
+        <w:rPr>
+          <w:rFonts w:hint="eastAsia"/>
+        </w:rPr>
+        <w:t>削除機能</w:t>
+      </w:r>
+    </w:p>
+    <w:p>
+      <w:pPr>
+        <w:pStyle w:val="a3"/>
+        <w:numPr>
+          <w:ilvl w:val="0"/>
+          <w:numId w:val="31"/>
+        </w:numPr>
+        <w:ind w:leftChars="0"/>
+      </w:pPr>
+      <w:r>
+        <w:rPr>
+          <w:rFonts w:hint="eastAsia"/>
+        </w:rPr>
+        <w:t>投稿に対して、削除依頼を出すことができる。</w:t>
+      </w:r>
+    </w:p>
+    <w:p>
+      <w:pPr>
+        <w:pStyle w:val="a3"/>
+        <w:numPr>
+          <w:ilvl w:val="0"/>
+          <w:numId w:val="31"/>
+        </w:numPr>
+        <w:ind w:leftChars="0"/>
+      </w:pPr>
+      <w:r>
+        <w:rPr>
+          <w:rFonts w:hint="eastAsia"/>
+        </w:rPr>
+        <w:t>ピン押下時の詳細情報ポップアップ</w:t>
+      </w:r>
+      <w:r>
+        <w:rPr>
+          <w:rFonts w:hint="eastAsia"/>
+        </w:rPr>
+        <w:t>の左下にある削除依頼リンクを押下して、削除理由を記入し、</w:t>
+      </w:r>
+      <w:r>
+        <w:rPr>
+          <w:rFonts w:hint="eastAsia"/>
+        </w:rPr>
+        <w:t>ボタンを押下することで運営に</w:t>
+      </w:r>
+      <w:r>
+        <w:rPr>
+          <w:rFonts w:hint="eastAsia"/>
+        </w:rPr>
+        <w:t>削除依頼を出せ</w:t>
+      </w:r>
+      <w:r>
+        <w:rPr>
+          <w:rFonts w:hint="eastAsia"/>
+        </w:rPr>
+        <w:t>る。</w:t>
+      </w:r>
+    </w:p>
+    <w:p>
+      <w:pPr>
+        <w:pStyle w:val="a3"/>
+        <w:ind w:leftChars="0" w:left="1320"/>
+        <w:rPr>
+          <w:rFonts w:hint="eastAsia"/>
+        </w:rPr>
+      </w:pPr>
+    </w:p>
+    <w:p>
+      <w:pPr>
+        <w:pStyle w:val="a3"/>
+        <w:numPr>
+          <w:ilvl w:val="0"/>
+          <w:numId w:val="30"/>
+        </w:numPr>
+        <w:ind w:leftChars="0"/>
+      </w:pPr>
+      <w:r>
+        <w:rPr>
+          <w:rFonts w:hint="eastAsia"/>
+        </w:rPr>
+        <w:t>通報依頼</w:t>
+      </w:r>
+    </w:p>
+    <w:p>
+      <w:pPr>
+        <w:pStyle w:val="a3"/>
+        <w:numPr>
+          <w:ilvl w:val="0"/>
+          <w:numId w:val="33"/>
+        </w:numPr>
+        <w:ind w:leftChars="0"/>
+      </w:pPr>
+      <w:r>
+        <w:rPr>
+          <w:rFonts w:hint="eastAsia"/>
+        </w:rPr>
+        <w:t>愉快犯的な投稿に対して、そのユーザーを通報できる。</w:t>
+      </w:r>
+    </w:p>
+    <w:p>
+      <w:pPr>
+        <w:pStyle w:val="a3"/>
+        <w:numPr>
+          <w:ilvl w:val="0"/>
+          <w:numId w:val="33"/>
+        </w:numPr>
+        <w:ind w:leftChars="0"/>
+      </w:pPr>
+      <w:r>
+        <w:rPr>
+          <w:rFonts w:hint="eastAsia"/>
+        </w:rPr>
+        <w:t>ピン押下時の</w:t>
+      </w:r>
+      <w:r>
+        <w:rPr>
+          <w:rFonts w:hint="eastAsia"/>
+        </w:rPr>
+        <w:t>詳細情報</w:t>
+      </w:r>
+      <w:r>
+        <w:rPr>
+          <w:rFonts w:hint="eastAsia"/>
+        </w:rPr>
+        <w:t>ポップアップの左下にある、</w:t>
+      </w:r>
+      <w:r>
+        <w:rPr>
+          <w:rFonts w:hint="eastAsia"/>
+        </w:rPr>
+        <w:t>ユーザーの</w:t>
+      </w:r>
+      <w:r>
+        <w:rPr>
+          <w:rFonts w:hint="eastAsia"/>
+        </w:rPr>
+        <w:t>通報</w:t>
+      </w:r>
+      <w:r>
+        <w:rPr>
+          <w:rFonts w:hint="eastAsia"/>
+        </w:rPr>
+        <w:t>リンク</w:t>
+      </w:r>
+      <w:r>
+        <w:rPr>
+          <w:rFonts w:hint="eastAsia"/>
+        </w:rPr>
+        <w:t>を押下する。</w:t>
+      </w:r>
+    </w:p>
+    <w:p>
+      <w:pPr>
+        <w:pStyle w:val="a3"/>
+        <w:numPr>
+          <w:ilvl w:val="0"/>
+          <w:numId w:val="33"/>
+        </w:numPr>
+        <w:ind w:leftChars="0"/>
+      </w:pPr>
+      <w:r>
+        <w:rPr>
+          <w:rFonts w:hint="eastAsia"/>
+        </w:rPr>
+        <w:t>通報ポップアップで通報理由を記入し、ボタンを押下することで運営に通報できる。</w:t>
+      </w:r>
+    </w:p>
+    <w:p/>
+    <w:p>
+      <w:pPr>
+        <w:widowControl/>
+        <w:jc w:val="left"/>
+      </w:pPr>
+      <w:r>
+        <w:br w:type="page"/>
+      </w:r>
+    </w:p>
+    <w:p>
+      <w:pPr>
+        <w:rPr>
+          <w:rFonts w:hint="eastAsia"/>
+        </w:rPr>
+      </w:pPr>
+    </w:p>
+    <w:p>
+      <w:pPr>
+        <w:pStyle w:val="a3"/>
+        <w:numPr>
+          <w:ilvl w:val="0"/>
+          <w:numId w:val="9"/>
+        </w:numPr>
+        <w:ind w:leftChars="0"/>
+      </w:pPr>
+      <w:r>
+        <w:rPr>
+          <w:rFonts w:hint="eastAsia"/>
+        </w:rPr>
+        <w:t>危険度ランキング機能</w:t>
+      </w:r>
+    </w:p>
+    <w:p>
+      <w:pPr>
+        <w:pStyle w:val="a3"/>
+        <w:numPr>
+          <w:ilvl w:val="0"/>
+          <w:numId w:val="34"/>
+        </w:numPr>
+        <w:ind w:leftChars="0"/>
+      </w:pPr>
+      <w:r>
+        <w:rPr>
+          <w:rFonts w:hint="eastAsia"/>
+        </w:rPr>
+        <w:t>危険度ランキング機能</w:t>
+      </w:r>
+    </w:p>
+    <w:p>
+      <w:pPr>
+        <w:pStyle w:val="a3"/>
+        <w:numPr>
+          <w:ilvl w:val="0"/>
+          <w:numId w:val="35"/>
+        </w:numPr>
+        <w:ind w:leftChars="0"/>
+      </w:pPr>
+      <w:r>
+        <w:rPr>
+          <w:rFonts w:hint="eastAsia"/>
+        </w:rPr>
+        <w:t>ポップアップの危険度ランキングリンクを押下すると、危険度ランキング画面が表示される。</w:t>
+      </w:r>
+    </w:p>
+    <w:p>
+      <w:pPr>
+        <w:pStyle w:val="a3"/>
+        <w:numPr>
+          <w:ilvl w:val="0"/>
+          <w:numId w:val="35"/>
+        </w:numPr>
+        <w:ind w:leftChars="0"/>
+      </w:pPr>
+      <w:r>
+        <w:rPr>
+          <w:rFonts w:hint="eastAsia"/>
+        </w:rPr>
+        <w:t>全国ランキング</w:t>
+      </w:r>
+      <w:r>
+        <w:rPr>
+          <w:rFonts w:hint="eastAsia"/>
+        </w:rPr>
+        <w:t>：日本全国でピン数の多い地域をランキング表示する。</w:t>
+      </w:r>
+    </w:p>
+    <w:p>
+      <w:pPr>
+        <w:pStyle w:val="a3"/>
+        <w:numPr>
+          <w:ilvl w:val="0"/>
+          <w:numId w:val="35"/>
+        </w:numPr>
+        <w:ind w:leftChars="0"/>
+      </w:pPr>
+      <w:r>
+        <w:rPr>
+          <w:rFonts w:hint="eastAsia"/>
+        </w:rPr>
+        <w:t>地域ランキング：</w:t>
+      </w:r>
+      <w:r>
+        <w:rPr>
+          <w:rFonts w:hint="eastAsia"/>
+        </w:rPr>
+        <w:t>市町村</w:t>
+      </w:r>
+      <w:r>
+        <w:rPr>
+          <w:rFonts w:hint="eastAsia"/>
+        </w:rPr>
+        <w:t>で地域選択すると、その市町村内のランキングが表示される。</w:t>
+      </w:r>
+    </w:p>
+    <w:p>
+      <w:pPr>
+        <w:ind w:left="880"/>
+      </w:pPr>
+    </w:p>
+    <w:p>
+      <w:pPr>
+        <w:ind w:left="880"/>
+        <w:rPr>
+          <w:rFonts w:hint="eastAsia"/>
+        </w:rPr>
+      </w:pPr>
+    </w:p>
+    <w:p>
+      <w:pPr>
+        <w:pStyle w:val="a3"/>
+        <w:numPr>
+          <w:ilvl w:val="0"/>
+          <w:numId w:val="9"/>
+        </w:numPr>
+        <w:ind w:leftChars="0"/>
+      </w:pPr>
+      <w:r>
+        <w:rPr>
+          <w:rFonts w:hint="eastAsia"/>
+        </w:rPr>
+        <w:t>絞り込み検索機能</w:t>
+      </w:r>
+    </w:p>
+    <w:p>
+      <w:pPr>
+        <w:pStyle w:val="a3"/>
+        <w:numPr>
+          <w:ilvl w:val="0"/>
+          <w:numId w:val="42"/>
+        </w:numPr>
+        <w:ind w:leftChars="0"/>
+      </w:pPr>
+      <w:r>
+        <w:rPr>
+          <w:rFonts w:hint="eastAsia"/>
+        </w:rPr>
+        <w:t>絞り込み検索欄</w:t>
+      </w:r>
+    </w:p>
+    <w:p>
+      <w:pPr>
+        <w:pStyle w:val="a3"/>
+        <w:numPr>
+          <w:ilvl w:val="0"/>
+          <w:numId w:val="43"/>
+        </w:numPr>
+        <w:ind w:leftChars="0"/>
+        <w:rPr>
+          <w:rFonts w:hint="eastAsia"/>
+        </w:rPr>
+      </w:pPr>
+      <w:r>
+        <w:rPr>
+          <w:rFonts w:hint="eastAsia"/>
+        </w:rPr>
+        <w:t>ポップアップ内の絞り込み検索欄に以下の情報を入力し、検索ボタンを押下することで絞り込み検索を実行する。</w:t>
+      </w:r>
+    </w:p>
+    <w:p>
+      <w:pPr>
+        <w:pStyle w:val="a3"/>
+        <w:numPr>
+          <w:ilvl w:val="0"/>
+          <w:numId w:val="42"/>
+        </w:numPr>
+        <w:ind w:leftChars="0"/>
+        <w:rPr>
+          <w:rFonts w:hint="eastAsia"/>
+        </w:rPr>
+      </w:pPr>
+      <w:r>
+        <w:rPr>
+          <w:rFonts w:hint="eastAsia"/>
+        </w:rPr>
+        <w:t>エリア</w:t>
+      </w:r>
+    </w:p>
+    <w:p>
+      <w:pPr>
+        <w:pStyle w:val="a3"/>
+        <w:numPr>
+          <w:ilvl w:val="0"/>
+          <w:numId w:val="37"/>
+        </w:numPr>
+        <w:ind w:leftChars="0"/>
+      </w:pPr>
+      <w:r>
+        <w:rPr>
+          <w:rFonts w:hint="eastAsia"/>
+        </w:rPr>
+        <w:t>都道府県</w:t>
+      </w:r>
+    </w:p>
+    <w:p>
+      <w:pPr>
+        <w:pStyle w:val="a3"/>
+        <w:numPr>
+          <w:ilvl w:val="0"/>
+          <w:numId w:val="37"/>
+        </w:numPr>
+        <w:ind w:leftChars="0"/>
+      </w:pPr>
+      <w:r>
+        <w:rPr>
+          <w:rFonts w:hint="eastAsia"/>
+        </w:rPr>
+        <w:t>市町村</w:t>
+      </w:r>
+    </w:p>
+    <w:p>
+      <w:pPr>
+        <w:pStyle w:val="a3"/>
+        <w:numPr>
+          <w:ilvl w:val="0"/>
+          <w:numId w:val="37"/>
+        </w:numPr>
+        <w:ind w:leftChars="0"/>
+      </w:pPr>
+      <w:r>
+        <w:rPr>
+          <w:rFonts w:hint="eastAsia"/>
+        </w:rPr>
+        <w:t>住所</w:t>
+      </w:r>
+    </w:p>
+    <w:p>
+      <w:pPr>
+        <w:pStyle w:val="a3"/>
+        <w:ind w:leftChars="0" w:left="1320"/>
+        <w:rPr>
+          <w:rFonts w:hint="eastAsia"/>
+        </w:rPr>
+      </w:pPr>
+    </w:p>
+    <w:p>
+      <w:pPr>
+        <w:pStyle w:val="a3"/>
+        <w:numPr>
+          <w:ilvl w:val="0"/>
+          <w:numId w:val="42"/>
+        </w:numPr>
+        <w:ind w:leftChars="0"/>
+      </w:pPr>
+      <w:r>
+        <w:rPr>
+          <w:rFonts w:hint="eastAsia"/>
+        </w:rPr>
+        <w:t>カテゴリ</w:t>
+      </w:r>
+      <w:r>
+        <w:rPr>
+          <w:rFonts w:hint="eastAsia"/>
+        </w:rPr>
+        <w:t>（プルダウンリスト）</w:t>
+      </w:r>
+    </w:p>
+    <w:p>
+      <w:pPr>
+        <w:pStyle w:val="a3"/>
+        <w:numPr>
+          <w:ilvl w:val="0"/>
+          <w:numId w:val="38"/>
+        </w:numPr>
+        <w:ind w:leftChars="0"/>
+      </w:pPr>
+      <w:r>
+        <w:rPr>
+          <w:rFonts w:hint="eastAsia"/>
+        </w:rPr>
+        <w:t>キャットコール（通りすがりに言葉を放ってくる）</w:t>
+      </w:r>
+    </w:p>
+    <w:p>
+      <w:pPr>
+        <w:pStyle w:val="a3"/>
+        <w:numPr>
+          <w:ilvl w:val="0"/>
+          <w:numId w:val="38"/>
+        </w:numPr>
+        <w:ind w:leftChars="0"/>
+      </w:pPr>
+      <w:r>
+        <w:rPr>
+          <w:rFonts w:hint="eastAsia"/>
+        </w:rPr>
+        <w:t>ナンパ</w:t>
+      </w:r>
+    </w:p>
+    <w:p>
+      <w:pPr>
+        <w:pStyle w:val="a3"/>
+        <w:numPr>
+          <w:ilvl w:val="0"/>
+          <w:numId w:val="38"/>
+        </w:numPr>
+        <w:ind w:leftChars="0"/>
+      </w:pPr>
+      <w:r>
+        <w:rPr>
+          <w:rFonts w:hint="eastAsia"/>
+        </w:rPr>
+        <w:t>キャッチ</w:t>
+      </w:r>
+    </w:p>
+    <w:p>
+      <w:pPr>
+        <w:pStyle w:val="a3"/>
+        <w:numPr>
+          <w:ilvl w:val="0"/>
+          <w:numId w:val="38"/>
+        </w:numPr>
+        <w:ind w:leftChars="0"/>
+      </w:pPr>
+      <w:r>
+        <w:rPr>
+          <w:rFonts w:hint="eastAsia"/>
+        </w:rPr>
+        <w:t>ぶつかりおじさん</w:t>
+      </w:r>
+    </w:p>
+    <w:p>
+      <w:pPr>
+        <w:pStyle w:val="a3"/>
+        <w:numPr>
+          <w:ilvl w:val="0"/>
+          <w:numId w:val="38"/>
+        </w:numPr>
+        <w:ind w:leftChars="0"/>
+      </w:pPr>
+      <w:r>
+        <w:t>リアリング</w:t>
+      </w:r>
+      <w:r>
+        <w:rPr>
+          <w:rFonts w:hint="eastAsia"/>
+        </w:rPr>
+        <w:t>（ジロジロ見てくる）</w:t>
+      </w:r>
+    </w:p>
+    <w:p>
+      <w:pPr>
+        <w:pStyle w:val="a3"/>
+        <w:numPr>
+          <w:ilvl w:val="0"/>
+          <w:numId w:val="38"/>
+        </w:numPr>
+        <w:ind w:leftChars="0"/>
+      </w:pPr>
+      <w:r>
+        <w:rPr>
+          <w:rFonts w:hint="eastAsia"/>
+        </w:rPr>
+        <w:t>不審者</w:t>
+      </w:r>
+    </w:p>
+    <w:p>
+      <w:pPr>
+        <w:pStyle w:val="a3"/>
+        <w:ind w:leftChars="0" w:left="1320"/>
+        <w:rPr>
+          <w:rFonts w:hint="eastAsia"/>
+        </w:rPr>
+      </w:pPr>
+    </w:p>
+    <w:p>
+      <w:pPr>
+        <w:pStyle w:val="a3"/>
+        <w:numPr>
+          <w:ilvl w:val="0"/>
+          <w:numId w:val="27"/>
+        </w:numPr>
+        <w:ind w:leftChars="0"/>
+      </w:pPr>
+      <w:r>
+        <w:rPr>
+          <w:rFonts w:hint="eastAsia"/>
+        </w:rPr>
+        <w:t>時期・時間</w:t>
+      </w:r>
+    </w:p>
+    <w:p>
+      <w:pPr>
+        <w:pStyle w:val="a3"/>
+        <w:numPr>
+          <w:ilvl w:val="0"/>
+          <w:numId w:val="39"/>
+        </w:numPr>
+        <w:ind w:leftChars="0"/>
+      </w:pPr>
+      <w:r>
+        <w:rPr>
+          <w:rFonts w:hint="eastAsia"/>
+        </w:rPr>
+        <w:t>年月日＋時間</w:t>
+      </w:r>
+    </w:p>
+    <w:p>
+      <w:pPr>
+        <w:pStyle w:val="a3"/>
+        <w:numPr>
+          <w:ilvl w:val="0"/>
+          <w:numId w:val="39"/>
+        </w:numPr>
+        <w:ind w:leftChars="0"/>
+      </w:pPr>
+      <w:r>
+        <w:rPr>
+          <w:rFonts w:hint="eastAsia"/>
+        </w:rPr>
+        <w:t>年月日</w:t>
+      </w:r>
+    </w:p>
+    <w:p>
+      <w:pPr>
+        <w:pStyle w:val="a3"/>
+        <w:numPr>
+          <w:ilvl w:val="0"/>
+          <w:numId w:val="39"/>
+        </w:numPr>
+        <w:ind w:leftChars="0"/>
+        <w:rPr>
+          <w:rFonts w:hint="eastAsia"/>
+        </w:rPr>
+      </w:pPr>
+      <w:r>
+        <w:rPr>
+          <w:rFonts w:hint="eastAsia"/>
+        </w:rPr>
+        <w:t>時間</w:t>
       </w:r>
     </w:p>
     <w:sectPr>
@@ -835,6 +1794,92 @@
 <file path=word/numbering.xml><?xml version="1.0" encoding="utf-8"?>
 <w:numbering xmlns:wpc="http://schemas.microsoft.com/office/word/2010/wordprocessingCanvas" xmlns:cx="http://schemas.microsoft.com/office/drawing/2014/chartex" xmlns:cx1="http://schemas.microsoft.com/office/drawing/2015/9/8/chartex" xmlns:cx2="http://schemas.microsoft.com/office/drawing/2015/10/21/chartex" xmlns:cx3="http://schemas.microsoft.com/office/drawing/2016/5/9/chartex" xmlns:cx4="http://schemas.microsoft.com/office/drawing/2016/5/10/chartex" xmlns:cx5="http://schemas.microsoft.com/office/drawing/2016/5/11/chartex" xmlns:cx6="http://schemas.microsoft.com/office/drawing/2016/5/12/chartex" xmlns:cx7="http://schemas.microsoft.com/office/drawing/2016/5/13/chartex" xmlns:cx8="http://schemas.microsoft.com/office/drawing/2016/5/14/chartex" xmlns:mc="http://schemas.openxmlformats.org/markup-compatibility/2006" xmlns:aink="http://schemas.microsoft.com/office/drawing/2016/ink" xmlns:am3d="http://schemas.microsoft.com/office/drawing/2017/model3d" xmlns:o="urn:schemas-microsoft-com:office:office" xmlns:oel="http://schemas.microsoft.com/office/2019/extlst" xmlns:r="http://schemas.openxmlformats.org/officeDocument/2006/relationships" xmlns:m="http://schemas.openxmlformats.org/officeDocument/2006/math" xmlns:v="urn:schemas-microsoft-com:vml" xmlns:wp14="http://schemas.microsoft.com/office/word/2010/wordprocessingDrawing" xmlns:wp="http://schemas.openxmlformats.org/drawingml/2006/wordprocessingDrawing" xmlns:w10="urn:schemas-microsoft-com:office:word" xmlns:w="http://schemas.openxmlformats.org/wordprocessingml/2006/main" xmlns:w14="http://schemas.microsoft.com/office/word/2010/wordml" xmlns:w15="http://schemas.microsoft.com/office/word/2012/wordml" xmlns:w16cex="http://schemas.microsoft.com/office/word/2018/wordml/cex" xmlns:w16cid="http://schemas.microsoft.com/office/word/2016/wordml/cid" xmlns:w16="http://schemas.microsoft.com/office/word/2018/wordml" xmlns:w16du="http://schemas.microsoft.com/office/word/2023/wordml/word16du" xmlns:w16sdtdh="http://schemas.microsoft.com/office/word/2020/wordml/sdtdatahash" xmlns:w16sdtfl="http://schemas.microsoft.com/office/word/2024/wordml/sdtformatlock" xmlns:w16se="http://schemas.microsoft.com/office/word/2015/wordml/symex" xmlns:wpg="http://schemas.microsoft.com/office/word/2010/wordprocessingGroup" xmlns:wpi="http://schemas.microsoft.com/office/word/2010/wordprocessingInk" xmlns:wne="http://schemas.microsoft.com/office/word/2006/wordml" xmlns:wps="http://schemas.microsoft.com/office/word/2010/wordprocessingShape" mc:Ignorable="w14 w15 w16se w16cid w16 w16cex w16sdtdh w16sdtfl w16du wp14">
   <w:abstractNum w:abstractNumId="0" w15:restartNumberingAfterBreak="0">
+    <w:nsid w:val="002B1743"/>
+    <w:multiLevelType w:val="hybridMultilevel"/>
+    <w:tmpl w:val="33C46560"/>
+    <w:lvl w:ilvl="0" w:tplc="FFFFFFFF">
+      <w:start w:val="1"/>
+      <w:numFmt w:val="decimalEnclosedCircle"/>
+      <w:lvlText w:val="%1"/>
+      <w:lvlJc w:val="left"/>
+      <w:pPr>
+        <w:ind w:left="880" w:hanging="440"/>
+      </w:pPr>
+    </w:lvl>
+    <w:lvl w:ilvl="1" w:tplc="FFFFFFFF" w:tentative="1">
+      <w:start w:val="1"/>
+      <w:numFmt w:val="aiueoFullWidth"/>
+      <w:lvlText w:val="(%2)"/>
+      <w:lvlJc w:val="left"/>
+      <w:pPr>
+        <w:ind w:left="1320" w:hanging="440"/>
+      </w:pPr>
+    </w:lvl>
+    <w:lvl w:ilvl="2" w:tplc="FFFFFFFF" w:tentative="1">
+      <w:start w:val="1"/>
+      <w:numFmt w:val="decimalEnclosedCircle"/>
+      <w:lvlText w:val="%3"/>
+      <w:lvlJc w:val="left"/>
+      <w:pPr>
+        <w:ind w:left="1760" w:hanging="440"/>
+      </w:pPr>
+    </w:lvl>
+    <w:lvl w:ilvl="3" w:tplc="FFFFFFFF" w:tentative="1">
+      <w:start w:val="1"/>
+      <w:numFmt w:val="decimal"/>
+      <w:lvlText w:val="%4."/>
+      <w:lvlJc w:val="left"/>
+      <w:pPr>
+        <w:ind w:left="2200" w:hanging="440"/>
+      </w:pPr>
+    </w:lvl>
+    <w:lvl w:ilvl="4" w:tplc="FFFFFFFF" w:tentative="1">
+      <w:start w:val="1"/>
+      <w:numFmt w:val="aiueoFullWidth"/>
+      <w:lvlText w:val="(%5)"/>
+      <w:lvlJc w:val="left"/>
+      <w:pPr>
+        <w:ind w:left="2640" w:hanging="440"/>
+      </w:pPr>
+    </w:lvl>
+    <w:lvl w:ilvl="5" w:tplc="FFFFFFFF" w:tentative="1">
+      <w:start w:val="1"/>
+      <w:numFmt w:val="decimalEnclosedCircle"/>
+      <w:lvlText w:val="%6"/>
+      <w:lvlJc w:val="left"/>
+      <w:pPr>
+        <w:ind w:left="3080" w:hanging="440"/>
+      </w:pPr>
+    </w:lvl>
+    <w:lvl w:ilvl="6" w:tplc="FFFFFFFF" w:tentative="1">
+      <w:start w:val="1"/>
+      <w:numFmt w:val="decimal"/>
+      <w:lvlText w:val="%7."/>
+      <w:lvlJc w:val="left"/>
+      <w:pPr>
+        <w:ind w:left="3520" w:hanging="440"/>
+      </w:pPr>
+    </w:lvl>
+    <w:lvl w:ilvl="7" w:tplc="FFFFFFFF" w:tentative="1">
+      <w:start w:val="1"/>
+      <w:numFmt w:val="aiueoFullWidth"/>
+      <w:lvlText w:val="(%8)"/>
+      <w:lvlJc w:val="left"/>
+      <w:pPr>
+        <w:ind w:left="3960" w:hanging="440"/>
+      </w:pPr>
+    </w:lvl>
+    <w:lvl w:ilvl="8" w:tplc="FFFFFFFF" w:tentative="1">
+      <w:start w:val="1"/>
+      <w:numFmt w:val="decimalEnclosedCircle"/>
+      <w:lvlText w:val="%9"/>
+      <w:lvlJc w:val="left"/>
+      <w:pPr>
+        <w:ind w:left="4400" w:hanging="440"/>
+      </w:pPr>
+    </w:lvl>
+  </w:abstractNum>
+  <w:abstractNum w:abstractNumId="1" w15:restartNumberingAfterBreak="0">
     <w:nsid w:val="0A952135"/>
     <w:multiLevelType w:val="hybridMultilevel"/>
     <w:tmpl w:val="A72CE72A"/>
@@ -923,7 +1968,93 @@
       </w:pPr>
     </w:lvl>
   </w:abstractNum>
-  <w:abstractNum w:abstractNumId="1" w15:restartNumberingAfterBreak="0">
+  <w:abstractNum w:abstractNumId="2" w15:restartNumberingAfterBreak="0">
+    <w:nsid w:val="0C56661B"/>
+    <w:multiLevelType w:val="hybridMultilevel"/>
+    <w:tmpl w:val="F170FE40"/>
+    <w:lvl w:ilvl="0" w:tplc="FFFFFFFF">
+      <w:start w:val="1"/>
+      <w:numFmt w:val="decimalEnclosedCircle"/>
+      <w:lvlText w:val="%1"/>
+      <w:lvlJc w:val="left"/>
+      <w:pPr>
+        <w:ind w:left="880" w:hanging="440"/>
+      </w:pPr>
+    </w:lvl>
+    <w:lvl w:ilvl="1" w:tplc="FFFFFFFF" w:tentative="1">
+      <w:start w:val="1"/>
+      <w:numFmt w:val="aiueoFullWidth"/>
+      <w:lvlText w:val="(%2)"/>
+      <w:lvlJc w:val="left"/>
+      <w:pPr>
+        <w:ind w:left="1320" w:hanging="440"/>
+      </w:pPr>
+    </w:lvl>
+    <w:lvl w:ilvl="2" w:tplc="FFFFFFFF" w:tentative="1">
+      <w:start w:val="1"/>
+      <w:numFmt w:val="decimalEnclosedCircle"/>
+      <w:lvlText w:val="%3"/>
+      <w:lvlJc w:val="left"/>
+      <w:pPr>
+        <w:ind w:left="1760" w:hanging="440"/>
+      </w:pPr>
+    </w:lvl>
+    <w:lvl w:ilvl="3" w:tplc="FFFFFFFF" w:tentative="1">
+      <w:start w:val="1"/>
+      <w:numFmt w:val="decimal"/>
+      <w:lvlText w:val="%4."/>
+      <w:lvlJc w:val="left"/>
+      <w:pPr>
+        <w:ind w:left="2200" w:hanging="440"/>
+      </w:pPr>
+    </w:lvl>
+    <w:lvl w:ilvl="4" w:tplc="FFFFFFFF" w:tentative="1">
+      <w:start w:val="1"/>
+      <w:numFmt w:val="aiueoFullWidth"/>
+      <w:lvlText w:val="(%5)"/>
+      <w:lvlJc w:val="left"/>
+      <w:pPr>
+        <w:ind w:left="2640" w:hanging="440"/>
+      </w:pPr>
+    </w:lvl>
+    <w:lvl w:ilvl="5" w:tplc="FFFFFFFF" w:tentative="1">
+      <w:start w:val="1"/>
+      <w:numFmt w:val="decimalEnclosedCircle"/>
+      <w:lvlText w:val="%6"/>
+      <w:lvlJc w:val="left"/>
+      <w:pPr>
+        <w:ind w:left="3080" w:hanging="440"/>
+      </w:pPr>
+    </w:lvl>
+    <w:lvl w:ilvl="6" w:tplc="FFFFFFFF" w:tentative="1">
+      <w:start w:val="1"/>
+      <w:numFmt w:val="decimal"/>
+      <w:lvlText w:val="%7."/>
+      <w:lvlJc w:val="left"/>
+      <w:pPr>
+        <w:ind w:left="3520" w:hanging="440"/>
+      </w:pPr>
+    </w:lvl>
+    <w:lvl w:ilvl="7" w:tplc="FFFFFFFF" w:tentative="1">
+      <w:start w:val="1"/>
+      <w:numFmt w:val="aiueoFullWidth"/>
+      <w:lvlText w:val="(%8)"/>
+      <w:lvlJc w:val="left"/>
+      <w:pPr>
+        <w:ind w:left="3960" w:hanging="440"/>
+      </w:pPr>
+    </w:lvl>
+    <w:lvl w:ilvl="8" w:tplc="FFFFFFFF" w:tentative="1">
+      <w:start w:val="1"/>
+      <w:numFmt w:val="decimalEnclosedCircle"/>
+      <w:lvlText w:val="%9"/>
+      <w:lvlJc w:val="left"/>
+      <w:pPr>
+        <w:ind w:left="4400" w:hanging="440"/>
+      </w:pPr>
+    </w:lvl>
+  </w:abstractNum>
+  <w:abstractNum w:abstractNumId="3" w15:restartNumberingAfterBreak="0">
     <w:nsid w:val="0C6D53A9"/>
     <w:multiLevelType w:val="hybridMultilevel"/>
     <w:tmpl w:val="77DEF68A"/>
@@ -1009,10 +2140,182 @@
       </w:pPr>
     </w:lvl>
   </w:abstractNum>
-  <w:abstractNum w:abstractNumId="2" w15:restartNumberingAfterBreak="0">
+  <w:abstractNum w:abstractNumId="4" w15:restartNumberingAfterBreak="0">
+    <w:nsid w:val="0F0D1D22"/>
+    <w:multiLevelType w:val="hybridMultilevel"/>
+    <w:tmpl w:val="8C4A981A"/>
+    <w:lvl w:ilvl="0" w:tplc="0409000F">
+      <w:start w:val="1"/>
+      <w:numFmt w:val="decimal"/>
+      <w:lvlText w:val="%1."/>
+      <w:lvlJc w:val="left"/>
+      <w:pPr>
+        <w:ind w:left="440" w:hanging="440"/>
+      </w:pPr>
+    </w:lvl>
+    <w:lvl w:ilvl="1" w:tplc="04090017" w:tentative="1">
+      <w:start w:val="1"/>
+      <w:numFmt w:val="aiueoFullWidth"/>
+      <w:lvlText w:val="(%2)"/>
+      <w:lvlJc w:val="left"/>
+      <w:pPr>
+        <w:ind w:left="880" w:hanging="440"/>
+      </w:pPr>
+    </w:lvl>
+    <w:lvl w:ilvl="2" w:tplc="04090011" w:tentative="1">
+      <w:start w:val="1"/>
+      <w:numFmt w:val="decimalEnclosedCircle"/>
+      <w:lvlText w:val="%3"/>
+      <w:lvlJc w:val="left"/>
+      <w:pPr>
+        <w:ind w:left="1320" w:hanging="440"/>
+      </w:pPr>
+    </w:lvl>
+    <w:lvl w:ilvl="3" w:tplc="0409000F" w:tentative="1">
+      <w:start w:val="1"/>
+      <w:numFmt w:val="decimal"/>
+      <w:lvlText w:val="%4."/>
+      <w:lvlJc w:val="left"/>
+      <w:pPr>
+        <w:ind w:left="1760" w:hanging="440"/>
+      </w:pPr>
+    </w:lvl>
+    <w:lvl w:ilvl="4" w:tplc="04090017" w:tentative="1">
+      <w:start w:val="1"/>
+      <w:numFmt w:val="aiueoFullWidth"/>
+      <w:lvlText w:val="(%5)"/>
+      <w:lvlJc w:val="left"/>
+      <w:pPr>
+        <w:ind w:left="2200" w:hanging="440"/>
+      </w:pPr>
+    </w:lvl>
+    <w:lvl w:ilvl="5" w:tplc="04090011" w:tentative="1">
+      <w:start w:val="1"/>
+      <w:numFmt w:val="decimalEnclosedCircle"/>
+      <w:lvlText w:val="%6"/>
+      <w:lvlJc w:val="left"/>
+      <w:pPr>
+        <w:ind w:left="2640" w:hanging="440"/>
+      </w:pPr>
+    </w:lvl>
+    <w:lvl w:ilvl="6" w:tplc="0409000F" w:tentative="1">
+      <w:start w:val="1"/>
+      <w:numFmt w:val="decimal"/>
+      <w:lvlText w:val="%7."/>
+      <w:lvlJc w:val="left"/>
+      <w:pPr>
+        <w:ind w:left="3080" w:hanging="440"/>
+      </w:pPr>
+    </w:lvl>
+    <w:lvl w:ilvl="7" w:tplc="04090017" w:tentative="1">
+      <w:start w:val="1"/>
+      <w:numFmt w:val="aiueoFullWidth"/>
+      <w:lvlText w:val="(%8)"/>
+      <w:lvlJc w:val="left"/>
+      <w:pPr>
+        <w:ind w:left="3520" w:hanging="440"/>
+      </w:pPr>
+    </w:lvl>
+    <w:lvl w:ilvl="8" w:tplc="04090011" w:tentative="1">
+      <w:start w:val="1"/>
+      <w:numFmt w:val="decimalEnclosedCircle"/>
+      <w:lvlText w:val="%9"/>
+      <w:lvlJc w:val="left"/>
+      <w:pPr>
+        <w:ind w:left="3960" w:hanging="440"/>
+      </w:pPr>
+    </w:lvl>
+  </w:abstractNum>
+  <w:abstractNum w:abstractNumId="5" w15:restartNumberingAfterBreak="0">
+    <w:nsid w:val="10BA72F9"/>
+    <w:multiLevelType w:val="hybridMultilevel"/>
+    <w:tmpl w:val="239683E4"/>
+    <w:lvl w:ilvl="0" w:tplc="04090015">
+      <w:start w:val="1"/>
+      <w:numFmt w:val="upperLetter"/>
+      <w:lvlText w:val="%1)"/>
+      <w:lvlJc w:val="left"/>
+      <w:pPr>
+        <w:ind w:left="1320" w:hanging="440"/>
+      </w:pPr>
+    </w:lvl>
+    <w:lvl w:ilvl="1" w:tplc="04090017" w:tentative="1">
+      <w:start w:val="1"/>
+      <w:numFmt w:val="aiueoFullWidth"/>
+      <w:lvlText w:val="(%2)"/>
+      <w:lvlJc w:val="left"/>
+      <w:pPr>
+        <w:ind w:left="1760" w:hanging="440"/>
+      </w:pPr>
+    </w:lvl>
+    <w:lvl w:ilvl="2" w:tplc="04090011" w:tentative="1">
+      <w:start w:val="1"/>
+      <w:numFmt w:val="decimalEnclosedCircle"/>
+      <w:lvlText w:val="%3"/>
+      <w:lvlJc w:val="left"/>
+      <w:pPr>
+        <w:ind w:left="2200" w:hanging="440"/>
+      </w:pPr>
+    </w:lvl>
+    <w:lvl w:ilvl="3" w:tplc="0409000F" w:tentative="1">
+      <w:start w:val="1"/>
+      <w:numFmt w:val="decimal"/>
+      <w:lvlText w:val="%4."/>
+      <w:lvlJc w:val="left"/>
+      <w:pPr>
+        <w:ind w:left="2640" w:hanging="440"/>
+      </w:pPr>
+    </w:lvl>
+    <w:lvl w:ilvl="4" w:tplc="04090017" w:tentative="1">
+      <w:start w:val="1"/>
+      <w:numFmt w:val="aiueoFullWidth"/>
+      <w:lvlText w:val="(%5)"/>
+      <w:lvlJc w:val="left"/>
+      <w:pPr>
+        <w:ind w:left="3080" w:hanging="440"/>
+      </w:pPr>
+    </w:lvl>
+    <w:lvl w:ilvl="5" w:tplc="04090011" w:tentative="1">
+      <w:start w:val="1"/>
+      <w:numFmt w:val="decimalEnclosedCircle"/>
+      <w:lvlText w:val="%6"/>
+      <w:lvlJc w:val="left"/>
+      <w:pPr>
+        <w:ind w:left="3520" w:hanging="440"/>
+      </w:pPr>
+    </w:lvl>
+    <w:lvl w:ilvl="6" w:tplc="0409000F" w:tentative="1">
+      <w:start w:val="1"/>
+      <w:numFmt w:val="decimal"/>
+      <w:lvlText w:val="%7."/>
+      <w:lvlJc w:val="left"/>
+      <w:pPr>
+        <w:ind w:left="3960" w:hanging="440"/>
+      </w:pPr>
+    </w:lvl>
+    <w:lvl w:ilvl="7" w:tplc="04090017" w:tentative="1">
+      <w:start w:val="1"/>
+      <w:numFmt w:val="aiueoFullWidth"/>
+      <w:lvlText w:val="(%8)"/>
+      <w:lvlJc w:val="left"/>
+      <w:pPr>
+        <w:ind w:left="4400" w:hanging="440"/>
+      </w:pPr>
+    </w:lvl>
+    <w:lvl w:ilvl="8" w:tplc="04090011" w:tentative="1">
+      <w:start w:val="1"/>
+      <w:numFmt w:val="decimalEnclosedCircle"/>
+      <w:lvlText w:val="%9"/>
+      <w:lvlJc w:val="left"/>
+      <w:pPr>
+        <w:ind w:left="4840" w:hanging="440"/>
+      </w:pPr>
+    </w:lvl>
+  </w:abstractNum>
+  <w:abstractNum w:abstractNumId="6" w15:restartNumberingAfterBreak="0">
     <w:nsid w:val="110E7AA7"/>
     <w:multiLevelType w:val="hybridMultilevel"/>
-    <w:tmpl w:val="6672C11A"/>
+    <w:tmpl w:val="CED09114"/>
     <w:lvl w:ilvl="0" w:tplc="FFFFFFFF">
       <w:start w:val="1"/>
       <w:numFmt w:val="decimal"/>
@@ -1098,7 +2401,93 @@
       </w:pPr>
     </w:lvl>
   </w:abstractNum>
-  <w:abstractNum w:abstractNumId="3" w15:restartNumberingAfterBreak="0">
+  <w:abstractNum w:abstractNumId="7" w15:restartNumberingAfterBreak="0">
+    <w:nsid w:val="115C3347"/>
+    <w:multiLevelType w:val="hybridMultilevel"/>
+    <w:tmpl w:val="E858F718"/>
+    <w:lvl w:ilvl="0" w:tplc="04090011">
+      <w:start w:val="1"/>
+      <w:numFmt w:val="decimalEnclosedCircle"/>
+      <w:lvlText w:val="%1"/>
+      <w:lvlJc w:val="left"/>
+      <w:pPr>
+        <w:ind w:left="880" w:hanging="440"/>
+      </w:pPr>
+    </w:lvl>
+    <w:lvl w:ilvl="1" w:tplc="04090017" w:tentative="1">
+      <w:start w:val="1"/>
+      <w:numFmt w:val="aiueoFullWidth"/>
+      <w:lvlText w:val="(%2)"/>
+      <w:lvlJc w:val="left"/>
+      <w:pPr>
+        <w:ind w:left="1320" w:hanging="440"/>
+      </w:pPr>
+    </w:lvl>
+    <w:lvl w:ilvl="2" w:tplc="04090011" w:tentative="1">
+      <w:start w:val="1"/>
+      <w:numFmt w:val="decimalEnclosedCircle"/>
+      <w:lvlText w:val="%3"/>
+      <w:lvlJc w:val="left"/>
+      <w:pPr>
+        <w:ind w:left="1760" w:hanging="440"/>
+      </w:pPr>
+    </w:lvl>
+    <w:lvl w:ilvl="3" w:tplc="0409000F" w:tentative="1">
+      <w:start w:val="1"/>
+      <w:numFmt w:val="decimal"/>
+      <w:lvlText w:val="%4."/>
+      <w:lvlJc w:val="left"/>
+      <w:pPr>
+        <w:ind w:left="2200" w:hanging="440"/>
+      </w:pPr>
+    </w:lvl>
+    <w:lvl w:ilvl="4" w:tplc="04090017" w:tentative="1">
+      <w:start w:val="1"/>
+      <w:numFmt w:val="aiueoFullWidth"/>
+      <w:lvlText w:val="(%5)"/>
+      <w:lvlJc w:val="left"/>
+      <w:pPr>
+        <w:ind w:left="2640" w:hanging="440"/>
+      </w:pPr>
+    </w:lvl>
+    <w:lvl w:ilvl="5" w:tplc="04090011" w:tentative="1">
+      <w:start w:val="1"/>
+      <w:numFmt w:val="decimalEnclosedCircle"/>
+      <w:lvlText w:val="%6"/>
+      <w:lvlJc w:val="left"/>
+      <w:pPr>
+        <w:ind w:left="3080" w:hanging="440"/>
+      </w:pPr>
+    </w:lvl>
+    <w:lvl w:ilvl="6" w:tplc="0409000F" w:tentative="1">
+      <w:start w:val="1"/>
+      <w:numFmt w:val="decimal"/>
+      <w:lvlText w:val="%7."/>
+      <w:lvlJc w:val="left"/>
+      <w:pPr>
+        <w:ind w:left="3520" w:hanging="440"/>
+      </w:pPr>
+    </w:lvl>
+    <w:lvl w:ilvl="7" w:tplc="04090017" w:tentative="1">
+      <w:start w:val="1"/>
+      <w:numFmt w:val="aiueoFullWidth"/>
+      <w:lvlText w:val="(%8)"/>
+      <w:lvlJc w:val="left"/>
+      <w:pPr>
+        <w:ind w:left="3960" w:hanging="440"/>
+      </w:pPr>
+    </w:lvl>
+    <w:lvl w:ilvl="8" w:tplc="04090011" w:tentative="1">
+      <w:start w:val="1"/>
+      <w:numFmt w:val="decimalEnclosedCircle"/>
+      <w:lvlText w:val="%9"/>
+      <w:lvlJc w:val="left"/>
+      <w:pPr>
+        <w:ind w:left="4400" w:hanging="440"/>
+      </w:pPr>
+    </w:lvl>
+  </w:abstractNum>
+  <w:abstractNum w:abstractNumId="8" w15:restartNumberingAfterBreak="0">
     <w:nsid w:val="1350170E"/>
     <w:multiLevelType w:val="hybridMultilevel"/>
     <w:tmpl w:val="701A19EE"/>
@@ -1187,7 +2576,93 @@
       </w:pPr>
     </w:lvl>
   </w:abstractNum>
-  <w:abstractNum w:abstractNumId="4" w15:restartNumberingAfterBreak="0">
+  <w:abstractNum w:abstractNumId="9" w15:restartNumberingAfterBreak="0">
+    <w:nsid w:val="153B1BC0"/>
+    <w:multiLevelType w:val="hybridMultilevel"/>
+    <w:tmpl w:val="4712098C"/>
+    <w:lvl w:ilvl="0" w:tplc="FFFFFFFF">
+      <w:start w:val="1"/>
+      <w:numFmt w:val="decimalEnclosedCircle"/>
+      <w:lvlText w:val="%1"/>
+      <w:lvlJc w:val="left"/>
+      <w:pPr>
+        <w:ind w:left="880" w:hanging="440"/>
+      </w:pPr>
+    </w:lvl>
+    <w:lvl w:ilvl="1" w:tplc="FFFFFFFF" w:tentative="1">
+      <w:start w:val="1"/>
+      <w:numFmt w:val="aiueoFullWidth"/>
+      <w:lvlText w:val="(%2)"/>
+      <w:lvlJc w:val="left"/>
+      <w:pPr>
+        <w:ind w:left="1320" w:hanging="440"/>
+      </w:pPr>
+    </w:lvl>
+    <w:lvl w:ilvl="2" w:tplc="FFFFFFFF" w:tentative="1">
+      <w:start w:val="1"/>
+      <w:numFmt w:val="decimalEnclosedCircle"/>
+      <w:lvlText w:val="%3"/>
+      <w:lvlJc w:val="left"/>
+      <w:pPr>
+        <w:ind w:left="1760" w:hanging="440"/>
+      </w:pPr>
+    </w:lvl>
+    <w:lvl w:ilvl="3" w:tplc="FFFFFFFF" w:tentative="1">
+      <w:start w:val="1"/>
+      <w:numFmt w:val="decimal"/>
+      <w:lvlText w:val="%4."/>
+      <w:lvlJc w:val="left"/>
+      <w:pPr>
+        <w:ind w:left="2200" w:hanging="440"/>
+      </w:pPr>
+    </w:lvl>
+    <w:lvl w:ilvl="4" w:tplc="FFFFFFFF" w:tentative="1">
+      <w:start w:val="1"/>
+      <w:numFmt w:val="aiueoFullWidth"/>
+      <w:lvlText w:val="(%5)"/>
+      <w:lvlJc w:val="left"/>
+      <w:pPr>
+        <w:ind w:left="2640" w:hanging="440"/>
+      </w:pPr>
+    </w:lvl>
+    <w:lvl w:ilvl="5" w:tplc="FFFFFFFF" w:tentative="1">
+      <w:start w:val="1"/>
+      <w:numFmt w:val="decimalEnclosedCircle"/>
+      <w:lvlText w:val="%6"/>
+      <w:lvlJc w:val="left"/>
+      <w:pPr>
+        <w:ind w:left="3080" w:hanging="440"/>
+      </w:pPr>
+    </w:lvl>
+    <w:lvl w:ilvl="6" w:tplc="FFFFFFFF" w:tentative="1">
+      <w:start w:val="1"/>
+      <w:numFmt w:val="decimal"/>
+      <w:lvlText w:val="%7."/>
+      <w:lvlJc w:val="left"/>
+      <w:pPr>
+        <w:ind w:left="3520" w:hanging="440"/>
+      </w:pPr>
+    </w:lvl>
+    <w:lvl w:ilvl="7" w:tplc="FFFFFFFF" w:tentative="1">
+      <w:start w:val="1"/>
+      <w:numFmt w:val="aiueoFullWidth"/>
+      <w:lvlText w:val="(%8)"/>
+      <w:lvlJc w:val="left"/>
+      <w:pPr>
+        <w:ind w:left="3960" w:hanging="440"/>
+      </w:pPr>
+    </w:lvl>
+    <w:lvl w:ilvl="8" w:tplc="FFFFFFFF" w:tentative="1">
+      <w:start w:val="1"/>
+      <w:numFmt w:val="decimalEnclosedCircle"/>
+      <w:lvlText w:val="%9"/>
+      <w:lvlJc w:val="left"/>
+      <w:pPr>
+        <w:ind w:left="4400" w:hanging="440"/>
+      </w:pPr>
+    </w:lvl>
+  </w:abstractNum>
+  <w:abstractNum w:abstractNumId="10" w15:restartNumberingAfterBreak="0">
     <w:nsid w:val="15701E8E"/>
     <w:multiLevelType w:val="hybridMultilevel"/>
     <w:tmpl w:val="DC4AB198"/>
@@ -1276,7 +2751,179 @@
       </w:pPr>
     </w:lvl>
   </w:abstractNum>
-  <w:abstractNum w:abstractNumId="5" w15:restartNumberingAfterBreak="0">
+  <w:abstractNum w:abstractNumId="11" w15:restartNumberingAfterBreak="0">
+    <w:nsid w:val="15DB1A86"/>
+    <w:multiLevelType w:val="hybridMultilevel"/>
+    <w:tmpl w:val="53986B8C"/>
+    <w:lvl w:ilvl="0" w:tplc="FFFFFFFF">
+      <w:start w:val="1"/>
+      <w:numFmt w:val="decimalEnclosedCircle"/>
+      <w:lvlText w:val="%1"/>
+      <w:lvlJc w:val="left"/>
+      <w:pPr>
+        <w:ind w:left="880" w:hanging="440"/>
+      </w:pPr>
+    </w:lvl>
+    <w:lvl w:ilvl="1" w:tplc="FFFFFFFF" w:tentative="1">
+      <w:start w:val="1"/>
+      <w:numFmt w:val="aiueoFullWidth"/>
+      <w:lvlText w:val="(%2)"/>
+      <w:lvlJc w:val="left"/>
+      <w:pPr>
+        <w:ind w:left="1320" w:hanging="440"/>
+      </w:pPr>
+    </w:lvl>
+    <w:lvl w:ilvl="2" w:tplc="FFFFFFFF" w:tentative="1">
+      <w:start w:val="1"/>
+      <w:numFmt w:val="decimalEnclosedCircle"/>
+      <w:lvlText w:val="%3"/>
+      <w:lvlJc w:val="left"/>
+      <w:pPr>
+        <w:ind w:left="1760" w:hanging="440"/>
+      </w:pPr>
+    </w:lvl>
+    <w:lvl w:ilvl="3" w:tplc="FFFFFFFF" w:tentative="1">
+      <w:start w:val="1"/>
+      <w:numFmt w:val="decimal"/>
+      <w:lvlText w:val="%4."/>
+      <w:lvlJc w:val="left"/>
+      <w:pPr>
+        <w:ind w:left="2200" w:hanging="440"/>
+      </w:pPr>
+    </w:lvl>
+    <w:lvl w:ilvl="4" w:tplc="FFFFFFFF" w:tentative="1">
+      <w:start w:val="1"/>
+      <w:numFmt w:val="aiueoFullWidth"/>
+      <w:lvlText w:val="(%5)"/>
+      <w:lvlJc w:val="left"/>
+      <w:pPr>
+        <w:ind w:left="2640" w:hanging="440"/>
+      </w:pPr>
+    </w:lvl>
+    <w:lvl w:ilvl="5" w:tplc="FFFFFFFF" w:tentative="1">
+      <w:start w:val="1"/>
+      <w:numFmt w:val="decimalEnclosedCircle"/>
+      <w:lvlText w:val="%6"/>
+      <w:lvlJc w:val="left"/>
+      <w:pPr>
+        <w:ind w:left="3080" w:hanging="440"/>
+      </w:pPr>
+    </w:lvl>
+    <w:lvl w:ilvl="6" w:tplc="FFFFFFFF" w:tentative="1">
+      <w:start w:val="1"/>
+      <w:numFmt w:val="decimal"/>
+      <w:lvlText w:val="%7."/>
+      <w:lvlJc w:val="left"/>
+      <w:pPr>
+        <w:ind w:left="3520" w:hanging="440"/>
+      </w:pPr>
+    </w:lvl>
+    <w:lvl w:ilvl="7" w:tplc="FFFFFFFF" w:tentative="1">
+      <w:start w:val="1"/>
+      <w:numFmt w:val="aiueoFullWidth"/>
+      <w:lvlText w:val="(%8)"/>
+      <w:lvlJc w:val="left"/>
+      <w:pPr>
+        <w:ind w:left="3960" w:hanging="440"/>
+      </w:pPr>
+    </w:lvl>
+    <w:lvl w:ilvl="8" w:tplc="FFFFFFFF" w:tentative="1">
+      <w:start w:val="1"/>
+      <w:numFmt w:val="decimalEnclosedCircle"/>
+      <w:lvlText w:val="%9"/>
+      <w:lvlJc w:val="left"/>
+      <w:pPr>
+        <w:ind w:left="4400" w:hanging="440"/>
+      </w:pPr>
+    </w:lvl>
+  </w:abstractNum>
+  <w:abstractNum w:abstractNumId="12" w15:restartNumberingAfterBreak="0">
+    <w:nsid w:val="1B1F30AF"/>
+    <w:multiLevelType w:val="hybridMultilevel"/>
+    <w:tmpl w:val="E8522B54"/>
+    <w:lvl w:ilvl="0" w:tplc="04090011">
+      <w:start w:val="1"/>
+      <w:numFmt w:val="decimalEnclosedCircle"/>
+      <w:lvlText w:val="%1"/>
+      <w:lvlJc w:val="left"/>
+      <w:pPr>
+        <w:ind w:left="880" w:hanging="440"/>
+      </w:pPr>
+    </w:lvl>
+    <w:lvl w:ilvl="1" w:tplc="04090017" w:tentative="1">
+      <w:start w:val="1"/>
+      <w:numFmt w:val="aiueoFullWidth"/>
+      <w:lvlText w:val="(%2)"/>
+      <w:lvlJc w:val="left"/>
+      <w:pPr>
+        <w:ind w:left="1320" w:hanging="440"/>
+      </w:pPr>
+    </w:lvl>
+    <w:lvl w:ilvl="2" w:tplc="04090011" w:tentative="1">
+      <w:start w:val="1"/>
+      <w:numFmt w:val="decimalEnclosedCircle"/>
+      <w:lvlText w:val="%3"/>
+      <w:lvlJc w:val="left"/>
+      <w:pPr>
+        <w:ind w:left="1760" w:hanging="440"/>
+      </w:pPr>
+    </w:lvl>
+    <w:lvl w:ilvl="3" w:tplc="0409000F" w:tentative="1">
+      <w:start w:val="1"/>
+      <w:numFmt w:val="decimal"/>
+      <w:lvlText w:val="%4."/>
+      <w:lvlJc w:val="left"/>
+      <w:pPr>
+        <w:ind w:left="2200" w:hanging="440"/>
+      </w:pPr>
+    </w:lvl>
+    <w:lvl w:ilvl="4" w:tplc="04090017" w:tentative="1">
+      <w:start w:val="1"/>
+      <w:numFmt w:val="aiueoFullWidth"/>
+      <w:lvlText w:val="(%5)"/>
+      <w:lvlJc w:val="left"/>
+      <w:pPr>
+        <w:ind w:left="2640" w:hanging="440"/>
+      </w:pPr>
+    </w:lvl>
+    <w:lvl w:ilvl="5" w:tplc="04090011" w:tentative="1">
+      <w:start w:val="1"/>
+      <w:numFmt w:val="decimalEnclosedCircle"/>
+      <w:lvlText w:val="%6"/>
+      <w:lvlJc w:val="left"/>
+      <w:pPr>
+        <w:ind w:left="3080" w:hanging="440"/>
+      </w:pPr>
+    </w:lvl>
+    <w:lvl w:ilvl="6" w:tplc="0409000F" w:tentative="1">
+      <w:start w:val="1"/>
+      <w:numFmt w:val="decimal"/>
+      <w:lvlText w:val="%7."/>
+      <w:lvlJc w:val="left"/>
+      <w:pPr>
+        <w:ind w:left="3520" w:hanging="440"/>
+      </w:pPr>
+    </w:lvl>
+    <w:lvl w:ilvl="7" w:tplc="04090017" w:tentative="1">
+      <w:start w:val="1"/>
+      <w:numFmt w:val="aiueoFullWidth"/>
+      <w:lvlText w:val="(%8)"/>
+      <w:lvlJc w:val="left"/>
+      <w:pPr>
+        <w:ind w:left="3960" w:hanging="440"/>
+      </w:pPr>
+    </w:lvl>
+    <w:lvl w:ilvl="8" w:tplc="04090011" w:tentative="1">
+      <w:start w:val="1"/>
+      <w:numFmt w:val="decimalEnclosedCircle"/>
+      <w:lvlText w:val="%9"/>
+      <w:lvlJc w:val="left"/>
+      <w:pPr>
+        <w:ind w:left="4400" w:hanging="440"/>
+      </w:pPr>
+    </w:lvl>
+  </w:abstractNum>
+  <w:abstractNum w:abstractNumId="13" w15:restartNumberingAfterBreak="0">
     <w:nsid w:val="1BE7228A"/>
     <w:multiLevelType w:val="hybridMultilevel"/>
     <w:tmpl w:val="A67444B0"/>
@@ -1286,10 +2933,182 @@
       <w:lvlText w:val="%1)"/>
       <w:lvlJc w:val="left"/>
       <w:pPr>
+        <w:ind w:left="1280" w:hanging="440"/>
+      </w:pPr>
+    </w:lvl>
+    <w:lvl w:ilvl="1" w:tplc="04090017" w:tentative="1">
+      <w:start w:val="1"/>
+      <w:numFmt w:val="aiueoFullWidth"/>
+      <w:lvlText w:val="(%2)"/>
+      <w:lvlJc w:val="left"/>
+      <w:pPr>
+        <w:ind w:left="1720" w:hanging="440"/>
+      </w:pPr>
+    </w:lvl>
+    <w:lvl w:ilvl="2" w:tplc="04090011" w:tentative="1">
+      <w:start w:val="1"/>
+      <w:numFmt w:val="decimalEnclosedCircle"/>
+      <w:lvlText w:val="%3"/>
+      <w:lvlJc w:val="left"/>
+      <w:pPr>
+        <w:ind w:left="2160" w:hanging="440"/>
+      </w:pPr>
+    </w:lvl>
+    <w:lvl w:ilvl="3" w:tplc="0409000F" w:tentative="1">
+      <w:start w:val="1"/>
+      <w:numFmt w:val="decimal"/>
+      <w:lvlText w:val="%4."/>
+      <w:lvlJc w:val="left"/>
+      <w:pPr>
+        <w:ind w:left="2600" w:hanging="440"/>
+      </w:pPr>
+    </w:lvl>
+    <w:lvl w:ilvl="4" w:tplc="04090017" w:tentative="1">
+      <w:start w:val="1"/>
+      <w:numFmt w:val="aiueoFullWidth"/>
+      <w:lvlText w:val="(%5)"/>
+      <w:lvlJc w:val="left"/>
+      <w:pPr>
+        <w:ind w:left="3040" w:hanging="440"/>
+      </w:pPr>
+    </w:lvl>
+    <w:lvl w:ilvl="5" w:tplc="04090011" w:tentative="1">
+      <w:start w:val="1"/>
+      <w:numFmt w:val="decimalEnclosedCircle"/>
+      <w:lvlText w:val="%6"/>
+      <w:lvlJc w:val="left"/>
+      <w:pPr>
+        <w:ind w:left="3480" w:hanging="440"/>
+      </w:pPr>
+    </w:lvl>
+    <w:lvl w:ilvl="6" w:tplc="0409000F" w:tentative="1">
+      <w:start w:val="1"/>
+      <w:numFmt w:val="decimal"/>
+      <w:lvlText w:val="%7."/>
+      <w:lvlJc w:val="left"/>
+      <w:pPr>
+        <w:ind w:left="3920" w:hanging="440"/>
+      </w:pPr>
+    </w:lvl>
+    <w:lvl w:ilvl="7" w:tplc="04090017" w:tentative="1">
+      <w:start w:val="1"/>
+      <w:numFmt w:val="aiueoFullWidth"/>
+      <w:lvlText w:val="(%8)"/>
+      <w:lvlJc w:val="left"/>
+      <w:pPr>
+        <w:ind w:left="4360" w:hanging="440"/>
+      </w:pPr>
+    </w:lvl>
+    <w:lvl w:ilvl="8" w:tplc="04090011" w:tentative="1">
+      <w:start w:val="1"/>
+      <w:numFmt w:val="decimalEnclosedCircle"/>
+      <w:lvlText w:val="%9"/>
+      <w:lvlJc w:val="left"/>
+      <w:pPr>
+        <w:ind w:left="4800" w:hanging="440"/>
+      </w:pPr>
+    </w:lvl>
+  </w:abstractNum>
+  <w:abstractNum w:abstractNumId="14" w15:restartNumberingAfterBreak="0">
+    <w:nsid w:val="1DF87687"/>
+    <w:multiLevelType w:val="hybridMultilevel"/>
+    <w:tmpl w:val="B69ADBD2"/>
+    <w:lvl w:ilvl="0" w:tplc="04090015">
+      <w:start w:val="1"/>
+      <w:numFmt w:val="upperLetter"/>
+      <w:lvlText w:val="%1)"/>
+      <w:lvlJc w:val="left"/>
+      <w:pPr>
+        <w:ind w:left="1280" w:hanging="440"/>
+      </w:pPr>
+    </w:lvl>
+    <w:lvl w:ilvl="1" w:tplc="04090017" w:tentative="1">
+      <w:start w:val="1"/>
+      <w:numFmt w:val="aiueoFullWidth"/>
+      <w:lvlText w:val="(%2)"/>
+      <w:lvlJc w:val="left"/>
+      <w:pPr>
+        <w:ind w:left="1720" w:hanging="440"/>
+      </w:pPr>
+    </w:lvl>
+    <w:lvl w:ilvl="2" w:tplc="04090011" w:tentative="1">
+      <w:start w:val="1"/>
+      <w:numFmt w:val="decimalEnclosedCircle"/>
+      <w:lvlText w:val="%3"/>
+      <w:lvlJc w:val="left"/>
+      <w:pPr>
+        <w:ind w:left="2160" w:hanging="440"/>
+      </w:pPr>
+    </w:lvl>
+    <w:lvl w:ilvl="3" w:tplc="0409000F" w:tentative="1">
+      <w:start w:val="1"/>
+      <w:numFmt w:val="decimal"/>
+      <w:lvlText w:val="%4."/>
+      <w:lvlJc w:val="left"/>
+      <w:pPr>
+        <w:ind w:left="2600" w:hanging="440"/>
+      </w:pPr>
+    </w:lvl>
+    <w:lvl w:ilvl="4" w:tplc="04090017" w:tentative="1">
+      <w:start w:val="1"/>
+      <w:numFmt w:val="aiueoFullWidth"/>
+      <w:lvlText w:val="(%5)"/>
+      <w:lvlJc w:val="left"/>
+      <w:pPr>
+        <w:ind w:left="3040" w:hanging="440"/>
+      </w:pPr>
+    </w:lvl>
+    <w:lvl w:ilvl="5" w:tplc="04090011" w:tentative="1">
+      <w:start w:val="1"/>
+      <w:numFmt w:val="decimalEnclosedCircle"/>
+      <w:lvlText w:val="%6"/>
+      <w:lvlJc w:val="left"/>
+      <w:pPr>
+        <w:ind w:left="3480" w:hanging="440"/>
+      </w:pPr>
+    </w:lvl>
+    <w:lvl w:ilvl="6" w:tplc="0409000F" w:tentative="1">
+      <w:start w:val="1"/>
+      <w:numFmt w:val="decimal"/>
+      <w:lvlText w:val="%7."/>
+      <w:lvlJc w:val="left"/>
+      <w:pPr>
+        <w:ind w:left="3920" w:hanging="440"/>
+      </w:pPr>
+    </w:lvl>
+    <w:lvl w:ilvl="7" w:tplc="04090017" w:tentative="1">
+      <w:start w:val="1"/>
+      <w:numFmt w:val="aiueoFullWidth"/>
+      <w:lvlText w:val="(%8)"/>
+      <w:lvlJc w:val="left"/>
+      <w:pPr>
+        <w:ind w:left="4360" w:hanging="440"/>
+      </w:pPr>
+    </w:lvl>
+    <w:lvl w:ilvl="8" w:tplc="04090011" w:tentative="1">
+      <w:start w:val="1"/>
+      <w:numFmt w:val="decimalEnclosedCircle"/>
+      <w:lvlText w:val="%9"/>
+      <w:lvlJc w:val="left"/>
+      <w:pPr>
+        <w:ind w:left="4800" w:hanging="440"/>
+      </w:pPr>
+    </w:lvl>
+  </w:abstractNum>
+  <w:abstractNum w:abstractNumId="15" w15:restartNumberingAfterBreak="0">
+    <w:nsid w:val="26722BEB"/>
+    <w:multiLevelType w:val="hybridMultilevel"/>
+    <w:tmpl w:val="0FBE6E34"/>
+    <w:lvl w:ilvl="0" w:tplc="FFFFFFFF">
+      <w:start w:val="1"/>
+      <w:numFmt w:val="decimalEnclosedCircle"/>
+      <w:lvlText w:val="%1"/>
+      <w:lvlJc w:val="left"/>
+      <w:pPr>
         <w:ind w:left="880" w:hanging="440"/>
       </w:pPr>
     </w:lvl>
-    <w:lvl w:ilvl="1" w:tplc="04090017" w:tentative="1">
+    <w:lvl w:ilvl="1" w:tplc="FFFFFFFF" w:tentative="1">
       <w:start w:val="1"/>
       <w:numFmt w:val="aiueoFullWidth"/>
       <w:lvlText w:val="(%2)"/>
@@ -1298,7 +3117,7 @@
         <w:ind w:left="1320" w:hanging="440"/>
       </w:pPr>
     </w:lvl>
-    <w:lvl w:ilvl="2" w:tplc="04090011" w:tentative="1">
+    <w:lvl w:ilvl="2" w:tplc="FFFFFFFF" w:tentative="1">
       <w:start w:val="1"/>
       <w:numFmt w:val="decimalEnclosedCircle"/>
       <w:lvlText w:val="%3"/>
@@ -1307,7 +3126,7 @@
         <w:ind w:left="1760" w:hanging="440"/>
       </w:pPr>
     </w:lvl>
-    <w:lvl w:ilvl="3" w:tplc="0409000F" w:tentative="1">
+    <w:lvl w:ilvl="3" w:tplc="FFFFFFFF" w:tentative="1">
       <w:start w:val="1"/>
       <w:numFmt w:val="decimal"/>
       <w:lvlText w:val="%4."/>
@@ -1316,7 +3135,7 @@
         <w:ind w:left="2200" w:hanging="440"/>
       </w:pPr>
     </w:lvl>
-    <w:lvl w:ilvl="4" w:tplc="04090017" w:tentative="1">
+    <w:lvl w:ilvl="4" w:tplc="FFFFFFFF" w:tentative="1">
       <w:start w:val="1"/>
       <w:numFmt w:val="aiueoFullWidth"/>
       <w:lvlText w:val="(%5)"/>
@@ -1325,7 +3144,7 @@
         <w:ind w:left="2640" w:hanging="440"/>
       </w:pPr>
     </w:lvl>
-    <w:lvl w:ilvl="5" w:tplc="04090011" w:tentative="1">
+    <w:lvl w:ilvl="5" w:tplc="FFFFFFFF" w:tentative="1">
       <w:start w:val="1"/>
       <w:numFmt w:val="decimalEnclosedCircle"/>
       <w:lvlText w:val="%6"/>
@@ -1334,7 +3153,7 @@
         <w:ind w:left="3080" w:hanging="440"/>
       </w:pPr>
     </w:lvl>
-    <w:lvl w:ilvl="6" w:tplc="0409000F" w:tentative="1">
+    <w:lvl w:ilvl="6" w:tplc="FFFFFFFF" w:tentative="1">
       <w:start w:val="1"/>
       <w:numFmt w:val="decimal"/>
       <w:lvlText w:val="%7."/>
@@ -1343,7 +3162,7 @@
         <w:ind w:left="3520" w:hanging="440"/>
       </w:pPr>
     </w:lvl>
-    <w:lvl w:ilvl="7" w:tplc="04090017" w:tentative="1">
+    <w:lvl w:ilvl="7" w:tplc="FFFFFFFF" w:tentative="1">
       <w:start w:val="1"/>
       <w:numFmt w:val="aiueoFullWidth"/>
       <w:lvlText w:val="(%8)"/>
@@ -1352,7 +3171,7 @@
         <w:ind w:left="3960" w:hanging="440"/>
       </w:pPr>
     </w:lvl>
-    <w:lvl w:ilvl="8" w:tplc="04090011" w:tentative="1">
+    <w:lvl w:ilvl="8" w:tplc="FFFFFFFF" w:tentative="1">
       <w:start w:val="1"/>
       <w:numFmt w:val="decimalEnclosedCircle"/>
       <w:lvlText w:val="%9"/>
@@ -1362,7 +3181,7 @@
       </w:pPr>
     </w:lvl>
   </w:abstractNum>
-  <w:abstractNum w:abstractNumId="6" w15:restartNumberingAfterBreak="0">
+  <w:abstractNum w:abstractNumId="16" w15:restartNumberingAfterBreak="0">
     <w:nsid w:val="27B92014"/>
     <w:multiLevelType w:val="hybridMultilevel"/>
     <w:tmpl w:val="AA04E5A6"/>
@@ -1451,7 +3270,179 @@
       </w:pPr>
     </w:lvl>
   </w:abstractNum>
-  <w:abstractNum w:abstractNumId="7" w15:restartNumberingAfterBreak="0">
+  <w:abstractNum w:abstractNumId="17" w15:restartNumberingAfterBreak="0">
+    <w:nsid w:val="30A0398C"/>
+    <w:multiLevelType w:val="hybridMultilevel"/>
+    <w:tmpl w:val="E29C0E14"/>
+    <w:lvl w:ilvl="0" w:tplc="04090015">
+      <w:start w:val="1"/>
+      <w:numFmt w:val="upperLetter"/>
+      <w:lvlText w:val="%1)"/>
+      <w:lvlJc w:val="left"/>
+      <w:pPr>
+        <w:ind w:left="1320" w:hanging="440"/>
+      </w:pPr>
+    </w:lvl>
+    <w:lvl w:ilvl="1" w:tplc="04090017" w:tentative="1">
+      <w:start w:val="1"/>
+      <w:numFmt w:val="aiueoFullWidth"/>
+      <w:lvlText w:val="(%2)"/>
+      <w:lvlJc w:val="left"/>
+      <w:pPr>
+        <w:ind w:left="1760" w:hanging="440"/>
+      </w:pPr>
+    </w:lvl>
+    <w:lvl w:ilvl="2" w:tplc="04090011" w:tentative="1">
+      <w:start w:val="1"/>
+      <w:numFmt w:val="decimalEnclosedCircle"/>
+      <w:lvlText w:val="%3"/>
+      <w:lvlJc w:val="left"/>
+      <w:pPr>
+        <w:ind w:left="2200" w:hanging="440"/>
+      </w:pPr>
+    </w:lvl>
+    <w:lvl w:ilvl="3" w:tplc="0409000F" w:tentative="1">
+      <w:start w:val="1"/>
+      <w:numFmt w:val="decimal"/>
+      <w:lvlText w:val="%4."/>
+      <w:lvlJc w:val="left"/>
+      <w:pPr>
+        <w:ind w:left="2640" w:hanging="440"/>
+      </w:pPr>
+    </w:lvl>
+    <w:lvl w:ilvl="4" w:tplc="04090017" w:tentative="1">
+      <w:start w:val="1"/>
+      <w:numFmt w:val="aiueoFullWidth"/>
+      <w:lvlText w:val="(%5)"/>
+      <w:lvlJc w:val="left"/>
+      <w:pPr>
+        <w:ind w:left="3080" w:hanging="440"/>
+      </w:pPr>
+    </w:lvl>
+    <w:lvl w:ilvl="5" w:tplc="04090011" w:tentative="1">
+      <w:start w:val="1"/>
+      <w:numFmt w:val="decimalEnclosedCircle"/>
+      <w:lvlText w:val="%6"/>
+      <w:lvlJc w:val="left"/>
+      <w:pPr>
+        <w:ind w:left="3520" w:hanging="440"/>
+      </w:pPr>
+    </w:lvl>
+    <w:lvl w:ilvl="6" w:tplc="0409000F" w:tentative="1">
+      <w:start w:val="1"/>
+      <w:numFmt w:val="decimal"/>
+      <w:lvlText w:val="%7."/>
+      <w:lvlJc w:val="left"/>
+      <w:pPr>
+        <w:ind w:left="3960" w:hanging="440"/>
+      </w:pPr>
+    </w:lvl>
+    <w:lvl w:ilvl="7" w:tplc="04090017" w:tentative="1">
+      <w:start w:val="1"/>
+      <w:numFmt w:val="aiueoFullWidth"/>
+      <w:lvlText w:val="(%8)"/>
+      <w:lvlJc w:val="left"/>
+      <w:pPr>
+        <w:ind w:left="4400" w:hanging="440"/>
+      </w:pPr>
+    </w:lvl>
+    <w:lvl w:ilvl="8" w:tplc="04090011" w:tentative="1">
+      <w:start w:val="1"/>
+      <w:numFmt w:val="decimalEnclosedCircle"/>
+      <w:lvlText w:val="%9"/>
+      <w:lvlJc w:val="left"/>
+      <w:pPr>
+        <w:ind w:left="4840" w:hanging="440"/>
+      </w:pPr>
+    </w:lvl>
+  </w:abstractNum>
+  <w:abstractNum w:abstractNumId="18" w15:restartNumberingAfterBreak="0">
+    <w:nsid w:val="38B94025"/>
+    <w:multiLevelType w:val="hybridMultilevel"/>
+    <w:tmpl w:val="0412A604"/>
+    <w:lvl w:ilvl="0" w:tplc="04090011">
+      <w:start w:val="1"/>
+      <w:numFmt w:val="decimalEnclosedCircle"/>
+      <w:lvlText w:val="%1"/>
+      <w:lvlJc w:val="left"/>
+      <w:pPr>
+        <w:ind w:left="440" w:hanging="440"/>
+      </w:pPr>
+    </w:lvl>
+    <w:lvl w:ilvl="1" w:tplc="04090017" w:tentative="1">
+      <w:start w:val="1"/>
+      <w:numFmt w:val="aiueoFullWidth"/>
+      <w:lvlText w:val="(%2)"/>
+      <w:lvlJc w:val="left"/>
+      <w:pPr>
+        <w:ind w:left="880" w:hanging="440"/>
+      </w:pPr>
+    </w:lvl>
+    <w:lvl w:ilvl="2" w:tplc="04090011" w:tentative="1">
+      <w:start w:val="1"/>
+      <w:numFmt w:val="decimalEnclosedCircle"/>
+      <w:lvlText w:val="%3"/>
+      <w:lvlJc w:val="left"/>
+      <w:pPr>
+        <w:ind w:left="1320" w:hanging="440"/>
+      </w:pPr>
+    </w:lvl>
+    <w:lvl w:ilvl="3" w:tplc="0409000F" w:tentative="1">
+      <w:start w:val="1"/>
+      <w:numFmt w:val="decimal"/>
+      <w:lvlText w:val="%4."/>
+      <w:lvlJc w:val="left"/>
+      <w:pPr>
+        <w:ind w:left="1760" w:hanging="440"/>
+      </w:pPr>
+    </w:lvl>
+    <w:lvl w:ilvl="4" w:tplc="04090017" w:tentative="1">
+      <w:start w:val="1"/>
+      <w:numFmt w:val="aiueoFullWidth"/>
+      <w:lvlText w:val="(%5)"/>
+      <w:lvlJc w:val="left"/>
+      <w:pPr>
+        <w:ind w:left="2200" w:hanging="440"/>
+      </w:pPr>
+    </w:lvl>
+    <w:lvl w:ilvl="5" w:tplc="04090011" w:tentative="1">
+      <w:start w:val="1"/>
+      <w:numFmt w:val="decimalEnclosedCircle"/>
+      <w:lvlText w:val="%6"/>
+      <w:lvlJc w:val="left"/>
+      <w:pPr>
+        <w:ind w:left="2640" w:hanging="440"/>
+      </w:pPr>
+    </w:lvl>
+    <w:lvl w:ilvl="6" w:tplc="0409000F" w:tentative="1">
+      <w:start w:val="1"/>
+      <w:numFmt w:val="decimal"/>
+      <w:lvlText w:val="%7."/>
+      <w:lvlJc w:val="left"/>
+      <w:pPr>
+        <w:ind w:left="3080" w:hanging="440"/>
+      </w:pPr>
+    </w:lvl>
+    <w:lvl w:ilvl="7" w:tplc="04090017" w:tentative="1">
+      <w:start w:val="1"/>
+      <w:numFmt w:val="aiueoFullWidth"/>
+      <w:lvlText w:val="(%8)"/>
+      <w:lvlJc w:val="left"/>
+      <w:pPr>
+        <w:ind w:left="3520" w:hanging="440"/>
+      </w:pPr>
+    </w:lvl>
+    <w:lvl w:ilvl="8" w:tplc="04090011" w:tentative="1">
+      <w:start w:val="1"/>
+      <w:numFmt w:val="decimalEnclosedCircle"/>
+      <w:lvlText w:val="%9"/>
+      <w:lvlJc w:val="left"/>
+      <w:pPr>
+        <w:ind w:left="3960" w:hanging="440"/>
+      </w:pPr>
+    </w:lvl>
+  </w:abstractNum>
+  <w:abstractNum w:abstractNumId="19" w15:restartNumberingAfterBreak="0">
     <w:nsid w:val="38E32D4D"/>
     <w:multiLevelType w:val="hybridMultilevel"/>
     <w:tmpl w:val="4C7239F6"/>
@@ -1540,7 +3531,7 @@
       </w:pPr>
     </w:lvl>
   </w:abstractNum>
-  <w:abstractNum w:abstractNumId="8" w15:restartNumberingAfterBreak="0">
+  <w:abstractNum w:abstractNumId="20" w15:restartNumberingAfterBreak="0">
     <w:nsid w:val="390776BC"/>
     <w:multiLevelType w:val="hybridMultilevel"/>
     <w:tmpl w:val="1C229CE0"/>
@@ -1550,7 +3541,7 @@
       <w:lvlText w:val="%1)"/>
       <w:lvlJc w:val="left"/>
       <w:pPr>
-        <w:ind w:left="880" w:hanging="440"/>
+        <w:ind w:left="1280" w:hanging="440"/>
       </w:pPr>
     </w:lvl>
     <w:lvl w:ilvl="1" w:tplc="04090017" w:tentative="1">
@@ -1559,7 +3550,7 @@
       <w:lvlText w:val="(%2)"/>
       <w:lvlJc w:val="left"/>
       <w:pPr>
-        <w:ind w:left="1320" w:hanging="440"/>
+        <w:ind w:left="1720" w:hanging="440"/>
       </w:pPr>
     </w:lvl>
     <w:lvl w:ilvl="2" w:tplc="04090011" w:tentative="1">
@@ -1568,7 +3559,7 @@
       <w:lvlText w:val="%3"/>
       <w:lvlJc w:val="left"/>
       <w:pPr>
-        <w:ind w:left="1760" w:hanging="440"/>
+        <w:ind w:left="2160" w:hanging="440"/>
       </w:pPr>
     </w:lvl>
     <w:lvl w:ilvl="3" w:tplc="0409000F" w:tentative="1">
@@ -1577,7 +3568,7 @@
       <w:lvlText w:val="%4."/>
       <w:lvlJc w:val="left"/>
       <w:pPr>
-        <w:ind w:left="2200" w:hanging="440"/>
+        <w:ind w:left="2600" w:hanging="440"/>
       </w:pPr>
     </w:lvl>
     <w:lvl w:ilvl="4" w:tplc="04090017" w:tentative="1">
@@ -1586,7 +3577,7 @@
       <w:lvlText w:val="(%5)"/>
       <w:lvlJc w:val="left"/>
       <w:pPr>
-        <w:ind w:left="2640" w:hanging="440"/>
+        <w:ind w:left="3040" w:hanging="440"/>
       </w:pPr>
     </w:lvl>
     <w:lvl w:ilvl="5" w:tplc="04090011" w:tentative="1">
@@ -1595,7 +3586,7 @@
       <w:lvlText w:val="%6"/>
       <w:lvlJc w:val="left"/>
       <w:pPr>
-        <w:ind w:left="3080" w:hanging="440"/>
+        <w:ind w:left="3480" w:hanging="440"/>
       </w:pPr>
     </w:lvl>
     <w:lvl w:ilvl="6" w:tplc="0409000F" w:tentative="1">
@@ -1604,7 +3595,7 @@
       <w:lvlText w:val="%7."/>
       <w:lvlJc w:val="left"/>
       <w:pPr>
-        <w:ind w:left="3520" w:hanging="440"/>
+        <w:ind w:left="3920" w:hanging="440"/>
       </w:pPr>
     </w:lvl>
     <w:lvl w:ilvl="7" w:tplc="04090017" w:tentative="1">
@@ -1613,7 +3604,7 @@
       <w:lvlText w:val="(%8)"/>
       <w:lvlJc w:val="left"/>
       <w:pPr>
-        <w:ind w:left="3960" w:hanging="440"/>
+        <w:ind w:left="4360" w:hanging="440"/>
       </w:pPr>
     </w:lvl>
     <w:lvl w:ilvl="8" w:tplc="04090011" w:tentative="1">
@@ -1622,11 +3613,11 @@
       <w:lvlText w:val="%9"/>
       <w:lvlJc w:val="left"/>
       <w:pPr>
-        <w:ind w:left="4400" w:hanging="440"/>
+        <w:ind w:left="4800" w:hanging="440"/>
       </w:pPr>
     </w:lvl>
   </w:abstractNum>
-  <w:abstractNum w:abstractNumId="9" w15:restartNumberingAfterBreak="0">
+  <w:abstractNum w:abstractNumId="21" w15:restartNumberingAfterBreak="0">
     <w:nsid w:val="3AF10282"/>
     <w:multiLevelType w:val="multilevel"/>
     <w:tmpl w:val="D63A1536"/>
@@ -1739,7 +3730,7 @@
       </w:pPr>
     </w:lvl>
   </w:abstractNum>
-  <w:abstractNum w:abstractNumId="10" w15:restartNumberingAfterBreak="0">
+  <w:abstractNum w:abstractNumId="22" w15:restartNumberingAfterBreak="0">
     <w:nsid w:val="3FC05C3D"/>
     <w:multiLevelType w:val="hybridMultilevel"/>
     <w:tmpl w:val="B9EAF2DC"/>
@@ -1749,7 +3740,7 @@
       <w:lvlText w:val="%1)"/>
       <w:lvlJc w:val="left"/>
       <w:pPr>
-        <w:ind w:left="880" w:hanging="440"/>
+        <w:ind w:left="1280" w:hanging="440"/>
       </w:pPr>
     </w:lvl>
     <w:lvl w:ilvl="1" w:tplc="04090017" w:tentative="1">
@@ -1758,16 +3749,102 @@
       <w:lvlText w:val="(%2)"/>
       <w:lvlJc w:val="left"/>
       <w:pPr>
+        <w:ind w:left="1720" w:hanging="440"/>
+      </w:pPr>
+    </w:lvl>
+    <w:lvl w:ilvl="2" w:tplc="04090011" w:tentative="1">
+      <w:start w:val="1"/>
+      <w:numFmt w:val="decimalEnclosedCircle"/>
+      <w:lvlText w:val="%3"/>
+      <w:lvlJc w:val="left"/>
+      <w:pPr>
+        <w:ind w:left="2160" w:hanging="440"/>
+      </w:pPr>
+    </w:lvl>
+    <w:lvl w:ilvl="3" w:tplc="0409000F" w:tentative="1">
+      <w:start w:val="1"/>
+      <w:numFmt w:val="decimal"/>
+      <w:lvlText w:val="%4."/>
+      <w:lvlJc w:val="left"/>
+      <w:pPr>
+        <w:ind w:left="2600" w:hanging="440"/>
+      </w:pPr>
+    </w:lvl>
+    <w:lvl w:ilvl="4" w:tplc="04090017" w:tentative="1">
+      <w:start w:val="1"/>
+      <w:numFmt w:val="aiueoFullWidth"/>
+      <w:lvlText w:val="(%5)"/>
+      <w:lvlJc w:val="left"/>
+      <w:pPr>
+        <w:ind w:left="3040" w:hanging="440"/>
+      </w:pPr>
+    </w:lvl>
+    <w:lvl w:ilvl="5" w:tplc="04090011" w:tentative="1">
+      <w:start w:val="1"/>
+      <w:numFmt w:val="decimalEnclosedCircle"/>
+      <w:lvlText w:val="%6"/>
+      <w:lvlJc w:val="left"/>
+      <w:pPr>
+        <w:ind w:left="3480" w:hanging="440"/>
+      </w:pPr>
+    </w:lvl>
+    <w:lvl w:ilvl="6" w:tplc="0409000F" w:tentative="1">
+      <w:start w:val="1"/>
+      <w:numFmt w:val="decimal"/>
+      <w:lvlText w:val="%7."/>
+      <w:lvlJc w:val="left"/>
+      <w:pPr>
+        <w:ind w:left="3920" w:hanging="440"/>
+      </w:pPr>
+    </w:lvl>
+    <w:lvl w:ilvl="7" w:tplc="04090017" w:tentative="1">
+      <w:start w:val="1"/>
+      <w:numFmt w:val="aiueoFullWidth"/>
+      <w:lvlText w:val="(%8)"/>
+      <w:lvlJc w:val="left"/>
+      <w:pPr>
+        <w:ind w:left="4360" w:hanging="440"/>
+      </w:pPr>
+    </w:lvl>
+    <w:lvl w:ilvl="8" w:tplc="04090011" w:tentative="1">
+      <w:start w:val="1"/>
+      <w:numFmt w:val="decimalEnclosedCircle"/>
+      <w:lvlText w:val="%9"/>
+      <w:lvlJc w:val="left"/>
+      <w:pPr>
+        <w:ind w:left="4800" w:hanging="440"/>
+      </w:pPr>
+    </w:lvl>
+  </w:abstractNum>
+  <w:abstractNum w:abstractNumId="23" w15:restartNumberingAfterBreak="0">
+    <w:nsid w:val="416C08D9"/>
+    <w:multiLevelType w:val="hybridMultilevel"/>
+    <w:tmpl w:val="4A18D156"/>
+    <w:lvl w:ilvl="0" w:tplc="04090011">
+      <w:start w:val="1"/>
+      <w:numFmt w:val="decimalEnclosedCircle"/>
+      <w:lvlText w:val="%1"/>
+      <w:lvlJc w:val="left"/>
+      <w:pPr>
         <w:ind w:left="1320" w:hanging="440"/>
       </w:pPr>
     </w:lvl>
+    <w:lvl w:ilvl="1" w:tplc="04090017" w:tentative="1">
+      <w:start w:val="1"/>
+      <w:numFmt w:val="aiueoFullWidth"/>
+      <w:lvlText w:val="(%2)"/>
+      <w:lvlJc w:val="left"/>
+      <w:pPr>
+        <w:ind w:left="1760" w:hanging="440"/>
+      </w:pPr>
+    </w:lvl>
     <w:lvl w:ilvl="2" w:tplc="04090011" w:tentative="1">
       <w:start w:val="1"/>
       <w:numFmt w:val="decimalEnclosedCircle"/>
       <w:lvlText w:val="%3"/>
       <w:lvlJc w:val="left"/>
       <w:pPr>
-        <w:ind w:left="1760" w:hanging="440"/>
+        <w:ind w:left="2200" w:hanging="440"/>
       </w:pPr>
     </w:lvl>
     <w:lvl w:ilvl="3" w:tplc="0409000F" w:tentative="1">
@@ -1776,7 +3853,7 @@
       <w:lvlText w:val="%4."/>
       <w:lvlJc w:val="left"/>
       <w:pPr>
-        <w:ind w:left="2200" w:hanging="440"/>
+        <w:ind w:left="2640" w:hanging="440"/>
       </w:pPr>
     </w:lvl>
     <w:lvl w:ilvl="4" w:tplc="04090017" w:tentative="1">
@@ -1785,7 +3862,7 @@
       <w:lvlText w:val="(%5)"/>
       <w:lvlJc w:val="left"/>
       <w:pPr>
-        <w:ind w:left="2640" w:hanging="440"/>
+        <w:ind w:left="3080" w:hanging="440"/>
       </w:pPr>
     </w:lvl>
     <w:lvl w:ilvl="5" w:tplc="04090011" w:tentative="1">
@@ -1794,7 +3871,7 @@
       <w:lvlText w:val="%6"/>
       <w:lvlJc w:val="left"/>
       <w:pPr>
-        <w:ind w:left="3080" w:hanging="440"/>
+        <w:ind w:left="3520" w:hanging="440"/>
       </w:pPr>
     </w:lvl>
     <w:lvl w:ilvl="6" w:tplc="0409000F" w:tentative="1">
@@ -1803,7 +3880,7 @@
       <w:lvlText w:val="%7."/>
       <w:lvlJc w:val="left"/>
       <w:pPr>
-        <w:ind w:left="3520" w:hanging="440"/>
+        <w:ind w:left="3960" w:hanging="440"/>
       </w:pPr>
     </w:lvl>
     <w:lvl w:ilvl="7" w:tplc="04090017" w:tentative="1">
@@ -1812,7 +3889,7 @@
       <w:lvlText w:val="(%8)"/>
       <w:lvlJc w:val="left"/>
       <w:pPr>
-        <w:ind w:left="3960" w:hanging="440"/>
+        <w:ind w:left="4400" w:hanging="440"/>
       </w:pPr>
     </w:lvl>
     <w:lvl w:ilvl="8" w:tplc="04090011" w:tentative="1">
@@ -1821,11 +3898,11 @@
       <w:lvlText w:val="%9"/>
       <w:lvlJc w:val="left"/>
       <w:pPr>
-        <w:ind w:left="4400" w:hanging="440"/>
+        <w:ind w:left="4840" w:hanging="440"/>
       </w:pPr>
     </w:lvl>
   </w:abstractNum>
-  <w:abstractNum w:abstractNumId="11" w15:restartNumberingAfterBreak="0">
+  <w:abstractNum w:abstractNumId="24" w15:restartNumberingAfterBreak="0">
     <w:nsid w:val="42D63B94"/>
     <w:multiLevelType w:val="hybridMultilevel"/>
     <w:tmpl w:val="3FECBF02"/>
@@ -1914,10 +3991,10 @@
       </w:pPr>
     </w:lvl>
   </w:abstractNum>
-  <w:abstractNum w:abstractNumId="12" w15:restartNumberingAfterBreak="0">
+  <w:abstractNum w:abstractNumId="25" w15:restartNumberingAfterBreak="0">
     <w:nsid w:val="43EC759F"/>
     <w:multiLevelType w:val="hybridMultilevel"/>
-    <w:tmpl w:val="BC92CDD6"/>
+    <w:tmpl w:val="252EDFFC"/>
     <w:lvl w:ilvl="0" w:tplc="0409000F">
       <w:start w:val="1"/>
       <w:numFmt w:val="decimal"/>
@@ -2000,7 +4077,7 @@
       </w:pPr>
     </w:lvl>
   </w:abstractNum>
-  <w:abstractNum w:abstractNumId="13" w15:restartNumberingAfterBreak="0">
+  <w:abstractNum w:abstractNumId="26" w15:restartNumberingAfterBreak="0">
     <w:nsid w:val="452553E9"/>
     <w:multiLevelType w:val="hybridMultilevel"/>
     <w:tmpl w:val="9DAE88D4"/>
@@ -2010,7 +4087,7 @@
       <w:lvlText w:val="%1)"/>
       <w:lvlJc w:val="left"/>
       <w:pPr>
-        <w:ind w:left="880" w:hanging="440"/>
+        <w:ind w:left="1280" w:hanging="440"/>
       </w:pPr>
     </w:lvl>
     <w:lvl w:ilvl="1" w:tplc="04090017" w:tentative="1">
@@ -2019,25 +4096,197 @@
       <w:lvlText w:val="(%2)"/>
       <w:lvlJc w:val="left"/>
       <w:pPr>
+        <w:ind w:left="1720" w:hanging="440"/>
+      </w:pPr>
+    </w:lvl>
+    <w:lvl w:ilvl="2" w:tplc="04090011" w:tentative="1">
+      <w:start w:val="1"/>
+      <w:numFmt w:val="decimalEnclosedCircle"/>
+      <w:lvlText w:val="%3"/>
+      <w:lvlJc w:val="left"/>
+      <w:pPr>
+        <w:ind w:left="2160" w:hanging="440"/>
+      </w:pPr>
+    </w:lvl>
+    <w:lvl w:ilvl="3" w:tplc="0409000F" w:tentative="1">
+      <w:start w:val="1"/>
+      <w:numFmt w:val="decimal"/>
+      <w:lvlText w:val="%4."/>
+      <w:lvlJc w:val="left"/>
+      <w:pPr>
+        <w:ind w:left="2600" w:hanging="440"/>
+      </w:pPr>
+    </w:lvl>
+    <w:lvl w:ilvl="4" w:tplc="04090017" w:tentative="1">
+      <w:start w:val="1"/>
+      <w:numFmt w:val="aiueoFullWidth"/>
+      <w:lvlText w:val="(%5)"/>
+      <w:lvlJc w:val="left"/>
+      <w:pPr>
+        <w:ind w:left="3040" w:hanging="440"/>
+      </w:pPr>
+    </w:lvl>
+    <w:lvl w:ilvl="5" w:tplc="04090011" w:tentative="1">
+      <w:start w:val="1"/>
+      <w:numFmt w:val="decimalEnclosedCircle"/>
+      <w:lvlText w:val="%6"/>
+      <w:lvlJc w:val="left"/>
+      <w:pPr>
+        <w:ind w:left="3480" w:hanging="440"/>
+      </w:pPr>
+    </w:lvl>
+    <w:lvl w:ilvl="6" w:tplc="0409000F" w:tentative="1">
+      <w:start w:val="1"/>
+      <w:numFmt w:val="decimal"/>
+      <w:lvlText w:val="%7."/>
+      <w:lvlJc w:val="left"/>
+      <w:pPr>
+        <w:ind w:left="3920" w:hanging="440"/>
+      </w:pPr>
+    </w:lvl>
+    <w:lvl w:ilvl="7" w:tplc="04090017" w:tentative="1">
+      <w:start w:val="1"/>
+      <w:numFmt w:val="aiueoFullWidth"/>
+      <w:lvlText w:val="(%8)"/>
+      <w:lvlJc w:val="left"/>
+      <w:pPr>
+        <w:ind w:left="4360" w:hanging="440"/>
+      </w:pPr>
+    </w:lvl>
+    <w:lvl w:ilvl="8" w:tplc="04090011" w:tentative="1">
+      <w:start w:val="1"/>
+      <w:numFmt w:val="decimalEnclosedCircle"/>
+      <w:lvlText w:val="%9"/>
+      <w:lvlJc w:val="left"/>
+      <w:pPr>
+        <w:ind w:left="4800" w:hanging="440"/>
+      </w:pPr>
+    </w:lvl>
+  </w:abstractNum>
+  <w:abstractNum w:abstractNumId="27" w15:restartNumberingAfterBreak="0">
+    <w:nsid w:val="476A62E5"/>
+    <w:multiLevelType w:val="hybridMultilevel"/>
+    <w:tmpl w:val="563A7ED0"/>
+    <w:lvl w:ilvl="0" w:tplc="04090015">
+      <w:start w:val="1"/>
+      <w:numFmt w:val="upperLetter"/>
+      <w:lvlText w:val="%1)"/>
+      <w:lvlJc w:val="left"/>
+      <w:pPr>
         <w:ind w:left="1320" w:hanging="440"/>
       </w:pPr>
     </w:lvl>
+    <w:lvl w:ilvl="1" w:tplc="04090017" w:tentative="1">
+      <w:start w:val="1"/>
+      <w:numFmt w:val="aiueoFullWidth"/>
+      <w:lvlText w:val="(%2)"/>
+      <w:lvlJc w:val="left"/>
+      <w:pPr>
+        <w:ind w:left="1760" w:hanging="440"/>
+      </w:pPr>
+    </w:lvl>
     <w:lvl w:ilvl="2" w:tplc="04090011" w:tentative="1">
       <w:start w:val="1"/>
       <w:numFmt w:val="decimalEnclosedCircle"/>
       <w:lvlText w:val="%3"/>
       <w:lvlJc w:val="left"/>
       <w:pPr>
+        <w:ind w:left="2200" w:hanging="440"/>
+      </w:pPr>
+    </w:lvl>
+    <w:lvl w:ilvl="3" w:tplc="0409000F" w:tentative="1">
+      <w:start w:val="1"/>
+      <w:numFmt w:val="decimal"/>
+      <w:lvlText w:val="%4."/>
+      <w:lvlJc w:val="left"/>
+      <w:pPr>
+        <w:ind w:left="2640" w:hanging="440"/>
+      </w:pPr>
+    </w:lvl>
+    <w:lvl w:ilvl="4" w:tplc="04090017" w:tentative="1">
+      <w:start w:val="1"/>
+      <w:numFmt w:val="aiueoFullWidth"/>
+      <w:lvlText w:val="(%5)"/>
+      <w:lvlJc w:val="left"/>
+      <w:pPr>
+        <w:ind w:left="3080" w:hanging="440"/>
+      </w:pPr>
+    </w:lvl>
+    <w:lvl w:ilvl="5" w:tplc="04090011" w:tentative="1">
+      <w:start w:val="1"/>
+      <w:numFmt w:val="decimalEnclosedCircle"/>
+      <w:lvlText w:val="%6"/>
+      <w:lvlJc w:val="left"/>
+      <w:pPr>
+        <w:ind w:left="3520" w:hanging="440"/>
+      </w:pPr>
+    </w:lvl>
+    <w:lvl w:ilvl="6" w:tplc="0409000F" w:tentative="1">
+      <w:start w:val="1"/>
+      <w:numFmt w:val="decimal"/>
+      <w:lvlText w:val="%7."/>
+      <w:lvlJc w:val="left"/>
+      <w:pPr>
+        <w:ind w:left="3960" w:hanging="440"/>
+      </w:pPr>
+    </w:lvl>
+    <w:lvl w:ilvl="7" w:tplc="04090017" w:tentative="1">
+      <w:start w:val="1"/>
+      <w:numFmt w:val="aiueoFullWidth"/>
+      <w:lvlText w:val="(%8)"/>
+      <w:lvlJc w:val="left"/>
+      <w:pPr>
+        <w:ind w:left="4400" w:hanging="440"/>
+      </w:pPr>
+    </w:lvl>
+    <w:lvl w:ilvl="8" w:tplc="04090011" w:tentative="1">
+      <w:start w:val="1"/>
+      <w:numFmt w:val="decimalEnclosedCircle"/>
+      <w:lvlText w:val="%9"/>
+      <w:lvlJc w:val="left"/>
+      <w:pPr>
+        <w:ind w:left="4840" w:hanging="440"/>
+      </w:pPr>
+    </w:lvl>
+  </w:abstractNum>
+  <w:abstractNum w:abstractNumId="28" w15:restartNumberingAfterBreak="0">
+    <w:nsid w:val="4CE22D71"/>
+    <w:multiLevelType w:val="hybridMultilevel"/>
+    <w:tmpl w:val="61F6747E"/>
+    <w:lvl w:ilvl="0" w:tplc="04090015">
+      <w:start w:val="1"/>
+      <w:numFmt w:val="upperLetter"/>
+      <w:lvlText w:val="%1)"/>
+      <w:lvlJc w:val="left"/>
+      <w:pPr>
+        <w:ind w:left="1320" w:hanging="440"/>
+      </w:pPr>
+    </w:lvl>
+    <w:lvl w:ilvl="1" w:tplc="04090017" w:tentative="1">
+      <w:start w:val="1"/>
+      <w:numFmt w:val="aiueoFullWidth"/>
+      <w:lvlText w:val="(%2)"/>
+      <w:lvlJc w:val="left"/>
+      <w:pPr>
         <w:ind w:left="1760" w:hanging="440"/>
       </w:pPr>
     </w:lvl>
+    <w:lvl w:ilvl="2" w:tplc="04090011" w:tentative="1">
+      <w:start w:val="1"/>
+      <w:numFmt w:val="decimalEnclosedCircle"/>
+      <w:lvlText w:val="%3"/>
+      <w:lvlJc w:val="left"/>
+      <w:pPr>
+        <w:ind w:left="2200" w:hanging="440"/>
+      </w:pPr>
+    </w:lvl>
     <w:lvl w:ilvl="3" w:tplc="0409000F" w:tentative="1">
       <w:start w:val="1"/>
       <w:numFmt w:val="decimal"/>
       <w:lvlText w:val="%4."/>
       <w:lvlJc w:val="left"/>
       <w:pPr>
-        <w:ind w:left="2200" w:hanging="440"/>
+        <w:ind w:left="2640" w:hanging="440"/>
       </w:pPr>
     </w:lvl>
     <w:lvl w:ilvl="4" w:tplc="04090017" w:tentative="1">
@@ -2046,7 +4295,7 @@
       <w:lvlText w:val="(%5)"/>
       <w:lvlJc w:val="left"/>
       <w:pPr>
-        <w:ind w:left="2640" w:hanging="440"/>
+        <w:ind w:left="3080" w:hanging="440"/>
       </w:pPr>
     </w:lvl>
     <w:lvl w:ilvl="5" w:tplc="04090011" w:tentative="1">
@@ -2055,7 +4304,7 @@
       <w:lvlText w:val="%6"/>
       <w:lvlJc w:val="left"/>
       <w:pPr>
-        <w:ind w:left="3080" w:hanging="440"/>
+        <w:ind w:left="3520" w:hanging="440"/>
       </w:pPr>
     </w:lvl>
     <w:lvl w:ilvl="6" w:tplc="0409000F" w:tentative="1">
@@ -2064,7 +4313,7 @@
       <w:lvlText w:val="%7."/>
       <w:lvlJc w:val="left"/>
       <w:pPr>
-        <w:ind w:left="3520" w:hanging="440"/>
+        <w:ind w:left="3960" w:hanging="440"/>
       </w:pPr>
     </w:lvl>
     <w:lvl w:ilvl="7" w:tplc="04090017" w:tentative="1">
@@ -2073,7 +4322,7 @@
       <w:lvlText w:val="(%8)"/>
       <w:lvlJc w:val="left"/>
       <w:pPr>
-        <w:ind w:left="3960" w:hanging="440"/>
+        <w:ind w:left="4400" w:hanging="440"/>
       </w:pPr>
     </w:lvl>
     <w:lvl w:ilvl="8" w:tplc="04090011" w:tentative="1">
@@ -2082,11 +4331,11 @@
       <w:lvlText w:val="%9"/>
       <w:lvlJc w:val="left"/>
       <w:pPr>
-        <w:ind w:left="4400" w:hanging="440"/>
+        <w:ind w:left="4840" w:hanging="440"/>
       </w:pPr>
     </w:lvl>
   </w:abstractNum>
-  <w:abstractNum w:abstractNumId="14" w15:restartNumberingAfterBreak="0">
+  <w:abstractNum w:abstractNumId="29" w15:restartNumberingAfterBreak="0">
     <w:nsid w:val="53152195"/>
     <w:multiLevelType w:val="hybridMultilevel"/>
     <w:tmpl w:val="13B43AE0"/>
@@ -2172,7 +4421,93 @@
       </w:pPr>
     </w:lvl>
   </w:abstractNum>
-  <w:abstractNum w:abstractNumId="15" w15:restartNumberingAfterBreak="0">
+  <w:abstractNum w:abstractNumId="30" w15:restartNumberingAfterBreak="0">
+    <w:nsid w:val="575D54F0"/>
+    <w:multiLevelType w:val="hybridMultilevel"/>
+    <w:tmpl w:val="963E4824"/>
+    <w:lvl w:ilvl="0" w:tplc="FFFFFFFF">
+      <w:start w:val="1"/>
+      <w:numFmt w:val="decimalEnclosedCircle"/>
+      <w:lvlText w:val="%1"/>
+      <w:lvlJc w:val="left"/>
+      <w:pPr>
+        <w:ind w:left="880" w:hanging="440"/>
+      </w:pPr>
+    </w:lvl>
+    <w:lvl w:ilvl="1" w:tplc="FFFFFFFF" w:tentative="1">
+      <w:start w:val="1"/>
+      <w:numFmt w:val="aiueoFullWidth"/>
+      <w:lvlText w:val="(%2)"/>
+      <w:lvlJc w:val="left"/>
+      <w:pPr>
+        <w:ind w:left="1320" w:hanging="440"/>
+      </w:pPr>
+    </w:lvl>
+    <w:lvl w:ilvl="2" w:tplc="FFFFFFFF" w:tentative="1">
+      <w:start w:val="1"/>
+      <w:numFmt w:val="decimalEnclosedCircle"/>
+      <w:lvlText w:val="%3"/>
+      <w:lvlJc w:val="left"/>
+      <w:pPr>
+        <w:ind w:left="1760" w:hanging="440"/>
+      </w:pPr>
+    </w:lvl>
+    <w:lvl w:ilvl="3" w:tplc="FFFFFFFF" w:tentative="1">
+      <w:start w:val="1"/>
+      <w:numFmt w:val="decimal"/>
+      <w:lvlText w:val="%4."/>
+      <w:lvlJc w:val="left"/>
+      <w:pPr>
+        <w:ind w:left="2200" w:hanging="440"/>
+      </w:pPr>
+    </w:lvl>
+    <w:lvl w:ilvl="4" w:tplc="FFFFFFFF" w:tentative="1">
+      <w:start w:val="1"/>
+      <w:numFmt w:val="aiueoFullWidth"/>
+      <w:lvlText w:val="(%5)"/>
+      <w:lvlJc w:val="left"/>
+      <w:pPr>
+        <w:ind w:left="2640" w:hanging="440"/>
+      </w:pPr>
+    </w:lvl>
+    <w:lvl w:ilvl="5" w:tplc="FFFFFFFF" w:tentative="1">
+      <w:start w:val="1"/>
+      <w:numFmt w:val="decimalEnclosedCircle"/>
+      <w:lvlText w:val="%6"/>
+      <w:lvlJc w:val="left"/>
+      <w:pPr>
+        <w:ind w:left="3080" w:hanging="440"/>
+      </w:pPr>
+    </w:lvl>
+    <w:lvl w:ilvl="6" w:tplc="FFFFFFFF" w:tentative="1">
+      <w:start w:val="1"/>
+      <w:numFmt w:val="decimal"/>
+      <w:lvlText w:val="%7."/>
+      <w:lvlJc w:val="left"/>
+      <w:pPr>
+        <w:ind w:left="3520" w:hanging="440"/>
+      </w:pPr>
+    </w:lvl>
+    <w:lvl w:ilvl="7" w:tplc="FFFFFFFF" w:tentative="1">
+      <w:start w:val="1"/>
+      <w:numFmt w:val="aiueoFullWidth"/>
+      <w:lvlText w:val="(%8)"/>
+      <w:lvlJc w:val="left"/>
+      <w:pPr>
+        <w:ind w:left="3960" w:hanging="440"/>
+      </w:pPr>
+    </w:lvl>
+    <w:lvl w:ilvl="8" w:tplc="FFFFFFFF" w:tentative="1">
+      <w:start w:val="1"/>
+      <w:numFmt w:val="decimalEnclosedCircle"/>
+      <w:lvlText w:val="%9"/>
+      <w:lvlJc w:val="left"/>
+      <w:pPr>
+        <w:ind w:left="4400" w:hanging="440"/>
+      </w:pPr>
+    </w:lvl>
+  </w:abstractNum>
+  <w:abstractNum w:abstractNumId="31" w15:restartNumberingAfterBreak="0">
     <w:nsid w:val="5D572D52"/>
     <w:multiLevelType w:val="hybridMultilevel"/>
     <w:tmpl w:val="BC92CDD6"/>
@@ -2258,7 +4593,7 @@
       </w:pPr>
     </w:lvl>
   </w:abstractNum>
-  <w:abstractNum w:abstractNumId="16" w15:restartNumberingAfterBreak="0">
+  <w:abstractNum w:abstractNumId="32" w15:restartNumberingAfterBreak="0">
     <w:nsid w:val="5DED29B7"/>
     <w:multiLevelType w:val="hybridMultilevel"/>
     <w:tmpl w:val="F16C82F8"/>
@@ -2349,7 +4684,351 @@
       </w:pPr>
     </w:lvl>
   </w:abstractNum>
-  <w:abstractNum w:abstractNumId="17" w15:restartNumberingAfterBreak="0">
+  <w:abstractNum w:abstractNumId="33" w15:restartNumberingAfterBreak="0">
+    <w:nsid w:val="629F3005"/>
+    <w:multiLevelType w:val="hybridMultilevel"/>
+    <w:tmpl w:val="41DCEFBE"/>
+    <w:lvl w:ilvl="0" w:tplc="FFFFFFFF">
+      <w:start w:val="1"/>
+      <w:numFmt w:val="upperLetter"/>
+      <w:lvlText w:val="%1)"/>
+      <w:lvlJc w:val="left"/>
+      <w:pPr>
+        <w:ind w:left="1320" w:hanging="440"/>
+      </w:pPr>
+    </w:lvl>
+    <w:lvl w:ilvl="1" w:tplc="FFFFFFFF" w:tentative="1">
+      <w:start w:val="1"/>
+      <w:numFmt w:val="aiueoFullWidth"/>
+      <w:lvlText w:val="(%2)"/>
+      <w:lvlJc w:val="left"/>
+      <w:pPr>
+        <w:ind w:left="1760" w:hanging="440"/>
+      </w:pPr>
+    </w:lvl>
+    <w:lvl w:ilvl="2" w:tplc="FFFFFFFF" w:tentative="1">
+      <w:start w:val="1"/>
+      <w:numFmt w:val="decimalEnclosedCircle"/>
+      <w:lvlText w:val="%3"/>
+      <w:lvlJc w:val="left"/>
+      <w:pPr>
+        <w:ind w:left="2200" w:hanging="440"/>
+      </w:pPr>
+    </w:lvl>
+    <w:lvl w:ilvl="3" w:tplc="FFFFFFFF" w:tentative="1">
+      <w:start w:val="1"/>
+      <w:numFmt w:val="decimal"/>
+      <w:lvlText w:val="%4."/>
+      <w:lvlJc w:val="left"/>
+      <w:pPr>
+        <w:ind w:left="2640" w:hanging="440"/>
+      </w:pPr>
+    </w:lvl>
+    <w:lvl w:ilvl="4" w:tplc="FFFFFFFF" w:tentative="1">
+      <w:start w:val="1"/>
+      <w:numFmt w:val="aiueoFullWidth"/>
+      <w:lvlText w:val="(%5)"/>
+      <w:lvlJc w:val="left"/>
+      <w:pPr>
+        <w:ind w:left="3080" w:hanging="440"/>
+      </w:pPr>
+    </w:lvl>
+    <w:lvl w:ilvl="5" w:tplc="FFFFFFFF" w:tentative="1">
+      <w:start w:val="1"/>
+      <w:numFmt w:val="decimalEnclosedCircle"/>
+      <w:lvlText w:val="%6"/>
+      <w:lvlJc w:val="left"/>
+      <w:pPr>
+        <w:ind w:left="3520" w:hanging="440"/>
+      </w:pPr>
+    </w:lvl>
+    <w:lvl w:ilvl="6" w:tplc="FFFFFFFF" w:tentative="1">
+      <w:start w:val="1"/>
+      <w:numFmt w:val="decimal"/>
+      <w:lvlText w:val="%7."/>
+      <w:lvlJc w:val="left"/>
+      <w:pPr>
+        <w:ind w:left="3960" w:hanging="440"/>
+      </w:pPr>
+    </w:lvl>
+    <w:lvl w:ilvl="7" w:tplc="FFFFFFFF" w:tentative="1">
+      <w:start w:val="1"/>
+      <w:numFmt w:val="aiueoFullWidth"/>
+      <w:lvlText w:val="(%8)"/>
+      <w:lvlJc w:val="left"/>
+      <w:pPr>
+        <w:ind w:left="4400" w:hanging="440"/>
+      </w:pPr>
+    </w:lvl>
+    <w:lvl w:ilvl="8" w:tplc="FFFFFFFF" w:tentative="1">
+      <w:start w:val="1"/>
+      <w:numFmt w:val="decimalEnclosedCircle"/>
+      <w:lvlText w:val="%9"/>
+      <w:lvlJc w:val="left"/>
+      <w:pPr>
+        <w:ind w:left="4840" w:hanging="440"/>
+      </w:pPr>
+    </w:lvl>
+  </w:abstractNum>
+  <w:abstractNum w:abstractNumId="34" w15:restartNumberingAfterBreak="0">
+    <w:nsid w:val="66AE6024"/>
+    <w:multiLevelType w:val="hybridMultilevel"/>
+    <w:tmpl w:val="019E4A22"/>
+    <w:lvl w:ilvl="0" w:tplc="04090015">
+      <w:start w:val="1"/>
+      <w:numFmt w:val="upperLetter"/>
+      <w:lvlText w:val="%1)"/>
+      <w:lvlJc w:val="left"/>
+      <w:pPr>
+        <w:ind w:left="1320" w:hanging="440"/>
+      </w:pPr>
+    </w:lvl>
+    <w:lvl w:ilvl="1" w:tplc="04090017" w:tentative="1">
+      <w:start w:val="1"/>
+      <w:numFmt w:val="aiueoFullWidth"/>
+      <w:lvlText w:val="(%2)"/>
+      <w:lvlJc w:val="left"/>
+      <w:pPr>
+        <w:ind w:left="1760" w:hanging="440"/>
+      </w:pPr>
+    </w:lvl>
+    <w:lvl w:ilvl="2" w:tplc="04090011" w:tentative="1">
+      <w:start w:val="1"/>
+      <w:numFmt w:val="decimalEnclosedCircle"/>
+      <w:lvlText w:val="%3"/>
+      <w:lvlJc w:val="left"/>
+      <w:pPr>
+        <w:ind w:left="2200" w:hanging="440"/>
+      </w:pPr>
+    </w:lvl>
+    <w:lvl w:ilvl="3" w:tplc="0409000F" w:tentative="1">
+      <w:start w:val="1"/>
+      <w:numFmt w:val="decimal"/>
+      <w:lvlText w:val="%4."/>
+      <w:lvlJc w:val="left"/>
+      <w:pPr>
+        <w:ind w:left="2640" w:hanging="440"/>
+      </w:pPr>
+    </w:lvl>
+    <w:lvl w:ilvl="4" w:tplc="04090017" w:tentative="1">
+      <w:start w:val="1"/>
+      <w:numFmt w:val="aiueoFullWidth"/>
+      <w:lvlText w:val="(%5)"/>
+      <w:lvlJc w:val="left"/>
+      <w:pPr>
+        <w:ind w:left="3080" w:hanging="440"/>
+      </w:pPr>
+    </w:lvl>
+    <w:lvl w:ilvl="5" w:tplc="04090011" w:tentative="1">
+      <w:start w:val="1"/>
+      <w:numFmt w:val="decimalEnclosedCircle"/>
+      <w:lvlText w:val="%6"/>
+      <w:lvlJc w:val="left"/>
+      <w:pPr>
+        <w:ind w:left="3520" w:hanging="440"/>
+      </w:pPr>
+    </w:lvl>
+    <w:lvl w:ilvl="6" w:tplc="0409000F" w:tentative="1">
+      <w:start w:val="1"/>
+      <w:numFmt w:val="decimal"/>
+      <w:lvlText w:val="%7."/>
+      <w:lvlJc w:val="left"/>
+      <w:pPr>
+        <w:ind w:left="3960" w:hanging="440"/>
+      </w:pPr>
+    </w:lvl>
+    <w:lvl w:ilvl="7" w:tplc="04090017" w:tentative="1">
+      <w:start w:val="1"/>
+      <w:numFmt w:val="aiueoFullWidth"/>
+      <w:lvlText w:val="(%8)"/>
+      <w:lvlJc w:val="left"/>
+      <w:pPr>
+        <w:ind w:left="4400" w:hanging="440"/>
+      </w:pPr>
+    </w:lvl>
+    <w:lvl w:ilvl="8" w:tplc="04090011" w:tentative="1">
+      <w:start w:val="1"/>
+      <w:numFmt w:val="decimalEnclosedCircle"/>
+      <w:lvlText w:val="%9"/>
+      <w:lvlJc w:val="left"/>
+      <w:pPr>
+        <w:ind w:left="4840" w:hanging="440"/>
+      </w:pPr>
+    </w:lvl>
+  </w:abstractNum>
+  <w:abstractNum w:abstractNumId="35" w15:restartNumberingAfterBreak="0">
+    <w:nsid w:val="68013515"/>
+    <w:multiLevelType w:val="hybridMultilevel"/>
+    <w:tmpl w:val="67C44960"/>
+    <w:lvl w:ilvl="0" w:tplc="04090015">
+      <w:start w:val="1"/>
+      <w:numFmt w:val="upperLetter"/>
+      <w:lvlText w:val="%1)"/>
+      <w:lvlJc w:val="left"/>
+      <w:pPr>
+        <w:ind w:left="1320" w:hanging="440"/>
+      </w:pPr>
+    </w:lvl>
+    <w:lvl w:ilvl="1" w:tplc="04090017" w:tentative="1">
+      <w:start w:val="1"/>
+      <w:numFmt w:val="aiueoFullWidth"/>
+      <w:lvlText w:val="(%2)"/>
+      <w:lvlJc w:val="left"/>
+      <w:pPr>
+        <w:ind w:left="1760" w:hanging="440"/>
+      </w:pPr>
+    </w:lvl>
+    <w:lvl w:ilvl="2" w:tplc="04090011" w:tentative="1">
+      <w:start w:val="1"/>
+      <w:numFmt w:val="decimalEnclosedCircle"/>
+      <w:lvlText w:val="%3"/>
+      <w:lvlJc w:val="left"/>
+      <w:pPr>
+        <w:ind w:left="2200" w:hanging="440"/>
+      </w:pPr>
+    </w:lvl>
+    <w:lvl w:ilvl="3" w:tplc="0409000F" w:tentative="1">
+      <w:start w:val="1"/>
+      <w:numFmt w:val="decimal"/>
+      <w:lvlText w:val="%4."/>
+      <w:lvlJc w:val="left"/>
+      <w:pPr>
+        <w:ind w:left="2640" w:hanging="440"/>
+      </w:pPr>
+    </w:lvl>
+    <w:lvl w:ilvl="4" w:tplc="04090017" w:tentative="1">
+      <w:start w:val="1"/>
+      <w:numFmt w:val="aiueoFullWidth"/>
+      <w:lvlText w:val="(%5)"/>
+      <w:lvlJc w:val="left"/>
+      <w:pPr>
+        <w:ind w:left="3080" w:hanging="440"/>
+      </w:pPr>
+    </w:lvl>
+    <w:lvl w:ilvl="5" w:tplc="04090011" w:tentative="1">
+      <w:start w:val="1"/>
+      <w:numFmt w:val="decimalEnclosedCircle"/>
+      <w:lvlText w:val="%6"/>
+      <w:lvlJc w:val="left"/>
+      <w:pPr>
+        <w:ind w:left="3520" w:hanging="440"/>
+      </w:pPr>
+    </w:lvl>
+    <w:lvl w:ilvl="6" w:tplc="0409000F" w:tentative="1">
+      <w:start w:val="1"/>
+      <w:numFmt w:val="decimal"/>
+      <w:lvlText w:val="%7."/>
+      <w:lvlJc w:val="left"/>
+      <w:pPr>
+        <w:ind w:left="3960" w:hanging="440"/>
+      </w:pPr>
+    </w:lvl>
+    <w:lvl w:ilvl="7" w:tplc="04090017" w:tentative="1">
+      <w:start w:val="1"/>
+      <w:numFmt w:val="aiueoFullWidth"/>
+      <w:lvlText w:val="(%8)"/>
+      <w:lvlJc w:val="left"/>
+      <w:pPr>
+        <w:ind w:left="4400" w:hanging="440"/>
+      </w:pPr>
+    </w:lvl>
+    <w:lvl w:ilvl="8" w:tplc="04090011" w:tentative="1">
+      <w:start w:val="1"/>
+      <w:numFmt w:val="decimalEnclosedCircle"/>
+      <w:lvlText w:val="%9"/>
+      <w:lvlJc w:val="left"/>
+      <w:pPr>
+        <w:ind w:left="4840" w:hanging="440"/>
+      </w:pPr>
+    </w:lvl>
+  </w:abstractNum>
+  <w:abstractNum w:abstractNumId="36" w15:restartNumberingAfterBreak="0">
+    <w:nsid w:val="693A35C6"/>
+    <w:multiLevelType w:val="hybridMultilevel"/>
+    <w:tmpl w:val="7862ED60"/>
+    <w:lvl w:ilvl="0" w:tplc="FFFFFFFF">
+      <w:start w:val="1"/>
+      <w:numFmt w:val="decimalEnclosedCircle"/>
+      <w:lvlText w:val="%1"/>
+      <w:lvlJc w:val="left"/>
+      <w:pPr>
+        <w:ind w:left="1320" w:hanging="440"/>
+      </w:pPr>
+    </w:lvl>
+    <w:lvl w:ilvl="1" w:tplc="FFFFFFFF" w:tentative="1">
+      <w:start w:val="1"/>
+      <w:numFmt w:val="aiueoFullWidth"/>
+      <w:lvlText w:val="(%2)"/>
+      <w:lvlJc w:val="left"/>
+      <w:pPr>
+        <w:ind w:left="1760" w:hanging="440"/>
+      </w:pPr>
+    </w:lvl>
+    <w:lvl w:ilvl="2" w:tplc="FFFFFFFF" w:tentative="1">
+      <w:start w:val="1"/>
+      <w:numFmt w:val="decimalEnclosedCircle"/>
+      <w:lvlText w:val="%3"/>
+      <w:lvlJc w:val="left"/>
+      <w:pPr>
+        <w:ind w:left="2200" w:hanging="440"/>
+      </w:pPr>
+    </w:lvl>
+    <w:lvl w:ilvl="3" w:tplc="FFFFFFFF" w:tentative="1">
+      <w:start w:val="1"/>
+      <w:numFmt w:val="decimal"/>
+      <w:lvlText w:val="%4."/>
+      <w:lvlJc w:val="left"/>
+      <w:pPr>
+        <w:ind w:left="2640" w:hanging="440"/>
+      </w:pPr>
+    </w:lvl>
+    <w:lvl w:ilvl="4" w:tplc="FFFFFFFF" w:tentative="1">
+      <w:start w:val="1"/>
+      <w:numFmt w:val="aiueoFullWidth"/>
+      <w:lvlText w:val="(%5)"/>
+      <w:lvlJc w:val="left"/>
+      <w:pPr>
+        <w:ind w:left="3080" w:hanging="440"/>
+      </w:pPr>
+    </w:lvl>
+    <w:lvl w:ilvl="5" w:tplc="FFFFFFFF" w:tentative="1">
+      <w:start w:val="1"/>
+      <w:numFmt w:val="decimalEnclosedCircle"/>
+      <w:lvlText w:val="%6"/>
+      <w:lvlJc w:val="left"/>
+      <w:pPr>
+        <w:ind w:left="3520" w:hanging="440"/>
+      </w:pPr>
+    </w:lvl>
+    <w:lvl w:ilvl="6" w:tplc="FFFFFFFF" w:tentative="1">
+      <w:start w:val="1"/>
+      <w:numFmt w:val="decimal"/>
+      <w:lvlText w:val="%7."/>
+      <w:lvlJc w:val="left"/>
+      <w:pPr>
+        <w:ind w:left="3960" w:hanging="440"/>
+      </w:pPr>
+    </w:lvl>
+    <w:lvl w:ilvl="7" w:tplc="FFFFFFFF" w:tentative="1">
+      <w:start w:val="1"/>
+      <w:numFmt w:val="aiueoFullWidth"/>
+      <w:lvlText w:val="(%8)"/>
+      <w:lvlJc w:val="left"/>
+      <w:pPr>
+        <w:ind w:left="4400" w:hanging="440"/>
+      </w:pPr>
+    </w:lvl>
+    <w:lvl w:ilvl="8" w:tplc="FFFFFFFF" w:tentative="1">
+      <w:start w:val="1"/>
+      <w:numFmt w:val="decimalEnclosedCircle"/>
+      <w:lvlText w:val="%9"/>
+      <w:lvlJc w:val="left"/>
+      <w:pPr>
+        <w:ind w:left="4840" w:hanging="440"/>
+      </w:pPr>
+    </w:lvl>
+  </w:abstractNum>
+  <w:abstractNum w:abstractNumId="37" w15:restartNumberingAfterBreak="0">
     <w:nsid w:val="7149489A"/>
     <w:multiLevelType w:val="hybridMultilevel"/>
     <w:tmpl w:val="3536BDF4"/>
@@ -2438,7 +5117,7 @@
       </w:pPr>
     </w:lvl>
   </w:abstractNum>
-  <w:abstractNum w:abstractNumId="18" w15:restartNumberingAfterBreak="0">
+  <w:abstractNum w:abstractNumId="38" w15:restartNumberingAfterBreak="0">
     <w:nsid w:val="74680C55"/>
     <w:multiLevelType w:val="hybridMultilevel"/>
     <w:tmpl w:val="1DE67ADA"/>
@@ -2527,7 +5206,7 @@
       </w:pPr>
     </w:lvl>
   </w:abstractNum>
-  <w:abstractNum w:abstractNumId="19" w15:restartNumberingAfterBreak="0">
+  <w:abstractNum w:abstractNumId="39" w15:restartNumberingAfterBreak="0">
     <w:nsid w:val="750802E5"/>
     <w:multiLevelType w:val="hybridMultilevel"/>
     <w:tmpl w:val="9762F7EA"/>
@@ -2537,10 +5216,182 @@
       <w:lvlText w:val="%1)"/>
       <w:lvlJc w:val="left"/>
       <w:pPr>
+        <w:ind w:left="1280" w:hanging="440"/>
+      </w:pPr>
+    </w:lvl>
+    <w:lvl w:ilvl="1" w:tplc="04090017" w:tentative="1">
+      <w:start w:val="1"/>
+      <w:numFmt w:val="aiueoFullWidth"/>
+      <w:lvlText w:val="(%2)"/>
+      <w:lvlJc w:val="left"/>
+      <w:pPr>
+        <w:ind w:left="1720" w:hanging="440"/>
+      </w:pPr>
+    </w:lvl>
+    <w:lvl w:ilvl="2" w:tplc="04090011" w:tentative="1">
+      <w:start w:val="1"/>
+      <w:numFmt w:val="decimalEnclosedCircle"/>
+      <w:lvlText w:val="%3"/>
+      <w:lvlJc w:val="left"/>
+      <w:pPr>
+        <w:ind w:left="2160" w:hanging="440"/>
+      </w:pPr>
+    </w:lvl>
+    <w:lvl w:ilvl="3" w:tplc="0409000F" w:tentative="1">
+      <w:start w:val="1"/>
+      <w:numFmt w:val="decimal"/>
+      <w:lvlText w:val="%4."/>
+      <w:lvlJc w:val="left"/>
+      <w:pPr>
+        <w:ind w:left="2600" w:hanging="440"/>
+      </w:pPr>
+    </w:lvl>
+    <w:lvl w:ilvl="4" w:tplc="04090017" w:tentative="1">
+      <w:start w:val="1"/>
+      <w:numFmt w:val="aiueoFullWidth"/>
+      <w:lvlText w:val="(%5)"/>
+      <w:lvlJc w:val="left"/>
+      <w:pPr>
+        <w:ind w:left="3040" w:hanging="440"/>
+      </w:pPr>
+    </w:lvl>
+    <w:lvl w:ilvl="5" w:tplc="04090011" w:tentative="1">
+      <w:start w:val="1"/>
+      <w:numFmt w:val="decimalEnclosedCircle"/>
+      <w:lvlText w:val="%6"/>
+      <w:lvlJc w:val="left"/>
+      <w:pPr>
+        <w:ind w:left="3480" w:hanging="440"/>
+      </w:pPr>
+    </w:lvl>
+    <w:lvl w:ilvl="6" w:tplc="0409000F" w:tentative="1">
+      <w:start w:val="1"/>
+      <w:numFmt w:val="decimal"/>
+      <w:lvlText w:val="%7."/>
+      <w:lvlJc w:val="left"/>
+      <w:pPr>
+        <w:ind w:left="3920" w:hanging="440"/>
+      </w:pPr>
+    </w:lvl>
+    <w:lvl w:ilvl="7" w:tplc="04090017" w:tentative="1">
+      <w:start w:val="1"/>
+      <w:numFmt w:val="aiueoFullWidth"/>
+      <w:lvlText w:val="(%8)"/>
+      <w:lvlJc w:val="left"/>
+      <w:pPr>
+        <w:ind w:left="4360" w:hanging="440"/>
+      </w:pPr>
+    </w:lvl>
+    <w:lvl w:ilvl="8" w:tplc="04090011" w:tentative="1">
+      <w:start w:val="1"/>
+      <w:numFmt w:val="decimalEnclosedCircle"/>
+      <w:lvlText w:val="%9"/>
+      <w:lvlJc w:val="left"/>
+      <w:pPr>
+        <w:ind w:left="4800" w:hanging="440"/>
+      </w:pPr>
+    </w:lvl>
+  </w:abstractNum>
+  <w:abstractNum w:abstractNumId="40" w15:restartNumberingAfterBreak="0">
+    <w:nsid w:val="75EA52F7"/>
+    <w:multiLevelType w:val="hybridMultilevel"/>
+    <w:tmpl w:val="41DCEFBE"/>
+    <w:lvl w:ilvl="0" w:tplc="04090015">
+      <w:start w:val="1"/>
+      <w:numFmt w:val="upperLetter"/>
+      <w:lvlText w:val="%1)"/>
+      <w:lvlJc w:val="left"/>
+      <w:pPr>
+        <w:ind w:left="1320" w:hanging="440"/>
+      </w:pPr>
+    </w:lvl>
+    <w:lvl w:ilvl="1" w:tplc="04090017" w:tentative="1">
+      <w:start w:val="1"/>
+      <w:numFmt w:val="aiueoFullWidth"/>
+      <w:lvlText w:val="(%2)"/>
+      <w:lvlJc w:val="left"/>
+      <w:pPr>
+        <w:ind w:left="1760" w:hanging="440"/>
+      </w:pPr>
+    </w:lvl>
+    <w:lvl w:ilvl="2" w:tplc="04090011" w:tentative="1">
+      <w:start w:val="1"/>
+      <w:numFmt w:val="decimalEnclosedCircle"/>
+      <w:lvlText w:val="%3"/>
+      <w:lvlJc w:val="left"/>
+      <w:pPr>
+        <w:ind w:left="2200" w:hanging="440"/>
+      </w:pPr>
+    </w:lvl>
+    <w:lvl w:ilvl="3" w:tplc="0409000F" w:tentative="1">
+      <w:start w:val="1"/>
+      <w:numFmt w:val="decimal"/>
+      <w:lvlText w:val="%4."/>
+      <w:lvlJc w:val="left"/>
+      <w:pPr>
+        <w:ind w:left="2640" w:hanging="440"/>
+      </w:pPr>
+    </w:lvl>
+    <w:lvl w:ilvl="4" w:tplc="04090017" w:tentative="1">
+      <w:start w:val="1"/>
+      <w:numFmt w:val="aiueoFullWidth"/>
+      <w:lvlText w:val="(%5)"/>
+      <w:lvlJc w:val="left"/>
+      <w:pPr>
+        <w:ind w:left="3080" w:hanging="440"/>
+      </w:pPr>
+    </w:lvl>
+    <w:lvl w:ilvl="5" w:tplc="04090011" w:tentative="1">
+      <w:start w:val="1"/>
+      <w:numFmt w:val="decimalEnclosedCircle"/>
+      <w:lvlText w:val="%6"/>
+      <w:lvlJc w:val="left"/>
+      <w:pPr>
+        <w:ind w:left="3520" w:hanging="440"/>
+      </w:pPr>
+    </w:lvl>
+    <w:lvl w:ilvl="6" w:tplc="0409000F" w:tentative="1">
+      <w:start w:val="1"/>
+      <w:numFmt w:val="decimal"/>
+      <w:lvlText w:val="%7."/>
+      <w:lvlJc w:val="left"/>
+      <w:pPr>
+        <w:ind w:left="3960" w:hanging="440"/>
+      </w:pPr>
+    </w:lvl>
+    <w:lvl w:ilvl="7" w:tplc="04090017" w:tentative="1">
+      <w:start w:val="1"/>
+      <w:numFmt w:val="aiueoFullWidth"/>
+      <w:lvlText w:val="(%8)"/>
+      <w:lvlJc w:val="left"/>
+      <w:pPr>
+        <w:ind w:left="4400" w:hanging="440"/>
+      </w:pPr>
+    </w:lvl>
+    <w:lvl w:ilvl="8" w:tplc="04090011" w:tentative="1">
+      <w:start w:val="1"/>
+      <w:numFmt w:val="decimalEnclosedCircle"/>
+      <w:lvlText w:val="%9"/>
+      <w:lvlJc w:val="left"/>
+      <w:pPr>
+        <w:ind w:left="4840" w:hanging="440"/>
+      </w:pPr>
+    </w:lvl>
+  </w:abstractNum>
+  <w:abstractNum w:abstractNumId="41" w15:restartNumberingAfterBreak="0">
+    <w:nsid w:val="795E6C08"/>
+    <w:multiLevelType w:val="hybridMultilevel"/>
+    <w:tmpl w:val="B78C2272"/>
+    <w:lvl w:ilvl="0" w:tplc="FFFFFFFF">
+      <w:start w:val="1"/>
+      <w:numFmt w:val="decimalEnclosedCircle"/>
+      <w:lvlText w:val="%1"/>
+      <w:lvlJc w:val="left"/>
+      <w:pPr>
         <w:ind w:left="880" w:hanging="440"/>
       </w:pPr>
     </w:lvl>
-    <w:lvl w:ilvl="1" w:tplc="04090017" w:tentative="1">
+    <w:lvl w:ilvl="1" w:tplc="FFFFFFFF" w:tentative="1">
       <w:start w:val="1"/>
       <w:numFmt w:val="aiueoFullWidth"/>
       <w:lvlText w:val="(%2)"/>
@@ -2549,7 +5400,7 @@
         <w:ind w:left="1320" w:hanging="440"/>
       </w:pPr>
     </w:lvl>
-    <w:lvl w:ilvl="2" w:tplc="04090011" w:tentative="1">
+    <w:lvl w:ilvl="2" w:tplc="FFFFFFFF" w:tentative="1">
       <w:start w:val="1"/>
       <w:numFmt w:val="decimalEnclosedCircle"/>
       <w:lvlText w:val="%3"/>
@@ -2558,7 +5409,7 @@
         <w:ind w:left="1760" w:hanging="440"/>
       </w:pPr>
     </w:lvl>
-    <w:lvl w:ilvl="3" w:tplc="0409000F" w:tentative="1">
+    <w:lvl w:ilvl="3" w:tplc="FFFFFFFF" w:tentative="1">
       <w:start w:val="1"/>
       <w:numFmt w:val="decimal"/>
       <w:lvlText w:val="%4."/>
@@ -2567,7 +5418,7 @@
         <w:ind w:left="2200" w:hanging="440"/>
       </w:pPr>
     </w:lvl>
-    <w:lvl w:ilvl="4" w:tplc="04090017" w:tentative="1">
+    <w:lvl w:ilvl="4" w:tplc="FFFFFFFF" w:tentative="1">
       <w:start w:val="1"/>
       <w:numFmt w:val="aiueoFullWidth"/>
       <w:lvlText w:val="(%5)"/>
@@ -2576,7 +5427,7 @@
         <w:ind w:left="2640" w:hanging="440"/>
       </w:pPr>
     </w:lvl>
-    <w:lvl w:ilvl="5" w:tplc="04090011" w:tentative="1">
+    <w:lvl w:ilvl="5" w:tplc="FFFFFFFF" w:tentative="1">
       <w:start w:val="1"/>
       <w:numFmt w:val="decimalEnclosedCircle"/>
       <w:lvlText w:val="%6"/>
@@ -2585,7 +5436,7 @@
         <w:ind w:left="3080" w:hanging="440"/>
       </w:pPr>
     </w:lvl>
-    <w:lvl w:ilvl="6" w:tplc="0409000F" w:tentative="1">
+    <w:lvl w:ilvl="6" w:tplc="FFFFFFFF" w:tentative="1">
       <w:start w:val="1"/>
       <w:numFmt w:val="decimal"/>
       <w:lvlText w:val="%7."/>
@@ -2594,7 +5445,7 @@
         <w:ind w:left="3520" w:hanging="440"/>
       </w:pPr>
     </w:lvl>
-    <w:lvl w:ilvl="7" w:tplc="04090017" w:tentative="1">
+    <w:lvl w:ilvl="7" w:tplc="FFFFFFFF" w:tentative="1">
       <w:start w:val="1"/>
       <w:numFmt w:val="aiueoFullWidth"/>
       <w:lvlText w:val="(%8)"/>
@@ -2603,7 +5454,7 @@
         <w:ind w:left="3960" w:hanging="440"/>
       </w:pPr>
     </w:lvl>
-    <w:lvl w:ilvl="8" w:tplc="04090011" w:tentative="1">
+    <w:lvl w:ilvl="8" w:tplc="FFFFFFFF" w:tentative="1">
       <w:start w:val="1"/>
       <w:numFmt w:val="decimalEnclosedCircle"/>
       <w:lvlText w:val="%9"/>
@@ -2613,7 +5464,7 @@
       </w:pPr>
     </w:lvl>
   </w:abstractNum>
-  <w:abstractNum w:abstractNumId="20" w15:restartNumberingAfterBreak="0">
+  <w:abstractNum w:abstractNumId="42" w15:restartNumberingAfterBreak="0">
     <w:nsid w:val="7A9567F8"/>
     <w:multiLevelType w:val="hybridMultilevel"/>
     <w:tmpl w:val="E7D683D4"/>
@@ -2623,10 +5474,182 @@
       <w:lvlText w:val="%1)"/>
       <w:lvlJc w:val="left"/>
       <w:pPr>
+        <w:ind w:left="1280" w:hanging="440"/>
+      </w:pPr>
+    </w:lvl>
+    <w:lvl w:ilvl="1" w:tplc="04090017" w:tentative="1">
+      <w:start w:val="1"/>
+      <w:numFmt w:val="aiueoFullWidth"/>
+      <w:lvlText w:val="(%2)"/>
+      <w:lvlJc w:val="left"/>
+      <w:pPr>
+        <w:ind w:left="1720" w:hanging="440"/>
+      </w:pPr>
+    </w:lvl>
+    <w:lvl w:ilvl="2" w:tplc="04090011" w:tentative="1">
+      <w:start w:val="1"/>
+      <w:numFmt w:val="decimalEnclosedCircle"/>
+      <w:lvlText w:val="%3"/>
+      <w:lvlJc w:val="left"/>
+      <w:pPr>
+        <w:ind w:left="2160" w:hanging="440"/>
+      </w:pPr>
+    </w:lvl>
+    <w:lvl w:ilvl="3" w:tplc="0409000F" w:tentative="1">
+      <w:start w:val="1"/>
+      <w:numFmt w:val="decimal"/>
+      <w:lvlText w:val="%4."/>
+      <w:lvlJc w:val="left"/>
+      <w:pPr>
+        <w:ind w:left="2600" w:hanging="440"/>
+      </w:pPr>
+    </w:lvl>
+    <w:lvl w:ilvl="4" w:tplc="04090017" w:tentative="1">
+      <w:start w:val="1"/>
+      <w:numFmt w:val="aiueoFullWidth"/>
+      <w:lvlText w:val="(%5)"/>
+      <w:lvlJc w:val="left"/>
+      <w:pPr>
+        <w:ind w:left="3040" w:hanging="440"/>
+      </w:pPr>
+    </w:lvl>
+    <w:lvl w:ilvl="5" w:tplc="04090011" w:tentative="1">
+      <w:start w:val="1"/>
+      <w:numFmt w:val="decimalEnclosedCircle"/>
+      <w:lvlText w:val="%6"/>
+      <w:lvlJc w:val="left"/>
+      <w:pPr>
+        <w:ind w:left="3480" w:hanging="440"/>
+      </w:pPr>
+    </w:lvl>
+    <w:lvl w:ilvl="6" w:tplc="0409000F" w:tentative="1">
+      <w:start w:val="1"/>
+      <w:numFmt w:val="decimal"/>
+      <w:lvlText w:val="%7."/>
+      <w:lvlJc w:val="left"/>
+      <w:pPr>
+        <w:ind w:left="3920" w:hanging="440"/>
+      </w:pPr>
+    </w:lvl>
+    <w:lvl w:ilvl="7" w:tplc="04090017" w:tentative="1">
+      <w:start w:val="1"/>
+      <w:numFmt w:val="aiueoFullWidth"/>
+      <w:lvlText w:val="(%8)"/>
+      <w:lvlJc w:val="left"/>
+      <w:pPr>
+        <w:ind w:left="4360" w:hanging="440"/>
+      </w:pPr>
+    </w:lvl>
+    <w:lvl w:ilvl="8" w:tplc="04090011" w:tentative="1">
+      <w:start w:val="1"/>
+      <w:numFmt w:val="decimalEnclosedCircle"/>
+      <w:lvlText w:val="%9"/>
+      <w:lvlJc w:val="left"/>
+      <w:pPr>
+        <w:ind w:left="4800" w:hanging="440"/>
+      </w:pPr>
+    </w:lvl>
+  </w:abstractNum>
+  <w:abstractNum w:abstractNumId="43" w15:restartNumberingAfterBreak="0">
+    <w:nsid w:val="7BB21F27"/>
+    <w:multiLevelType w:val="hybridMultilevel"/>
+    <w:tmpl w:val="395AA7DA"/>
+    <w:lvl w:ilvl="0" w:tplc="FFFFFFFF">
+      <w:start w:val="1"/>
+      <w:numFmt w:val="decimalEnclosedCircle"/>
+      <w:lvlText w:val="%1"/>
+      <w:lvlJc w:val="left"/>
+      <w:pPr>
+        <w:ind w:left="1320" w:hanging="440"/>
+      </w:pPr>
+    </w:lvl>
+    <w:lvl w:ilvl="1" w:tplc="FFFFFFFF" w:tentative="1">
+      <w:start w:val="1"/>
+      <w:numFmt w:val="aiueoFullWidth"/>
+      <w:lvlText w:val="(%2)"/>
+      <w:lvlJc w:val="left"/>
+      <w:pPr>
+        <w:ind w:left="1760" w:hanging="440"/>
+      </w:pPr>
+    </w:lvl>
+    <w:lvl w:ilvl="2" w:tplc="FFFFFFFF" w:tentative="1">
+      <w:start w:val="1"/>
+      <w:numFmt w:val="decimalEnclosedCircle"/>
+      <w:lvlText w:val="%3"/>
+      <w:lvlJc w:val="left"/>
+      <w:pPr>
+        <w:ind w:left="2200" w:hanging="440"/>
+      </w:pPr>
+    </w:lvl>
+    <w:lvl w:ilvl="3" w:tplc="FFFFFFFF" w:tentative="1">
+      <w:start w:val="1"/>
+      <w:numFmt w:val="decimal"/>
+      <w:lvlText w:val="%4."/>
+      <w:lvlJc w:val="left"/>
+      <w:pPr>
+        <w:ind w:left="2640" w:hanging="440"/>
+      </w:pPr>
+    </w:lvl>
+    <w:lvl w:ilvl="4" w:tplc="FFFFFFFF" w:tentative="1">
+      <w:start w:val="1"/>
+      <w:numFmt w:val="aiueoFullWidth"/>
+      <w:lvlText w:val="(%5)"/>
+      <w:lvlJc w:val="left"/>
+      <w:pPr>
+        <w:ind w:left="3080" w:hanging="440"/>
+      </w:pPr>
+    </w:lvl>
+    <w:lvl w:ilvl="5" w:tplc="FFFFFFFF" w:tentative="1">
+      <w:start w:val="1"/>
+      <w:numFmt w:val="decimalEnclosedCircle"/>
+      <w:lvlText w:val="%6"/>
+      <w:lvlJc w:val="left"/>
+      <w:pPr>
+        <w:ind w:left="3520" w:hanging="440"/>
+      </w:pPr>
+    </w:lvl>
+    <w:lvl w:ilvl="6" w:tplc="FFFFFFFF" w:tentative="1">
+      <w:start w:val="1"/>
+      <w:numFmt w:val="decimal"/>
+      <w:lvlText w:val="%7."/>
+      <w:lvlJc w:val="left"/>
+      <w:pPr>
+        <w:ind w:left="3960" w:hanging="440"/>
+      </w:pPr>
+    </w:lvl>
+    <w:lvl w:ilvl="7" w:tplc="FFFFFFFF" w:tentative="1">
+      <w:start w:val="1"/>
+      <w:numFmt w:val="aiueoFullWidth"/>
+      <w:lvlText w:val="(%8)"/>
+      <w:lvlJc w:val="left"/>
+      <w:pPr>
+        <w:ind w:left="4400" w:hanging="440"/>
+      </w:pPr>
+    </w:lvl>
+    <w:lvl w:ilvl="8" w:tplc="FFFFFFFF" w:tentative="1">
+      <w:start w:val="1"/>
+      <w:numFmt w:val="decimalEnclosedCircle"/>
+      <w:lvlText w:val="%9"/>
+      <w:lvlJc w:val="left"/>
+      <w:pPr>
+        <w:ind w:left="4840" w:hanging="440"/>
+      </w:pPr>
+    </w:lvl>
+  </w:abstractNum>
+  <w:abstractNum w:abstractNumId="44" w15:restartNumberingAfterBreak="0">
+    <w:nsid w:val="7CC74423"/>
+    <w:multiLevelType w:val="hybridMultilevel"/>
+    <w:tmpl w:val="661CD75E"/>
+    <w:lvl w:ilvl="0" w:tplc="FFFFFFFF">
+      <w:start w:val="1"/>
+      <w:numFmt w:val="decimalEnclosedCircle"/>
+      <w:lvlText w:val="%1"/>
+      <w:lvlJc w:val="left"/>
+      <w:pPr>
         <w:ind w:left="880" w:hanging="440"/>
       </w:pPr>
     </w:lvl>
-    <w:lvl w:ilvl="1" w:tplc="04090017" w:tentative="1">
+    <w:lvl w:ilvl="1" w:tplc="FFFFFFFF" w:tentative="1">
       <w:start w:val="1"/>
       <w:numFmt w:val="aiueoFullWidth"/>
       <w:lvlText w:val="(%2)"/>
@@ -2635,7 +5658,7 @@
         <w:ind w:left="1320" w:hanging="440"/>
       </w:pPr>
     </w:lvl>
-    <w:lvl w:ilvl="2" w:tplc="04090011" w:tentative="1">
+    <w:lvl w:ilvl="2" w:tplc="FFFFFFFF" w:tentative="1">
       <w:start w:val="1"/>
       <w:numFmt w:val="decimalEnclosedCircle"/>
       <w:lvlText w:val="%3"/>
@@ -2644,7 +5667,7 @@
         <w:ind w:left="1760" w:hanging="440"/>
       </w:pPr>
     </w:lvl>
-    <w:lvl w:ilvl="3" w:tplc="0409000F" w:tentative="1">
+    <w:lvl w:ilvl="3" w:tplc="FFFFFFFF" w:tentative="1">
       <w:start w:val="1"/>
       <w:numFmt w:val="decimal"/>
       <w:lvlText w:val="%4."/>
@@ -2653,7 +5676,7 @@
         <w:ind w:left="2200" w:hanging="440"/>
       </w:pPr>
     </w:lvl>
-    <w:lvl w:ilvl="4" w:tplc="04090017" w:tentative="1">
+    <w:lvl w:ilvl="4" w:tplc="FFFFFFFF" w:tentative="1">
       <w:start w:val="1"/>
       <w:numFmt w:val="aiueoFullWidth"/>
       <w:lvlText w:val="(%5)"/>
@@ -2662,7 +5685,7 @@
         <w:ind w:left="2640" w:hanging="440"/>
       </w:pPr>
     </w:lvl>
-    <w:lvl w:ilvl="5" w:tplc="04090011" w:tentative="1">
+    <w:lvl w:ilvl="5" w:tplc="FFFFFFFF" w:tentative="1">
       <w:start w:val="1"/>
       <w:numFmt w:val="decimalEnclosedCircle"/>
       <w:lvlText w:val="%6"/>
@@ -2671,7 +5694,7 @@
         <w:ind w:left="3080" w:hanging="440"/>
       </w:pPr>
     </w:lvl>
-    <w:lvl w:ilvl="6" w:tplc="0409000F" w:tentative="1">
+    <w:lvl w:ilvl="6" w:tplc="FFFFFFFF" w:tentative="1">
       <w:start w:val="1"/>
       <w:numFmt w:val="decimal"/>
       <w:lvlText w:val="%7."/>
@@ -2680,7 +5703,7 @@
         <w:ind w:left="3520" w:hanging="440"/>
       </w:pPr>
     </w:lvl>
-    <w:lvl w:ilvl="7" w:tplc="04090017" w:tentative="1">
+    <w:lvl w:ilvl="7" w:tplc="FFFFFFFF" w:tentative="1">
       <w:start w:val="1"/>
       <w:numFmt w:val="aiueoFullWidth"/>
       <w:lvlText w:val="(%8)"/>
@@ -2689,78 +5712,239 @@
         <w:ind w:left="3960" w:hanging="440"/>
       </w:pPr>
     </w:lvl>
-    <w:lvl w:ilvl="8" w:tplc="04090011" w:tentative="1">
+    <w:lvl w:ilvl="8" w:tplc="FFFFFFFF" w:tentative="1">
       <w:start w:val="1"/>
       <w:numFmt w:val="decimalEnclosedCircle"/>
       <w:lvlText w:val="%9"/>
       <w:lvlJc w:val="left"/>
       <w:pPr>
         <w:ind w:left="4400" w:hanging="440"/>
+      </w:pPr>
+    </w:lvl>
+  </w:abstractNum>
+  <w:abstractNum w:abstractNumId="45" w15:restartNumberingAfterBreak="0">
+    <w:nsid w:val="7E224347"/>
+    <w:multiLevelType w:val="hybridMultilevel"/>
+    <w:tmpl w:val="7862ED60"/>
+    <w:lvl w:ilvl="0" w:tplc="FFFFFFFF">
+      <w:start w:val="1"/>
+      <w:numFmt w:val="decimalEnclosedCircle"/>
+      <w:lvlText w:val="%1"/>
+      <w:lvlJc w:val="left"/>
+      <w:pPr>
+        <w:ind w:left="1320" w:hanging="440"/>
+      </w:pPr>
+    </w:lvl>
+    <w:lvl w:ilvl="1" w:tplc="FFFFFFFF" w:tentative="1">
+      <w:start w:val="1"/>
+      <w:numFmt w:val="aiueoFullWidth"/>
+      <w:lvlText w:val="(%2)"/>
+      <w:lvlJc w:val="left"/>
+      <w:pPr>
+        <w:ind w:left="1760" w:hanging="440"/>
+      </w:pPr>
+    </w:lvl>
+    <w:lvl w:ilvl="2" w:tplc="FFFFFFFF" w:tentative="1">
+      <w:start w:val="1"/>
+      <w:numFmt w:val="decimalEnclosedCircle"/>
+      <w:lvlText w:val="%3"/>
+      <w:lvlJc w:val="left"/>
+      <w:pPr>
+        <w:ind w:left="2200" w:hanging="440"/>
+      </w:pPr>
+    </w:lvl>
+    <w:lvl w:ilvl="3" w:tplc="FFFFFFFF" w:tentative="1">
+      <w:start w:val="1"/>
+      <w:numFmt w:val="decimal"/>
+      <w:lvlText w:val="%4."/>
+      <w:lvlJc w:val="left"/>
+      <w:pPr>
+        <w:ind w:left="2640" w:hanging="440"/>
+      </w:pPr>
+    </w:lvl>
+    <w:lvl w:ilvl="4" w:tplc="FFFFFFFF" w:tentative="1">
+      <w:start w:val="1"/>
+      <w:numFmt w:val="aiueoFullWidth"/>
+      <w:lvlText w:val="(%5)"/>
+      <w:lvlJc w:val="left"/>
+      <w:pPr>
+        <w:ind w:left="3080" w:hanging="440"/>
+      </w:pPr>
+    </w:lvl>
+    <w:lvl w:ilvl="5" w:tplc="FFFFFFFF" w:tentative="1">
+      <w:start w:val="1"/>
+      <w:numFmt w:val="decimalEnclosedCircle"/>
+      <w:lvlText w:val="%6"/>
+      <w:lvlJc w:val="left"/>
+      <w:pPr>
+        <w:ind w:left="3520" w:hanging="440"/>
+      </w:pPr>
+    </w:lvl>
+    <w:lvl w:ilvl="6" w:tplc="FFFFFFFF" w:tentative="1">
+      <w:start w:val="1"/>
+      <w:numFmt w:val="decimal"/>
+      <w:lvlText w:val="%7."/>
+      <w:lvlJc w:val="left"/>
+      <w:pPr>
+        <w:ind w:left="3960" w:hanging="440"/>
+      </w:pPr>
+    </w:lvl>
+    <w:lvl w:ilvl="7" w:tplc="FFFFFFFF" w:tentative="1">
+      <w:start w:val="1"/>
+      <w:numFmt w:val="aiueoFullWidth"/>
+      <w:lvlText w:val="(%8)"/>
+      <w:lvlJc w:val="left"/>
+      <w:pPr>
+        <w:ind w:left="4400" w:hanging="440"/>
+      </w:pPr>
+    </w:lvl>
+    <w:lvl w:ilvl="8" w:tplc="FFFFFFFF" w:tentative="1">
+      <w:start w:val="1"/>
+      <w:numFmt w:val="decimalEnclosedCircle"/>
+      <w:lvlText w:val="%9"/>
+      <w:lvlJc w:val="left"/>
+      <w:pPr>
+        <w:ind w:left="4840" w:hanging="440"/>
       </w:pPr>
     </w:lvl>
   </w:abstractNum>
   <w:num w:numId="1" w16cid:durableId="260259258">
+    <w:abstractNumId w:val="21"/>
+  </w:num>
+  <w:num w:numId="2" w16cid:durableId="9182539">
+    <w:abstractNumId w:val="24"/>
+  </w:num>
+  <w:num w:numId="3" w16cid:durableId="368337837">
+    <w:abstractNumId w:val="38"/>
+  </w:num>
+  <w:num w:numId="4" w16cid:durableId="530143007">
+    <w:abstractNumId w:val="37"/>
+  </w:num>
+  <w:num w:numId="5" w16cid:durableId="147404793">
+    <w:abstractNumId w:val="1"/>
+  </w:num>
+  <w:num w:numId="6" w16cid:durableId="1812988093">
+    <w:abstractNumId w:val="16"/>
+  </w:num>
+  <w:num w:numId="7" w16cid:durableId="4792465">
+    <w:abstractNumId w:val="32"/>
+  </w:num>
+  <w:num w:numId="8" w16cid:durableId="167717415">
+    <w:abstractNumId w:val="29"/>
+  </w:num>
+  <w:num w:numId="9" w16cid:durableId="570120549">
+    <w:abstractNumId w:val="25"/>
+  </w:num>
+  <w:num w:numId="10" w16cid:durableId="544485704">
+    <w:abstractNumId w:val="6"/>
+  </w:num>
+  <w:num w:numId="11" w16cid:durableId="1376078136">
+    <w:abstractNumId w:val="13"/>
+  </w:num>
+  <w:num w:numId="12" w16cid:durableId="304820370">
+    <w:abstractNumId w:val="8"/>
+  </w:num>
+  <w:num w:numId="13" w16cid:durableId="1941989445">
+    <w:abstractNumId w:val="42"/>
+  </w:num>
+  <w:num w:numId="14" w16cid:durableId="1154486461">
+    <w:abstractNumId w:val="26"/>
+  </w:num>
+  <w:num w:numId="15" w16cid:durableId="1868982990">
+    <w:abstractNumId w:val="22"/>
+  </w:num>
+  <w:num w:numId="16" w16cid:durableId="445735455">
+    <w:abstractNumId w:val="3"/>
+  </w:num>
+  <w:num w:numId="17" w16cid:durableId="1883128715">
+    <w:abstractNumId w:val="31"/>
+  </w:num>
+  <w:num w:numId="18" w16cid:durableId="1312172829">
+    <w:abstractNumId w:val="20"/>
+  </w:num>
+  <w:num w:numId="19" w16cid:durableId="1740907208">
+    <w:abstractNumId w:val="10"/>
+  </w:num>
+  <w:num w:numId="20" w16cid:durableId="595946380">
+    <w:abstractNumId w:val="19"/>
+  </w:num>
+  <w:num w:numId="21" w16cid:durableId="1217934628">
+    <w:abstractNumId w:val="39"/>
+  </w:num>
+  <w:num w:numId="22" w16cid:durableId="1249002354">
+    <w:abstractNumId w:val="23"/>
+  </w:num>
+  <w:num w:numId="23" w16cid:durableId="1999458537">
+    <w:abstractNumId w:val="18"/>
+  </w:num>
+  <w:num w:numId="24" w16cid:durableId="408842688">
+    <w:abstractNumId w:val="12"/>
+  </w:num>
+  <w:num w:numId="25" w16cid:durableId="1459758452">
+    <w:abstractNumId w:val="14"/>
+  </w:num>
+  <w:num w:numId="26" w16cid:durableId="484317569">
+    <w:abstractNumId w:val="4"/>
+  </w:num>
+  <w:num w:numId="27" w16cid:durableId="939098090">
+    <w:abstractNumId w:val="7"/>
+  </w:num>
+  <w:num w:numId="28" w16cid:durableId="857232573">
+    <w:abstractNumId w:val="17"/>
+  </w:num>
+  <w:num w:numId="29" w16cid:durableId="1097947288">
+    <w:abstractNumId w:val="5"/>
+  </w:num>
+  <w:num w:numId="30" w16cid:durableId="710885854">
+    <w:abstractNumId w:val="0"/>
+  </w:num>
+  <w:num w:numId="31" w16cid:durableId="829709937">
+    <w:abstractNumId w:val="28"/>
+  </w:num>
+  <w:num w:numId="32" w16cid:durableId="632905293">
+    <w:abstractNumId w:val="44"/>
+  </w:num>
+  <w:num w:numId="33" w16cid:durableId="1524249588">
+    <w:abstractNumId w:val="34"/>
+  </w:num>
+  <w:num w:numId="34" w16cid:durableId="1214122783">
     <w:abstractNumId w:val="9"/>
   </w:num>
-  <w:num w:numId="2" w16cid:durableId="9182539">
+  <w:num w:numId="35" w16cid:durableId="364403596">
+    <w:abstractNumId w:val="27"/>
+  </w:num>
+  <w:num w:numId="36" w16cid:durableId="1429810241">
+    <w:abstractNumId w:val="30"/>
+  </w:num>
+  <w:num w:numId="37" w16cid:durableId="563224940">
+    <w:abstractNumId w:val="40"/>
+  </w:num>
+  <w:num w:numId="38" w16cid:durableId="798763530">
+    <w:abstractNumId w:val="36"/>
+  </w:num>
+  <w:num w:numId="39" w16cid:durableId="2099716276">
+    <w:abstractNumId w:val="33"/>
+  </w:num>
+  <w:num w:numId="40" w16cid:durableId="1136609470">
     <w:abstractNumId w:val="11"/>
   </w:num>
-  <w:num w:numId="3" w16cid:durableId="368337837">
-    <w:abstractNumId w:val="18"/>
-  </w:num>
-  <w:num w:numId="4" w16cid:durableId="530143007">
-    <w:abstractNumId w:val="17"/>
-  </w:num>
-  <w:num w:numId="5" w16cid:durableId="147404793">
-    <w:abstractNumId w:val="0"/>
-  </w:num>
-  <w:num w:numId="6" w16cid:durableId="1812988093">
-    <w:abstractNumId w:val="6"/>
-  </w:num>
-  <w:num w:numId="7" w16cid:durableId="4792465">
-    <w:abstractNumId w:val="16"/>
-  </w:num>
-  <w:num w:numId="8" w16cid:durableId="167717415">
-    <w:abstractNumId w:val="14"/>
-  </w:num>
-  <w:num w:numId="9" w16cid:durableId="570120549">
-    <w:abstractNumId w:val="12"/>
-  </w:num>
-  <w:num w:numId="10" w16cid:durableId="544485704">
+  <w:num w:numId="41" w16cid:durableId="1463426325">
     <w:abstractNumId w:val="2"/>
   </w:num>
-  <w:num w:numId="11" w16cid:durableId="1376078136">
-    <w:abstractNumId w:val="5"/>
+  <w:num w:numId="42" w16cid:durableId="1068652407">
+    <w:abstractNumId w:val="41"/>
   </w:num>
-  <w:num w:numId="12" w16cid:durableId="304820370">
-    <w:abstractNumId w:val="3"/>
+  <w:num w:numId="43" w16cid:durableId="1187868588">
+    <w:abstractNumId w:val="35"/>
   </w:num>
-  <w:num w:numId="13" w16cid:durableId="1941989445">
-    <w:abstractNumId w:val="20"/>
-  </w:num>
-  <w:num w:numId="14" w16cid:durableId="1154486461">
-    <w:abstractNumId w:val="13"/>
-  </w:num>
-  <w:num w:numId="15" w16cid:durableId="1868982990">
-    <w:abstractNumId w:val="10"/>
-  </w:num>
-  <w:num w:numId="16" w16cid:durableId="445735455">
-    <w:abstractNumId w:val="1"/>
-  </w:num>
-  <w:num w:numId="17" w16cid:durableId="1883128715">
+  <w:num w:numId="44" w16cid:durableId="124785363">
     <w:abstractNumId w:val="15"/>
   </w:num>
-  <w:num w:numId="18" w16cid:durableId="1312172829">
-    <w:abstractNumId w:val="8"/>
+  <w:num w:numId="45" w16cid:durableId="1560626433">
+    <w:abstractNumId w:val="43"/>
   </w:num>
-  <w:num w:numId="19" w16cid:durableId="1740907208">
-    <w:abstractNumId w:val="4"/>
-  </w:num>
-  <w:num w:numId="20" w16cid:durableId="595946380">
-    <w:abstractNumId w:val="7"/>
-  </w:num>
-  <w:num w:numId="21" w16cid:durableId="1217934628">
-    <w:abstractNumId w:val="19"/>
+  <w:num w:numId="46" w16cid:durableId="1210535447">
+    <w:abstractNumId w:val="45"/>
   </w:num>
 </w:numbering>
 </file>

--- a/DOC/要件資料.docx
+++ b/DOC/要件資料.docx
@@ -568,9 +568,6 @@
     <w:p>
       <w:pPr>
         <w:ind w:left="840"/>
-        <w:rPr>
-          <w:rFonts w:hint="eastAsia"/>
-        </w:rPr>
       </w:pPr>
     </w:p>
     <w:p>
@@ -641,9 +638,6 @@
       <w:pPr>
         <w:pStyle w:val="a3"/>
         <w:ind w:leftChars="0" w:left="1280"/>
-        <w:rPr>
-          <w:rFonts w:hint="eastAsia"/>
-        </w:rPr>
       </w:pPr>
     </w:p>
     <w:p>
@@ -804,9 +798,6 @@
       <w:pPr>
         <w:pStyle w:val="a3"/>
         <w:ind w:leftChars="0" w:left="1280"/>
-        <w:rPr>
-          <w:rFonts w:hint="eastAsia"/>
-        </w:rPr>
       </w:pPr>
     </w:p>
     <w:p>
@@ -838,19 +829,7 @@
         <w:rPr>
           <w:rFonts w:hint="eastAsia"/>
         </w:rPr>
-        <w:t>コメント追加</w:t>
-      </w:r>
-      <w:r>
-        <w:rPr>
-          <w:rFonts w:hint="eastAsia"/>
-        </w:rPr>
-        <w:t>：</w:t>
-      </w:r>
-      <w:r>
-        <w:rPr>
-          <w:rFonts w:hint="eastAsia"/>
-        </w:rPr>
-        <w:t>既存ピンの上で右クリックし、表示されたメニュー一覧の中で「コメント追加」をクリックすることで、コメント追加用のポップアップを表示する。</w:t>
+        <w:t>コメント追加：既存ピンの上で右クリックし、表示されたメニュー一覧の中で「コメント追加」をクリックすることで、コメント追加用のポップアップを表示する。</w:t>
       </w:r>
     </w:p>
     <w:p>
@@ -866,19 +845,7 @@
         <w:rPr>
           <w:rFonts w:hint="eastAsia"/>
         </w:rPr>
-        <w:t>コメント追加用ポップアップ：年月日、</w:t>
-      </w:r>
-      <w:r>
-        <w:rPr>
-          <w:rFonts w:hint="eastAsia"/>
-        </w:rPr>
-        <w:t>日付が正確かを判別するラジオボタン</w:t>
-      </w:r>
-      <w:r>
-        <w:rPr>
-          <w:rFonts w:hint="eastAsia"/>
-        </w:rPr>
-        <w:t>、コメント内容、コメント追加ボタンを表示する。</w:t>
+        <w:t>コメント追加用ポップアップ：年月日、日付が正確かを判別するラジオボタン、コメント内容、コメント追加ボタンを表示する。</w:t>
       </w:r>
     </w:p>
     <w:p>
@@ -891,9 +858,6 @@
       <w:pPr>
         <w:pStyle w:val="a3"/>
         <w:ind w:leftChars="0" w:left="1280"/>
-        <w:rPr>
-          <w:rFonts w:hint="eastAsia"/>
-        </w:rPr>
       </w:pPr>
     </w:p>
     <w:p>
@@ -969,6 +933,12 @@
       <w:r>
         <w:t xml:space="preserve"> </w:t>
       </w:r>
+      <w:r>
+        <w:rPr>
+          <w:rFonts w:hint="eastAsia"/>
+        </w:rPr>
+        <w:t>ハンバーガーメニュー内のMyエリアを押下することで表示する。</w:t>
+      </w:r>
     </w:p>
     <w:p>
       <w:pPr>
@@ -989,28 +959,37 @@
         <w:rPr>
           <w:rFonts w:hint="eastAsia"/>
         </w:rPr>
-        <w:t>指定した住所</w:t>
-      </w:r>
-      <w:r>
-        <w:rPr>
-          <w:rFonts w:hint="eastAsia"/>
-        </w:rPr>
-        <w:t>から</w:t>
-      </w:r>
-      <w:r>
-        <w:rPr>
-          <w:rFonts w:hint="eastAsia"/>
-        </w:rPr>
-        <w:t>範囲（1キロ以内、5キロ以内、10キロ以内）でエリアを登録する。（最大3つまで）</w:t>
+        <w:t>指定した</w:t>
+      </w:r>
+      <w:r>
+        <w:rPr>
+          <w:rFonts w:hint="eastAsia"/>
+        </w:rPr>
+        <w:t>都道府県、</w:t>
+      </w:r>
+      <w:r>
+        <w:rPr>
+          <w:rFonts w:hint="eastAsia"/>
+        </w:rPr>
+        <w:t>住所</w:t>
+      </w:r>
+      <w:r>
+        <w:rPr>
+          <w:rFonts w:hint="eastAsia"/>
+        </w:rPr>
+        <w:t>（</w:t>
+      </w:r>
+      <w:r>
+        <w:rPr>
+          <w:rFonts w:hint="eastAsia"/>
+        </w:rPr>
+        <w:t>範囲1キロ以内、5キロ以内、10キロ以内）でエリアを登録する。（最大3つまで）</w:t>
       </w:r>
     </w:p>
     <w:p>
       <w:pPr>
         <w:pStyle w:val="a3"/>
         <w:ind w:leftChars="0" w:left="1320"/>
-        <w:rPr>
-          <w:rFonts w:hint="eastAsia"/>
-        </w:rPr>
       </w:pPr>
     </w:p>
     <w:p>
@@ -1065,33 +1044,58 @@
           <w:numId w:val="29"/>
         </w:numPr>
         <w:ind w:leftChars="0"/>
-      </w:pPr>
-      <w:r>
-        <w:rPr>
-          <w:rFonts w:hint="eastAsia"/>
-        </w:rPr>
-        <w:t>危険区域は設定で独自に変えることができる（デフォルトは</w:t>
-      </w:r>
-      <w:r>
-        <w:rPr>
-          <w:rFonts w:hint="eastAsia"/>
-        </w:rPr>
-        <w:t>、（1キロ以内にピンが10個）</w:t>
+        <w:rPr>
+          <w:rFonts w:hint="eastAsia"/>
+        </w:rPr>
+      </w:pPr>
+      <w:r>
+        <w:rPr>
+          <w:rFonts w:hint="eastAsia"/>
+        </w:rPr>
+        <w:t>アラート設定画面：</w:t>
+      </w:r>
+      <w:r>
+        <w:rPr>
+          <w:rFonts w:hint="eastAsia"/>
+        </w:rPr>
+        <w:t>ハンバーガーメニュー内の</w:t>
+      </w:r>
+      <w:r>
+        <w:rPr>
+          <w:rFonts w:hint="eastAsia"/>
+        </w:rPr>
+        <w:t>アラート設定</w:t>
+      </w:r>
+      <w:r>
+        <w:rPr>
+          <w:rFonts w:hint="eastAsia"/>
+        </w:rPr>
+        <w:t>を押下することで表示する。</w:t>
+      </w:r>
+    </w:p>
+    <w:p>
+      <w:pPr>
+        <w:pStyle w:val="a3"/>
+        <w:numPr>
+          <w:ilvl w:val="0"/>
+          <w:numId w:val="29"/>
+        </w:numPr>
+        <w:ind w:leftChars="0"/>
+        <w:rPr>
+          <w:rFonts w:hint="eastAsia"/>
+        </w:rPr>
+      </w:pPr>
+      <w:r>
+        <w:rPr>
+          <w:rFonts w:hint="eastAsia"/>
+        </w:rPr>
+        <w:t>危険区域範囲（〇キロ以内）と通知ONOFFを設定する。</w:t>
       </w:r>
     </w:p>
     <w:p>
       <w:pPr>
         <w:pStyle w:val="a3"/>
         <w:ind w:leftChars="0" w:left="1320"/>
-      </w:pPr>
-    </w:p>
-    <w:p>
-      <w:pPr>
-        <w:pStyle w:val="a3"/>
-        <w:ind w:leftChars="0" w:left="1320"/>
-        <w:rPr>
-          <w:rFonts w:hint="eastAsia"/>
-        </w:rPr>
       </w:pPr>
     </w:p>
     <w:p>
@@ -1155,40 +1159,13 @@
         <w:rPr>
           <w:rFonts w:hint="eastAsia"/>
         </w:rPr>
-        <w:t>ピン押下時の詳細情報ポップアップ</w:t>
-      </w:r>
-      <w:r>
-        <w:rPr>
-          <w:rFonts w:hint="eastAsia"/>
-        </w:rPr>
-        <w:t>の左下にある削除依頼リンクを押下して、削除理由を記入し、</w:t>
-      </w:r>
-      <w:r>
-        <w:rPr>
-          <w:rFonts w:hint="eastAsia"/>
-        </w:rPr>
-        <w:t>ボタンを押下することで運営に</w:t>
-      </w:r>
-      <w:r>
-        <w:rPr>
-          <w:rFonts w:hint="eastAsia"/>
-        </w:rPr>
-        <w:t>削除依頼を出せ</w:t>
-      </w:r>
-      <w:r>
-        <w:rPr>
-          <w:rFonts w:hint="eastAsia"/>
-        </w:rPr>
-        <w:t>る。</w:t>
+        <w:t>ピン押下時の詳細情報ポップアップの左下にある削除依頼リンクを押下して、削除理由を記入し、ボタンを押下することで運営に削除依頼を出せる。</w:t>
       </w:r>
     </w:p>
     <w:p>
       <w:pPr>
         <w:pStyle w:val="a3"/>
         <w:ind w:leftChars="0" w:left="1320"/>
-        <w:rPr>
-          <w:rFonts w:hint="eastAsia"/>
-        </w:rPr>
       </w:pPr>
     </w:p>
     <w:p>
@@ -1204,7 +1181,13 @@
         <w:rPr>
           <w:rFonts w:hint="eastAsia"/>
         </w:rPr>
-        <w:t>通報依頼</w:t>
+        <w:t>通報</w:t>
+      </w:r>
+      <w:r>
+        <w:rPr>
+          <w:rFonts w:hint="eastAsia"/>
+        </w:rPr>
+        <w:t>機能</w:t>
       </w:r>
     </w:p>
     <w:p>
@@ -1236,19 +1219,7 @@
         <w:rPr>
           <w:rFonts w:hint="eastAsia"/>
         </w:rPr>
-        <w:t>ピン押下時の</w:t>
-      </w:r>
-      <w:r>
-        <w:rPr>
-          <w:rFonts w:hint="eastAsia"/>
-        </w:rPr>
-        <w:t>詳細情報</w:t>
-      </w:r>
-      <w:r>
-        <w:rPr>
-          <w:rFonts w:hint="eastAsia"/>
-        </w:rPr>
-        <w:t>ポップアップの左下にある、</w:t>
+        <w:t>ピン押下時の詳細情報ポップアップの左下にある、</w:t>
       </w:r>
       <w:r>
         <w:rPr>
@@ -1301,13 +1272,7 @@
         <w:br w:type="page"/>
       </w:r>
     </w:p>
-    <w:p>
-      <w:pPr>
-        <w:rPr>
-          <w:rFonts w:hint="eastAsia"/>
-        </w:rPr>
-      </w:pPr>
-    </w:p>
+    <w:p/>
     <w:p>
       <w:pPr>
         <w:pStyle w:val="a3"/>
@@ -1414,9 +1379,6 @@
     <w:p>
       <w:pPr>
         <w:ind w:left="880"/>
-        <w:rPr>
-          <w:rFonts w:hint="eastAsia"/>
-        </w:rPr>
       </w:pPr>
     </w:p>
     <w:p>
@@ -1434,6 +1396,12 @@
         </w:rPr>
         <w:t>絞り込み検索機能</w:t>
       </w:r>
+      <w:r>
+        <w:rPr>
+          <w:rFonts w:hint="eastAsia"/>
+        </w:rPr>
+        <w:t>（別紙で検索条件マトリクス表を作成）</w:t>
+      </w:r>
     </w:p>
     <w:p>
       <w:pPr>
@@ -1459,9 +1427,6 @@
           <w:numId w:val="43"/>
         </w:numPr>
         <w:ind w:leftChars="0"/>
-        <w:rPr>
-          <w:rFonts w:hint="eastAsia"/>
-        </w:rPr>
       </w:pPr>
       <w:r>
         <w:rPr>
@@ -1469,6 +1434,15 @@
         </w:rPr>
         <w:t>ポップアップ内の絞り込み検索欄に以下の情報を入力し、検索ボタンを押下することで絞り込み検索を実行する。</w:t>
       </w:r>
+    </w:p>
+    <w:p>
+      <w:pPr>
+        <w:pStyle w:val="a3"/>
+        <w:ind w:leftChars="0" w:left="1320"/>
+        <w:rPr>
+          <w:rFonts w:hint="eastAsia"/>
+        </w:rPr>
+      </w:pPr>
     </w:p>
     <w:p>
       <w:pPr>
@@ -1478,9 +1452,6 @@
           <w:numId w:val="42"/>
         </w:numPr>
         <w:ind w:leftChars="0"/>
-        <w:rPr>
-          <w:rFonts w:hint="eastAsia"/>
-        </w:rPr>
       </w:pPr>
       <w:r>
         <w:rPr>
@@ -1541,9 +1512,6 @@
       <w:pPr>
         <w:pStyle w:val="a3"/>
         <w:ind w:leftChars="0" w:left="1320"/>
-        <w:rPr>
-          <w:rFonts w:hint="eastAsia"/>
-        </w:rPr>
       </w:pPr>
     </w:p>
     <w:p>
@@ -1615,6 +1583,12 @@
         </w:rPr>
         <w:t>キャッチ</w:t>
       </w:r>
+      <w:r>
+        <w:rPr>
+          <w:rFonts w:hint="eastAsia"/>
+        </w:rPr>
+        <w:t>・勧誘</w:t>
+      </w:r>
     </w:p>
     <w:p>
       <w:pPr>
@@ -1671,9 +1645,6 @@
       <w:pPr>
         <w:pStyle w:val="a3"/>
         <w:ind w:leftChars="0" w:left="1320"/>
-        <w:rPr>
-          <w:rFonts w:hint="eastAsia"/>
-        </w:rPr>
       </w:pPr>
     </w:p>
     <w:p>
@@ -1697,23 +1668,68 @@
         <w:pStyle w:val="a3"/>
         <w:numPr>
           <w:ilvl w:val="0"/>
-          <w:numId w:val="39"/>
-        </w:numPr>
-        <w:ind w:leftChars="0"/>
-      </w:pPr>
-      <w:r>
-        <w:rPr>
-          <w:rFonts w:hint="eastAsia"/>
+          <w:numId w:val="48"/>
+        </w:numPr>
+        <w:ind w:leftChars="0"/>
+        <w:rPr>
+          <w:rFonts w:hint="eastAsia"/>
+          <w:lang w:eastAsia="zh-TW"/>
+        </w:rPr>
+      </w:pPr>
+      <w:r>
+        <w:rPr>
+          <w:rFonts w:hint="eastAsia"/>
+          <w:lang w:eastAsia="zh-TW"/>
+        </w:rPr>
+        <w:t>From</w:t>
+      </w:r>
+      <w:r>
+        <w:rPr>
+          <w:rFonts w:hint="eastAsia"/>
+          <w:lang w:eastAsia="zh-TW"/>
         </w:rPr>
         <w:t>年月日＋時間</w:t>
       </w:r>
+      <w:r>
+        <w:rPr>
+          <w:rFonts w:hint="eastAsia"/>
+          <w:lang w:eastAsia="zh-TW"/>
+        </w:rPr>
+        <w:t>～To</w:t>
+      </w:r>
+      <w:r>
+        <w:rPr>
+          <w:rFonts w:hint="eastAsia"/>
+          <w:lang w:eastAsia="zh-TW"/>
+        </w:rPr>
+        <w:t>年月日＋時間</w:t>
+      </w:r>
     </w:p>
     <w:p>
       <w:pPr>
         <w:pStyle w:val="a3"/>
         <w:numPr>
           <w:ilvl w:val="0"/>
-          <w:numId w:val="39"/>
+          <w:numId w:val="48"/>
+        </w:numPr>
+        <w:ind w:leftChars="0"/>
+        <w:rPr>
+          <w:rFonts w:hint="eastAsia"/>
+        </w:rPr>
+      </w:pPr>
+      <w:r>
+        <w:rPr>
+          <w:rFonts w:hint="eastAsia"/>
+        </w:rPr>
+        <w:t>年月日＋時間</w:t>
+      </w:r>
+    </w:p>
+    <w:p>
+      <w:pPr>
+        <w:pStyle w:val="a3"/>
+        <w:numPr>
+          <w:ilvl w:val="0"/>
+          <w:numId w:val="48"/>
         </w:numPr>
         <w:ind w:leftChars="0"/>
       </w:pPr>
@@ -1729,18 +1745,21 @@
         <w:pStyle w:val="a3"/>
         <w:numPr>
           <w:ilvl w:val="0"/>
-          <w:numId w:val="39"/>
-        </w:numPr>
-        <w:ind w:leftChars="0"/>
-        <w:rPr>
-          <w:rFonts w:hint="eastAsia"/>
-        </w:rPr>
+          <w:numId w:val="48"/>
+        </w:numPr>
+        <w:ind w:leftChars="0"/>
       </w:pPr>
       <w:r>
         <w:rPr>
           <w:rFonts w:hint="eastAsia"/>
         </w:rPr>
         <w:t>時間</w:t>
+      </w:r>
+      <w:r>
+        <w:rPr>
+          <w:rFonts w:hint="eastAsia"/>
+        </w:rPr>
+        <w:t>（朝・昼・晩・深夜）</w:t>
       </w:r>
     </w:p>
     <w:sectPr>
@@ -1880,6 +1899,92 @@
     </w:lvl>
   </w:abstractNum>
   <w:abstractNum w:abstractNumId="1" w15:restartNumberingAfterBreak="0">
+    <w:nsid w:val="067568CE"/>
+    <w:multiLevelType w:val="hybridMultilevel"/>
+    <w:tmpl w:val="A064C1BE"/>
+    <w:lvl w:ilvl="0" w:tplc="04090015">
+      <w:start w:val="1"/>
+      <w:numFmt w:val="upperLetter"/>
+      <w:lvlText w:val="%1)"/>
+      <w:lvlJc w:val="left"/>
+      <w:pPr>
+        <w:ind w:left="1291" w:hanging="440"/>
+      </w:pPr>
+    </w:lvl>
+    <w:lvl w:ilvl="1" w:tplc="04090017" w:tentative="1">
+      <w:start w:val="1"/>
+      <w:numFmt w:val="aiueoFullWidth"/>
+      <w:lvlText w:val="(%2)"/>
+      <w:lvlJc w:val="left"/>
+      <w:pPr>
+        <w:ind w:left="1731" w:hanging="440"/>
+      </w:pPr>
+    </w:lvl>
+    <w:lvl w:ilvl="2" w:tplc="04090011" w:tentative="1">
+      <w:start w:val="1"/>
+      <w:numFmt w:val="decimalEnclosedCircle"/>
+      <w:lvlText w:val="%3"/>
+      <w:lvlJc w:val="left"/>
+      <w:pPr>
+        <w:ind w:left="2171" w:hanging="440"/>
+      </w:pPr>
+    </w:lvl>
+    <w:lvl w:ilvl="3" w:tplc="0409000F" w:tentative="1">
+      <w:start w:val="1"/>
+      <w:numFmt w:val="decimal"/>
+      <w:lvlText w:val="%4."/>
+      <w:lvlJc w:val="left"/>
+      <w:pPr>
+        <w:ind w:left="2611" w:hanging="440"/>
+      </w:pPr>
+    </w:lvl>
+    <w:lvl w:ilvl="4" w:tplc="04090017" w:tentative="1">
+      <w:start w:val="1"/>
+      <w:numFmt w:val="aiueoFullWidth"/>
+      <w:lvlText w:val="(%5)"/>
+      <w:lvlJc w:val="left"/>
+      <w:pPr>
+        <w:ind w:left="3051" w:hanging="440"/>
+      </w:pPr>
+    </w:lvl>
+    <w:lvl w:ilvl="5" w:tplc="04090011" w:tentative="1">
+      <w:start w:val="1"/>
+      <w:numFmt w:val="decimalEnclosedCircle"/>
+      <w:lvlText w:val="%6"/>
+      <w:lvlJc w:val="left"/>
+      <w:pPr>
+        <w:ind w:left="3491" w:hanging="440"/>
+      </w:pPr>
+    </w:lvl>
+    <w:lvl w:ilvl="6" w:tplc="0409000F" w:tentative="1">
+      <w:start w:val="1"/>
+      <w:numFmt w:val="decimal"/>
+      <w:lvlText w:val="%7."/>
+      <w:lvlJc w:val="left"/>
+      <w:pPr>
+        <w:ind w:left="3931" w:hanging="440"/>
+      </w:pPr>
+    </w:lvl>
+    <w:lvl w:ilvl="7" w:tplc="04090017" w:tentative="1">
+      <w:start w:val="1"/>
+      <w:numFmt w:val="aiueoFullWidth"/>
+      <w:lvlText w:val="(%8)"/>
+      <w:lvlJc w:val="left"/>
+      <w:pPr>
+        <w:ind w:left="4371" w:hanging="440"/>
+      </w:pPr>
+    </w:lvl>
+    <w:lvl w:ilvl="8" w:tplc="04090011" w:tentative="1">
+      <w:start w:val="1"/>
+      <w:numFmt w:val="decimalEnclosedCircle"/>
+      <w:lvlText w:val="%9"/>
+      <w:lvlJc w:val="left"/>
+      <w:pPr>
+        <w:ind w:left="4811" w:hanging="440"/>
+      </w:pPr>
+    </w:lvl>
+  </w:abstractNum>
+  <w:abstractNum w:abstractNumId="2" w15:restartNumberingAfterBreak="0">
     <w:nsid w:val="0A952135"/>
     <w:multiLevelType w:val="hybridMultilevel"/>
     <w:tmpl w:val="A72CE72A"/>
@@ -1968,7 +2073,7 @@
       </w:pPr>
     </w:lvl>
   </w:abstractNum>
-  <w:abstractNum w:abstractNumId="2" w15:restartNumberingAfterBreak="0">
+  <w:abstractNum w:abstractNumId="3" w15:restartNumberingAfterBreak="0">
     <w:nsid w:val="0C56661B"/>
     <w:multiLevelType w:val="hybridMultilevel"/>
     <w:tmpl w:val="F170FE40"/>
@@ -2054,7 +2159,7 @@
       </w:pPr>
     </w:lvl>
   </w:abstractNum>
-  <w:abstractNum w:abstractNumId="3" w15:restartNumberingAfterBreak="0">
+  <w:abstractNum w:abstractNumId="4" w15:restartNumberingAfterBreak="0">
     <w:nsid w:val="0C6D53A9"/>
     <w:multiLevelType w:val="hybridMultilevel"/>
     <w:tmpl w:val="77DEF68A"/>
@@ -2140,7 +2245,7 @@
       </w:pPr>
     </w:lvl>
   </w:abstractNum>
-  <w:abstractNum w:abstractNumId="4" w15:restartNumberingAfterBreak="0">
+  <w:abstractNum w:abstractNumId="5" w15:restartNumberingAfterBreak="0">
     <w:nsid w:val="0F0D1D22"/>
     <w:multiLevelType w:val="hybridMultilevel"/>
     <w:tmpl w:val="8C4A981A"/>
@@ -2226,10 +2331,10 @@
       </w:pPr>
     </w:lvl>
   </w:abstractNum>
-  <w:abstractNum w:abstractNumId="5" w15:restartNumberingAfterBreak="0">
+  <w:abstractNum w:abstractNumId="6" w15:restartNumberingAfterBreak="0">
     <w:nsid w:val="10BA72F9"/>
     <w:multiLevelType w:val="hybridMultilevel"/>
-    <w:tmpl w:val="239683E4"/>
+    <w:tmpl w:val="A524D4F4"/>
     <w:lvl w:ilvl="0" w:tplc="04090015">
       <w:start w:val="1"/>
       <w:numFmt w:val="upperLetter"/>
@@ -2312,7 +2417,7 @@
       </w:pPr>
     </w:lvl>
   </w:abstractNum>
-  <w:abstractNum w:abstractNumId="6" w15:restartNumberingAfterBreak="0">
+  <w:abstractNum w:abstractNumId="7" w15:restartNumberingAfterBreak="0">
     <w:nsid w:val="110E7AA7"/>
     <w:multiLevelType w:val="hybridMultilevel"/>
     <w:tmpl w:val="CED09114"/>
@@ -2401,7 +2506,7 @@
       </w:pPr>
     </w:lvl>
   </w:abstractNum>
-  <w:abstractNum w:abstractNumId="7" w15:restartNumberingAfterBreak="0">
+  <w:abstractNum w:abstractNumId="8" w15:restartNumberingAfterBreak="0">
     <w:nsid w:val="115C3347"/>
     <w:multiLevelType w:val="hybridMultilevel"/>
     <w:tmpl w:val="E858F718"/>
@@ -2487,7 +2592,7 @@
       </w:pPr>
     </w:lvl>
   </w:abstractNum>
-  <w:abstractNum w:abstractNumId="8" w15:restartNumberingAfterBreak="0">
+  <w:abstractNum w:abstractNumId="9" w15:restartNumberingAfterBreak="0">
     <w:nsid w:val="1350170E"/>
     <w:multiLevelType w:val="hybridMultilevel"/>
     <w:tmpl w:val="701A19EE"/>
@@ -2576,7 +2681,7 @@
       </w:pPr>
     </w:lvl>
   </w:abstractNum>
-  <w:abstractNum w:abstractNumId="9" w15:restartNumberingAfterBreak="0">
+  <w:abstractNum w:abstractNumId="10" w15:restartNumberingAfterBreak="0">
     <w:nsid w:val="153B1BC0"/>
     <w:multiLevelType w:val="hybridMultilevel"/>
     <w:tmpl w:val="4712098C"/>
@@ -2662,7 +2767,7 @@
       </w:pPr>
     </w:lvl>
   </w:abstractNum>
-  <w:abstractNum w:abstractNumId="10" w15:restartNumberingAfterBreak="0">
+  <w:abstractNum w:abstractNumId="11" w15:restartNumberingAfterBreak="0">
     <w:nsid w:val="15701E8E"/>
     <w:multiLevelType w:val="hybridMultilevel"/>
     <w:tmpl w:val="DC4AB198"/>
@@ -2751,7 +2856,7 @@
       </w:pPr>
     </w:lvl>
   </w:abstractNum>
-  <w:abstractNum w:abstractNumId="11" w15:restartNumberingAfterBreak="0">
+  <w:abstractNum w:abstractNumId="12" w15:restartNumberingAfterBreak="0">
     <w:nsid w:val="15DB1A86"/>
     <w:multiLevelType w:val="hybridMultilevel"/>
     <w:tmpl w:val="53986B8C"/>
@@ -2837,7 +2942,7 @@
       </w:pPr>
     </w:lvl>
   </w:abstractNum>
-  <w:abstractNum w:abstractNumId="12" w15:restartNumberingAfterBreak="0">
+  <w:abstractNum w:abstractNumId="13" w15:restartNumberingAfterBreak="0">
     <w:nsid w:val="1B1F30AF"/>
     <w:multiLevelType w:val="hybridMultilevel"/>
     <w:tmpl w:val="E8522B54"/>
@@ -2923,7 +3028,7 @@
       </w:pPr>
     </w:lvl>
   </w:abstractNum>
-  <w:abstractNum w:abstractNumId="13" w15:restartNumberingAfterBreak="0">
+  <w:abstractNum w:abstractNumId="14" w15:restartNumberingAfterBreak="0">
     <w:nsid w:val="1BE7228A"/>
     <w:multiLevelType w:val="hybridMultilevel"/>
     <w:tmpl w:val="A67444B0"/>
@@ -3009,7 +3114,7 @@
       </w:pPr>
     </w:lvl>
   </w:abstractNum>
-  <w:abstractNum w:abstractNumId="14" w15:restartNumberingAfterBreak="0">
+  <w:abstractNum w:abstractNumId="15" w15:restartNumberingAfterBreak="0">
     <w:nsid w:val="1DF87687"/>
     <w:multiLevelType w:val="hybridMultilevel"/>
     <w:tmpl w:val="B69ADBD2"/>
@@ -3095,7 +3200,7 @@
       </w:pPr>
     </w:lvl>
   </w:abstractNum>
-  <w:abstractNum w:abstractNumId="15" w15:restartNumberingAfterBreak="0">
+  <w:abstractNum w:abstractNumId="16" w15:restartNumberingAfterBreak="0">
     <w:nsid w:val="26722BEB"/>
     <w:multiLevelType w:val="hybridMultilevel"/>
     <w:tmpl w:val="0FBE6E34"/>
@@ -3181,7 +3286,7 @@
       </w:pPr>
     </w:lvl>
   </w:abstractNum>
-  <w:abstractNum w:abstractNumId="16" w15:restartNumberingAfterBreak="0">
+  <w:abstractNum w:abstractNumId="17" w15:restartNumberingAfterBreak="0">
     <w:nsid w:val="27B92014"/>
     <w:multiLevelType w:val="hybridMultilevel"/>
     <w:tmpl w:val="AA04E5A6"/>
@@ -3270,7 +3375,7 @@
       </w:pPr>
     </w:lvl>
   </w:abstractNum>
-  <w:abstractNum w:abstractNumId="17" w15:restartNumberingAfterBreak="0">
+  <w:abstractNum w:abstractNumId="18" w15:restartNumberingAfterBreak="0">
     <w:nsid w:val="30A0398C"/>
     <w:multiLevelType w:val="hybridMultilevel"/>
     <w:tmpl w:val="E29C0E14"/>
@@ -3356,7 +3461,7 @@
       </w:pPr>
     </w:lvl>
   </w:abstractNum>
-  <w:abstractNum w:abstractNumId="18" w15:restartNumberingAfterBreak="0">
+  <w:abstractNum w:abstractNumId="19" w15:restartNumberingAfterBreak="0">
     <w:nsid w:val="38B94025"/>
     <w:multiLevelType w:val="hybridMultilevel"/>
     <w:tmpl w:val="0412A604"/>
@@ -3442,7 +3547,7 @@
       </w:pPr>
     </w:lvl>
   </w:abstractNum>
-  <w:abstractNum w:abstractNumId="19" w15:restartNumberingAfterBreak="0">
+  <w:abstractNum w:abstractNumId="20" w15:restartNumberingAfterBreak="0">
     <w:nsid w:val="38E32D4D"/>
     <w:multiLevelType w:val="hybridMultilevel"/>
     <w:tmpl w:val="4C7239F6"/>
@@ -3531,7 +3636,7 @@
       </w:pPr>
     </w:lvl>
   </w:abstractNum>
-  <w:abstractNum w:abstractNumId="20" w15:restartNumberingAfterBreak="0">
+  <w:abstractNum w:abstractNumId="21" w15:restartNumberingAfterBreak="0">
     <w:nsid w:val="390776BC"/>
     <w:multiLevelType w:val="hybridMultilevel"/>
     <w:tmpl w:val="1C229CE0"/>
@@ -3617,7 +3722,7 @@
       </w:pPr>
     </w:lvl>
   </w:abstractNum>
-  <w:abstractNum w:abstractNumId="21" w15:restartNumberingAfterBreak="0">
+  <w:abstractNum w:abstractNumId="22" w15:restartNumberingAfterBreak="0">
     <w:nsid w:val="3AF10282"/>
     <w:multiLevelType w:val="multilevel"/>
     <w:tmpl w:val="D63A1536"/>
@@ -3730,7 +3835,7 @@
       </w:pPr>
     </w:lvl>
   </w:abstractNum>
-  <w:abstractNum w:abstractNumId="22" w15:restartNumberingAfterBreak="0">
+  <w:abstractNum w:abstractNumId="23" w15:restartNumberingAfterBreak="0">
     <w:nsid w:val="3FC05C3D"/>
     <w:multiLevelType w:val="hybridMultilevel"/>
     <w:tmpl w:val="B9EAF2DC"/>
@@ -3816,7 +3921,93 @@
       </w:pPr>
     </w:lvl>
   </w:abstractNum>
-  <w:abstractNum w:abstractNumId="23" w15:restartNumberingAfterBreak="0">
+  <w:abstractNum w:abstractNumId="24" w15:restartNumberingAfterBreak="0">
+    <w:nsid w:val="3FE02EE2"/>
+    <w:multiLevelType w:val="hybridMultilevel"/>
+    <w:tmpl w:val="7444EBE2"/>
+    <w:lvl w:ilvl="0" w:tplc="04090015">
+      <w:start w:val="1"/>
+      <w:numFmt w:val="upperLetter"/>
+      <w:lvlText w:val="%1)"/>
+      <w:lvlJc w:val="left"/>
+      <w:pPr>
+        <w:ind w:left="1291" w:hanging="440"/>
+      </w:pPr>
+    </w:lvl>
+    <w:lvl w:ilvl="1" w:tplc="FFFFFFFF" w:tentative="1">
+      <w:start w:val="1"/>
+      <w:numFmt w:val="aiueoFullWidth"/>
+      <w:lvlText w:val="(%2)"/>
+      <w:lvlJc w:val="left"/>
+      <w:pPr>
+        <w:ind w:left="1731" w:hanging="440"/>
+      </w:pPr>
+    </w:lvl>
+    <w:lvl w:ilvl="2" w:tplc="FFFFFFFF" w:tentative="1">
+      <w:start w:val="1"/>
+      <w:numFmt w:val="decimalEnclosedCircle"/>
+      <w:lvlText w:val="%3"/>
+      <w:lvlJc w:val="left"/>
+      <w:pPr>
+        <w:ind w:left="2171" w:hanging="440"/>
+      </w:pPr>
+    </w:lvl>
+    <w:lvl w:ilvl="3" w:tplc="FFFFFFFF" w:tentative="1">
+      <w:start w:val="1"/>
+      <w:numFmt w:val="decimal"/>
+      <w:lvlText w:val="%4."/>
+      <w:lvlJc w:val="left"/>
+      <w:pPr>
+        <w:ind w:left="2611" w:hanging="440"/>
+      </w:pPr>
+    </w:lvl>
+    <w:lvl w:ilvl="4" w:tplc="FFFFFFFF" w:tentative="1">
+      <w:start w:val="1"/>
+      <w:numFmt w:val="aiueoFullWidth"/>
+      <w:lvlText w:val="(%5)"/>
+      <w:lvlJc w:val="left"/>
+      <w:pPr>
+        <w:ind w:left="3051" w:hanging="440"/>
+      </w:pPr>
+    </w:lvl>
+    <w:lvl w:ilvl="5" w:tplc="FFFFFFFF" w:tentative="1">
+      <w:start w:val="1"/>
+      <w:numFmt w:val="decimalEnclosedCircle"/>
+      <w:lvlText w:val="%6"/>
+      <w:lvlJc w:val="left"/>
+      <w:pPr>
+        <w:ind w:left="3491" w:hanging="440"/>
+      </w:pPr>
+    </w:lvl>
+    <w:lvl w:ilvl="6" w:tplc="FFFFFFFF" w:tentative="1">
+      <w:start w:val="1"/>
+      <w:numFmt w:val="decimal"/>
+      <w:lvlText w:val="%7."/>
+      <w:lvlJc w:val="left"/>
+      <w:pPr>
+        <w:ind w:left="3931" w:hanging="440"/>
+      </w:pPr>
+    </w:lvl>
+    <w:lvl w:ilvl="7" w:tplc="FFFFFFFF" w:tentative="1">
+      <w:start w:val="1"/>
+      <w:numFmt w:val="aiueoFullWidth"/>
+      <w:lvlText w:val="(%8)"/>
+      <w:lvlJc w:val="left"/>
+      <w:pPr>
+        <w:ind w:left="4371" w:hanging="440"/>
+      </w:pPr>
+    </w:lvl>
+    <w:lvl w:ilvl="8" w:tplc="FFFFFFFF" w:tentative="1">
+      <w:start w:val="1"/>
+      <w:numFmt w:val="decimalEnclosedCircle"/>
+      <w:lvlText w:val="%9"/>
+      <w:lvlJc w:val="left"/>
+      <w:pPr>
+        <w:ind w:left="4811" w:hanging="440"/>
+      </w:pPr>
+    </w:lvl>
+  </w:abstractNum>
+  <w:abstractNum w:abstractNumId="25" w15:restartNumberingAfterBreak="0">
     <w:nsid w:val="416C08D9"/>
     <w:multiLevelType w:val="hybridMultilevel"/>
     <w:tmpl w:val="4A18D156"/>
@@ -3902,7 +4093,7 @@
       </w:pPr>
     </w:lvl>
   </w:abstractNum>
-  <w:abstractNum w:abstractNumId="24" w15:restartNumberingAfterBreak="0">
+  <w:abstractNum w:abstractNumId="26" w15:restartNumberingAfterBreak="0">
     <w:nsid w:val="42D63B94"/>
     <w:multiLevelType w:val="hybridMultilevel"/>
     <w:tmpl w:val="3FECBF02"/>
@@ -3991,7 +4182,7 @@
       </w:pPr>
     </w:lvl>
   </w:abstractNum>
-  <w:abstractNum w:abstractNumId="25" w15:restartNumberingAfterBreak="0">
+  <w:abstractNum w:abstractNumId="27" w15:restartNumberingAfterBreak="0">
     <w:nsid w:val="43EC759F"/>
     <w:multiLevelType w:val="hybridMultilevel"/>
     <w:tmpl w:val="252EDFFC"/>
@@ -4077,7 +4268,7 @@
       </w:pPr>
     </w:lvl>
   </w:abstractNum>
-  <w:abstractNum w:abstractNumId="26" w15:restartNumberingAfterBreak="0">
+  <w:abstractNum w:abstractNumId="28" w15:restartNumberingAfterBreak="0">
     <w:nsid w:val="452553E9"/>
     <w:multiLevelType w:val="hybridMultilevel"/>
     <w:tmpl w:val="9DAE88D4"/>
@@ -4163,7 +4354,7 @@
       </w:pPr>
     </w:lvl>
   </w:abstractNum>
-  <w:abstractNum w:abstractNumId="27" w15:restartNumberingAfterBreak="0">
+  <w:abstractNum w:abstractNumId="29" w15:restartNumberingAfterBreak="0">
     <w:nsid w:val="476A62E5"/>
     <w:multiLevelType w:val="hybridMultilevel"/>
     <w:tmpl w:val="563A7ED0"/>
@@ -4249,7 +4440,7 @@
       </w:pPr>
     </w:lvl>
   </w:abstractNum>
-  <w:abstractNum w:abstractNumId="28" w15:restartNumberingAfterBreak="0">
+  <w:abstractNum w:abstractNumId="30" w15:restartNumberingAfterBreak="0">
     <w:nsid w:val="4CE22D71"/>
     <w:multiLevelType w:val="hybridMultilevel"/>
     <w:tmpl w:val="61F6747E"/>
@@ -4335,7 +4526,7 @@
       </w:pPr>
     </w:lvl>
   </w:abstractNum>
-  <w:abstractNum w:abstractNumId="29" w15:restartNumberingAfterBreak="0">
+  <w:abstractNum w:abstractNumId="31" w15:restartNumberingAfterBreak="0">
     <w:nsid w:val="53152195"/>
     <w:multiLevelType w:val="hybridMultilevel"/>
     <w:tmpl w:val="13B43AE0"/>
@@ -4421,7 +4612,7 @@
       </w:pPr>
     </w:lvl>
   </w:abstractNum>
-  <w:abstractNum w:abstractNumId="30" w15:restartNumberingAfterBreak="0">
+  <w:abstractNum w:abstractNumId="32" w15:restartNumberingAfterBreak="0">
     <w:nsid w:val="575D54F0"/>
     <w:multiLevelType w:val="hybridMultilevel"/>
     <w:tmpl w:val="963E4824"/>
@@ -4507,7 +4698,7 @@
       </w:pPr>
     </w:lvl>
   </w:abstractNum>
-  <w:abstractNum w:abstractNumId="31" w15:restartNumberingAfterBreak="0">
+  <w:abstractNum w:abstractNumId="33" w15:restartNumberingAfterBreak="0">
     <w:nsid w:val="5D572D52"/>
     <w:multiLevelType w:val="hybridMultilevel"/>
     <w:tmpl w:val="BC92CDD6"/>
@@ -4593,7 +4784,7 @@
       </w:pPr>
     </w:lvl>
   </w:abstractNum>
-  <w:abstractNum w:abstractNumId="32" w15:restartNumberingAfterBreak="0">
+  <w:abstractNum w:abstractNumId="34" w15:restartNumberingAfterBreak="0">
     <w:nsid w:val="5DED29B7"/>
     <w:multiLevelType w:val="hybridMultilevel"/>
     <w:tmpl w:val="F16C82F8"/>
@@ -4684,7 +4875,7 @@
       </w:pPr>
     </w:lvl>
   </w:abstractNum>
-  <w:abstractNum w:abstractNumId="33" w15:restartNumberingAfterBreak="0">
+  <w:abstractNum w:abstractNumId="35" w15:restartNumberingAfterBreak="0">
     <w:nsid w:val="629F3005"/>
     <w:multiLevelType w:val="hybridMultilevel"/>
     <w:tmpl w:val="41DCEFBE"/>
@@ -4694,7 +4885,7 @@
       <w:lvlText w:val="%1)"/>
       <w:lvlJc w:val="left"/>
       <w:pPr>
-        <w:ind w:left="1320" w:hanging="440"/>
+        <w:ind w:left="1291" w:hanging="440"/>
       </w:pPr>
     </w:lvl>
     <w:lvl w:ilvl="1" w:tplc="FFFFFFFF" w:tentative="1">
@@ -4703,7 +4894,7 @@
       <w:lvlText w:val="(%2)"/>
       <w:lvlJc w:val="left"/>
       <w:pPr>
-        <w:ind w:left="1760" w:hanging="440"/>
+        <w:ind w:left="1731" w:hanging="440"/>
       </w:pPr>
     </w:lvl>
     <w:lvl w:ilvl="2" w:tplc="FFFFFFFF" w:tentative="1">
@@ -4712,7 +4903,7 @@
       <w:lvlText w:val="%3"/>
       <w:lvlJc w:val="left"/>
       <w:pPr>
-        <w:ind w:left="2200" w:hanging="440"/>
+        <w:ind w:left="2171" w:hanging="440"/>
       </w:pPr>
     </w:lvl>
     <w:lvl w:ilvl="3" w:tplc="FFFFFFFF" w:tentative="1">
@@ -4721,7 +4912,7 @@
       <w:lvlText w:val="%4."/>
       <w:lvlJc w:val="left"/>
       <w:pPr>
-        <w:ind w:left="2640" w:hanging="440"/>
+        <w:ind w:left="2611" w:hanging="440"/>
       </w:pPr>
     </w:lvl>
     <w:lvl w:ilvl="4" w:tplc="FFFFFFFF" w:tentative="1">
@@ -4730,7 +4921,7 @@
       <w:lvlText w:val="(%5)"/>
       <w:lvlJc w:val="left"/>
       <w:pPr>
-        <w:ind w:left="3080" w:hanging="440"/>
+        <w:ind w:left="3051" w:hanging="440"/>
       </w:pPr>
     </w:lvl>
     <w:lvl w:ilvl="5" w:tplc="FFFFFFFF" w:tentative="1">
@@ -4739,7 +4930,7 @@
       <w:lvlText w:val="%6"/>
       <w:lvlJc w:val="left"/>
       <w:pPr>
-        <w:ind w:left="3520" w:hanging="440"/>
+        <w:ind w:left="3491" w:hanging="440"/>
       </w:pPr>
     </w:lvl>
     <w:lvl w:ilvl="6" w:tplc="FFFFFFFF" w:tentative="1">
@@ -4748,7 +4939,7 @@
       <w:lvlText w:val="%7."/>
       <w:lvlJc w:val="left"/>
       <w:pPr>
-        <w:ind w:left="3960" w:hanging="440"/>
+        <w:ind w:left="3931" w:hanging="440"/>
       </w:pPr>
     </w:lvl>
     <w:lvl w:ilvl="7" w:tplc="FFFFFFFF" w:tentative="1">
@@ -4757,7 +4948,7 @@
       <w:lvlText w:val="(%8)"/>
       <w:lvlJc w:val="left"/>
       <w:pPr>
-        <w:ind w:left="4400" w:hanging="440"/>
+        <w:ind w:left="4371" w:hanging="440"/>
       </w:pPr>
     </w:lvl>
     <w:lvl w:ilvl="8" w:tplc="FFFFFFFF" w:tentative="1">
@@ -4766,11 +4957,97 @@
       <w:lvlText w:val="%9"/>
       <w:lvlJc w:val="left"/>
       <w:pPr>
-        <w:ind w:left="4840" w:hanging="440"/>
+        <w:ind w:left="4811" w:hanging="440"/>
       </w:pPr>
     </w:lvl>
   </w:abstractNum>
-  <w:abstractNum w:abstractNumId="34" w15:restartNumberingAfterBreak="0">
+  <w:abstractNum w:abstractNumId="36" w15:restartNumberingAfterBreak="0">
+    <w:nsid w:val="66976D99"/>
+    <w:multiLevelType w:val="hybridMultilevel"/>
+    <w:tmpl w:val="88801096"/>
+    <w:lvl w:ilvl="0" w:tplc="04090015">
+      <w:start w:val="1"/>
+      <w:numFmt w:val="upperLetter"/>
+      <w:lvlText w:val="%1)"/>
+      <w:lvlJc w:val="left"/>
+      <w:pPr>
+        <w:ind w:left="1291" w:hanging="440"/>
+      </w:pPr>
+    </w:lvl>
+    <w:lvl w:ilvl="1" w:tplc="04090017" w:tentative="1">
+      <w:start w:val="1"/>
+      <w:numFmt w:val="aiueoFullWidth"/>
+      <w:lvlText w:val="(%2)"/>
+      <w:lvlJc w:val="left"/>
+      <w:pPr>
+        <w:ind w:left="1731" w:hanging="440"/>
+      </w:pPr>
+    </w:lvl>
+    <w:lvl w:ilvl="2" w:tplc="04090011" w:tentative="1">
+      <w:start w:val="1"/>
+      <w:numFmt w:val="decimalEnclosedCircle"/>
+      <w:lvlText w:val="%3"/>
+      <w:lvlJc w:val="left"/>
+      <w:pPr>
+        <w:ind w:left="2171" w:hanging="440"/>
+      </w:pPr>
+    </w:lvl>
+    <w:lvl w:ilvl="3" w:tplc="0409000F" w:tentative="1">
+      <w:start w:val="1"/>
+      <w:numFmt w:val="decimal"/>
+      <w:lvlText w:val="%4."/>
+      <w:lvlJc w:val="left"/>
+      <w:pPr>
+        <w:ind w:left="2611" w:hanging="440"/>
+      </w:pPr>
+    </w:lvl>
+    <w:lvl w:ilvl="4" w:tplc="04090017" w:tentative="1">
+      <w:start w:val="1"/>
+      <w:numFmt w:val="aiueoFullWidth"/>
+      <w:lvlText w:val="(%5)"/>
+      <w:lvlJc w:val="left"/>
+      <w:pPr>
+        <w:ind w:left="3051" w:hanging="440"/>
+      </w:pPr>
+    </w:lvl>
+    <w:lvl w:ilvl="5" w:tplc="04090011" w:tentative="1">
+      <w:start w:val="1"/>
+      <w:numFmt w:val="decimalEnclosedCircle"/>
+      <w:lvlText w:val="%6"/>
+      <w:lvlJc w:val="left"/>
+      <w:pPr>
+        <w:ind w:left="3491" w:hanging="440"/>
+      </w:pPr>
+    </w:lvl>
+    <w:lvl w:ilvl="6" w:tplc="0409000F" w:tentative="1">
+      <w:start w:val="1"/>
+      <w:numFmt w:val="decimal"/>
+      <w:lvlText w:val="%7."/>
+      <w:lvlJc w:val="left"/>
+      <w:pPr>
+        <w:ind w:left="3931" w:hanging="440"/>
+      </w:pPr>
+    </w:lvl>
+    <w:lvl w:ilvl="7" w:tplc="04090017" w:tentative="1">
+      <w:start w:val="1"/>
+      <w:numFmt w:val="aiueoFullWidth"/>
+      <w:lvlText w:val="(%8)"/>
+      <w:lvlJc w:val="left"/>
+      <w:pPr>
+        <w:ind w:left="4371" w:hanging="440"/>
+      </w:pPr>
+    </w:lvl>
+    <w:lvl w:ilvl="8" w:tplc="04090011" w:tentative="1">
+      <w:start w:val="1"/>
+      <w:numFmt w:val="decimalEnclosedCircle"/>
+      <w:lvlText w:val="%9"/>
+      <w:lvlJc w:val="left"/>
+      <w:pPr>
+        <w:ind w:left="4811" w:hanging="440"/>
+      </w:pPr>
+    </w:lvl>
+  </w:abstractNum>
+  <w:abstractNum w:abstractNumId="37" w15:restartNumberingAfterBreak="0">
     <w:nsid w:val="66AE6024"/>
     <w:multiLevelType w:val="hybridMultilevel"/>
     <w:tmpl w:val="019E4A22"/>
@@ -4856,7 +5133,7 @@
       </w:pPr>
     </w:lvl>
   </w:abstractNum>
-  <w:abstractNum w:abstractNumId="35" w15:restartNumberingAfterBreak="0">
+  <w:abstractNum w:abstractNumId="38" w15:restartNumberingAfterBreak="0">
     <w:nsid w:val="68013515"/>
     <w:multiLevelType w:val="hybridMultilevel"/>
     <w:tmpl w:val="67C44960"/>
@@ -4942,14 +5219,14 @@
       </w:pPr>
     </w:lvl>
   </w:abstractNum>
-  <w:abstractNum w:abstractNumId="36" w15:restartNumberingAfterBreak="0">
+  <w:abstractNum w:abstractNumId="39" w15:restartNumberingAfterBreak="0">
     <w:nsid w:val="693A35C6"/>
     <w:multiLevelType w:val="hybridMultilevel"/>
-    <w:tmpl w:val="7862ED60"/>
-    <w:lvl w:ilvl="0" w:tplc="FFFFFFFF">
-      <w:start w:val="1"/>
-      <w:numFmt w:val="decimalEnclosedCircle"/>
-      <w:lvlText w:val="%1"/>
+    <w:tmpl w:val="884655A4"/>
+    <w:lvl w:ilvl="0" w:tplc="04090019">
+      <w:start w:val="1"/>
+      <w:numFmt w:val="irohaFullWidth"/>
+      <w:lvlText w:val="%1)"/>
       <w:lvlJc w:val="left"/>
       <w:pPr>
         <w:ind w:left="1320" w:hanging="440"/>
@@ -5028,7 +5305,7 @@
       </w:pPr>
     </w:lvl>
   </w:abstractNum>
-  <w:abstractNum w:abstractNumId="37" w15:restartNumberingAfterBreak="0">
+  <w:abstractNum w:abstractNumId="40" w15:restartNumberingAfterBreak="0">
     <w:nsid w:val="7149489A"/>
     <w:multiLevelType w:val="hybridMultilevel"/>
     <w:tmpl w:val="3536BDF4"/>
@@ -5117,7 +5394,7 @@
       </w:pPr>
     </w:lvl>
   </w:abstractNum>
-  <w:abstractNum w:abstractNumId="38" w15:restartNumberingAfterBreak="0">
+  <w:abstractNum w:abstractNumId="41" w15:restartNumberingAfterBreak="0">
     <w:nsid w:val="74680C55"/>
     <w:multiLevelType w:val="hybridMultilevel"/>
     <w:tmpl w:val="1DE67ADA"/>
@@ -5206,7 +5483,7 @@
       </w:pPr>
     </w:lvl>
   </w:abstractNum>
-  <w:abstractNum w:abstractNumId="39" w15:restartNumberingAfterBreak="0">
+  <w:abstractNum w:abstractNumId="42" w15:restartNumberingAfterBreak="0">
     <w:nsid w:val="750802E5"/>
     <w:multiLevelType w:val="hybridMultilevel"/>
     <w:tmpl w:val="9762F7EA"/>
@@ -5292,7 +5569,7 @@
       </w:pPr>
     </w:lvl>
   </w:abstractNum>
-  <w:abstractNum w:abstractNumId="40" w15:restartNumberingAfterBreak="0">
+  <w:abstractNum w:abstractNumId="43" w15:restartNumberingAfterBreak="0">
     <w:nsid w:val="75EA52F7"/>
     <w:multiLevelType w:val="hybridMultilevel"/>
     <w:tmpl w:val="41DCEFBE"/>
@@ -5378,7 +5655,7 @@
       </w:pPr>
     </w:lvl>
   </w:abstractNum>
-  <w:abstractNum w:abstractNumId="41" w15:restartNumberingAfterBreak="0">
+  <w:abstractNum w:abstractNumId="44" w15:restartNumberingAfterBreak="0">
     <w:nsid w:val="795E6C08"/>
     <w:multiLevelType w:val="hybridMultilevel"/>
     <w:tmpl w:val="B78C2272"/>
@@ -5464,7 +5741,7 @@
       </w:pPr>
     </w:lvl>
   </w:abstractNum>
-  <w:abstractNum w:abstractNumId="42" w15:restartNumberingAfterBreak="0">
+  <w:abstractNum w:abstractNumId="45" w15:restartNumberingAfterBreak="0">
     <w:nsid w:val="7A9567F8"/>
     <w:multiLevelType w:val="hybridMultilevel"/>
     <w:tmpl w:val="E7D683D4"/>
@@ -5550,7 +5827,7 @@
       </w:pPr>
     </w:lvl>
   </w:abstractNum>
-  <w:abstractNum w:abstractNumId="43" w15:restartNumberingAfterBreak="0">
+  <w:abstractNum w:abstractNumId="46" w15:restartNumberingAfterBreak="0">
     <w:nsid w:val="7BB21F27"/>
     <w:multiLevelType w:val="hybridMultilevel"/>
     <w:tmpl w:val="395AA7DA"/>
@@ -5636,7 +5913,7 @@
       </w:pPr>
     </w:lvl>
   </w:abstractNum>
-  <w:abstractNum w:abstractNumId="44" w15:restartNumberingAfterBreak="0">
+  <w:abstractNum w:abstractNumId="47" w15:restartNumberingAfterBreak="0">
     <w:nsid w:val="7CC74423"/>
     <w:multiLevelType w:val="hybridMultilevel"/>
     <w:tmpl w:val="661CD75E"/>
@@ -5722,7 +5999,7 @@
       </w:pPr>
     </w:lvl>
   </w:abstractNum>
-  <w:abstractNum w:abstractNumId="45" w15:restartNumberingAfterBreak="0">
+  <w:abstractNum w:abstractNumId="48" w15:restartNumberingAfterBreak="0">
     <w:nsid w:val="7E224347"/>
     <w:multiLevelType w:val="hybridMultilevel"/>
     <w:tmpl w:val="7862ED60"/>
@@ -5809,142 +6086,151 @@
     </w:lvl>
   </w:abstractNum>
   <w:num w:numId="1" w16cid:durableId="260259258">
+    <w:abstractNumId w:val="22"/>
+  </w:num>
+  <w:num w:numId="2" w16cid:durableId="9182539">
+    <w:abstractNumId w:val="26"/>
+  </w:num>
+  <w:num w:numId="3" w16cid:durableId="368337837">
+    <w:abstractNumId w:val="41"/>
+  </w:num>
+  <w:num w:numId="4" w16cid:durableId="530143007">
+    <w:abstractNumId w:val="40"/>
+  </w:num>
+  <w:num w:numId="5" w16cid:durableId="147404793">
+    <w:abstractNumId w:val="2"/>
+  </w:num>
+  <w:num w:numId="6" w16cid:durableId="1812988093">
+    <w:abstractNumId w:val="17"/>
+  </w:num>
+  <w:num w:numId="7" w16cid:durableId="4792465">
+    <w:abstractNumId w:val="34"/>
+  </w:num>
+  <w:num w:numId="8" w16cid:durableId="167717415">
+    <w:abstractNumId w:val="31"/>
+  </w:num>
+  <w:num w:numId="9" w16cid:durableId="570120549">
+    <w:abstractNumId w:val="27"/>
+  </w:num>
+  <w:num w:numId="10" w16cid:durableId="544485704">
+    <w:abstractNumId w:val="7"/>
+  </w:num>
+  <w:num w:numId="11" w16cid:durableId="1376078136">
+    <w:abstractNumId w:val="14"/>
+  </w:num>
+  <w:num w:numId="12" w16cid:durableId="304820370">
+    <w:abstractNumId w:val="9"/>
+  </w:num>
+  <w:num w:numId="13" w16cid:durableId="1941989445">
+    <w:abstractNumId w:val="45"/>
+  </w:num>
+  <w:num w:numId="14" w16cid:durableId="1154486461">
+    <w:abstractNumId w:val="28"/>
+  </w:num>
+  <w:num w:numId="15" w16cid:durableId="1868982990">
+    <w:abstractNumId w:val="23"/>
+  </w:num>
+  <w:num w:numId="16" w16cid:durableId="445735455">
+    <w:abstractNumId w:val="4"/>
+  </w:num>
+  <w:num w:numId="17" w16cid:durableId="1883128715">
+    <w:abstractNumId w:val="33"/>
+  </w:num>
+  <w:num w:numId="18" w16cid:durableId="1312172829">
     <w:abstractNumId w:val="21"/>
   </w:num>
-  <w:num w:numId="2" w16cid:durableId="9182539">
-    <w:abstractNumId w:val="24"/>
+  <w:num w:numId="19" w16cid:durableId="1740907208">
+    <w:abstractNumId w:val="11"/>
   </w:num>
-  <w:num w:numId="3" w16cid:durableId="368337837">
-    <w:abstractNumId w:val="38"/>
+  <w:num w:numId="20" w16cid:durableId="595946380">
+    <w:abstractNumId w:val="20"/>
   </w:num>
-  <w:num w:numId="4" w16cid:durableId="530143007">
-    <w:abstractNumId w:val="37"/>
+  <w:num w:numId="21" w16cid:durableId="1217934628">
+    <w:abstractNumId w:val="42"/>
   </w:num>
-  <w:num w:numId="5" w16cid:durableId="147404793">
-    <w:abstractNumId w:val="1"/>
-  </w:num>
-  <w:num w:numId="6" w16cid:durableId="1812988093">
-    <w:abstractNumId w:val="16"/>
-  </w:num>
-  <w:num w:numId="7" w16cid:durableId="4792465">
-    <w:abstractNumId w:val="32"/>
-  </w:num>
-  <w:num w:numId="8" w16cid:durableId="167717415">
-    <w:abstractNumId w:val="29"/>
-  </w:num>
-  <w:num w:numId="9" w16cid:durableId="570120549">
+  <w:num w:numId="22" w16cid:durableId="1249002354">
     <w:abstractNumId w:val="25"/>
   </w:num>
-  <w:num w:numId="10" w16cid:durableId="544485704">
-    <w:abstractNumId w:val="6"/>
+  <w:num w:numId="23" w16cid:durableId="1999458537">
+    <w:abstractNumId w:val="19"/>
   </w:num>
-  <w:num w:numId="11" w16cid:durableId="1376078136">
+  <w:num w:numId="24" w16cid:durableId="408842688">
     <w:abstractNumId w:val="13"/>
   </w:num>
-  <w:num w:numId="12" w16cid:durableId="304820370">
+  <w:num w:numId="25" w16cid:durableId="1459758452">
+    <w:abstractNumId w:val="15"/>
+  </w:num>
+  <w:num w:numId="26" w16cid:durableId="484317569">
+    <w:abstractNumId w:val="5"/>
+  </w:num>
+  <w:num w:numId="27" w16cid:durableId="939098090">
     <w:abstractNumId w:val="8"/>
   </w:num>
-  <w:num w:numId="13" w16cid:durableId="1941989445">
-    <w:abstractNumId w:val="42"/>
-  </w:num>
-  <w:num w:numId="14" w16cid:durableId="1154486461">
-    <w:abstractNumId w:val="26"/>
-  </w:num>
-  <w:num w:numId="15" w16cid:durableId="1868982990">
-    <w:abstractNumId w:val="22"/>
-  </w:num>
-  <w:num w:numId="16" w16cid:durableId="445735455">
-    <w:abstractNumId w:val="3"/>
-  </w:num>
-  <w:num w:numId="17" w16cid:durableId="1883128715">
-    <w:abstractNumId w:val="31"/>
-  </w:num>
-  <w:num w:numId="18" w16cid:durableId="1312172829">
-    <w:abstractNumId w:val="20"/>
-  </w:num>
-  <w:num w:numId="19" w16cid:durableId="1740907208">
-    <w:abstractNumId w:val="10"/>
-  </w:num>
-  <w:num w:numId="20" w16cid:durableId="595946380">
-    <w:abstractNumId w:val="19"/>
-  </w:num>
-  <w:num w:numId="21" w16cid:durableId="1217934628">
-    <w:abstractNumId w:val="39"/>
-  </w:num>
-  <w:num w:numId="22" w16cid:durableId="1249002354">
-    <w:abstractNumId w:val="23"/>
-  </w:num>
-  <w:num w:numId="23" w16cid:durableId="1999458537">
+  <w:num w:numId="28" w16cid:durableId="857232573">
     <w:abstractNumId w:val="18"/>
   </w:num>
-  <w:num w:numId="24" w16cid:durableId="408842688">
-    <w:abstractNumId w:val="12"/>
-  </w:num>
-  <w:num w:numId="25" w16cid:durableId="1459758452">
-    <w:abstractNumId w:val="14"/>
-  </w:num>
-  <w:num w:numId="26" w16cid:durableId="484317569">
-    <w:abstractNumId w:val="4"/>
-  </w:num>
-  <w:num w:numId="27" w16cid:durableId="939098090">
-    <w:abstractNumId w:val="7"/>
-  </w:num>
-  <w:num w:numId="28" w16cid:durableId="857232573">
-    <w:abstractNumId w:val="17"/>
-  </w:num>
   <w:num w:numId="29" w16cid:durableId="1097947288">
-    <w:abstractNumId w:val="5"/>
+    <w:abstractNumId w:val="6"/>
   </w:num>
   <w:num w:numId="30" w16cid:durableId="710885854">
     <w:abstractNumId w:val="0"/>
   </w:num>
   <w:num w:numId="31" w16cid:durableId="829709937">
-    <w:abstractNumId w:val="28"/>
+    <w:abstractNumId w:val="30"/>
   </w:num>
   <w:num w:numId="32" w16cid:durableId="632905293">
+    <w:abstractNumId w:val="47"/>
+  </w:num>
+  <w:num w:numId="33" w16cid:durableId="1524249588">
+    <w:abstractNumId w:val="37"/>
+  </w:num>
+  <w:num w:numId="34" w16cid:durableId="1214122783">
+    <w:abstractNumId w:val="10"/>
+  </w:num>
+  <w:num w:numId="35" w16cid:durableId="364403596">
+    <w:abstractNumId w:val="29"/>
+  </w:num>
+  <w:num w:numId="36" w16cid:durableId="1429810241">
+    <w:abstractNumId w:val="32"/>
+  </w:num>
+  <w:num w:numId="37" w16cid:durableId="563224940">
+    <w:abstractNumId w:val="43"/>
+  </w:num>
+  <w:num w:numId="38" w16cid:durableId="798763530">
+    <w:abstractNumId w:val="39"/>
+  </w:num>
+  <w:num w:numId="39" w16cid:durableId="2099716276">
+    <w:abstractNumId w:val="35"/>
+  </w:num>
+  <w:num w:numId="40" w16cid:durableId="1136609470">
+    <w:abstractNumId w:val="12"/>
+  </w:num>
+  <w:num w:numId="41" w16cid:durableId="1463426325">
+    <w:abstractNumId w:val="3"/>
+  </w:num>
+  <w:num w:numId="42" w16cid:durableId="1068652407">
     <w:abstractNumId w:val="44"/>
   </w:num>
-  <w:num w:numId="33" w16cid:durableId="1524249588">
-    <w:abstractNumId w:val="34"/>
+  <w:num w:numId="43" w16cid:durableId="1187868588">
+    <w:abstractNumId w:val="38"/>
   </w:num>
-  <w:num w:numId="34" w16cid:durableId="1214122783">
-    <w:abstractNumId w:val="9"/>
+  <w:num w:numId="44" w16cid:durableId="124785363">
+    <w:abstractNumId w:val="16"/>
   </w:num>
-  <w:num w:numId="35" w16cid:durableId="364403596">
-    <w:abstractNumId w:val="27"/>
+  <w:num w:numId="45" w16cid:durableId="1560626433">
+    <w:abstractNumId w:val="46"/>
   </w:num>
-  <w:num w:numId="36" w16cid:durableId="1429810241">
-    <w:abstractNumId w:val="30"/>
+  <w:num w:numId="46" w16cid:durableId="1210535447">
+    <w:abstractNumId w:val="48"/>
   </w:num>
-  <w:num w:numId="37" w16cid:durableId="563224940">
-    <w:abstractNumId w:val="40"/>
-  </w:num>
-  <w:num w:numId="38" w16cid:durableId="798763530">
+  <w:num w:numId="47" w16cid:durableId="1082989371">
     <w:abstractNumId w:val="36"/>
   </w:num>
-  <w:num w:numId="39" w16cid:durableId="2099716276">
-    <w:abstractNumId w:val="33"/>
+  <w:num w:numId="48" w16cid:durableId="1154105591">
+    <w:abstractNumId w:val="1"/>
   </w:num>
-  <w:num w:numId="40" w16cid:durableId="1136609470">
-    <w:abstractNumId w:val="11"/>
-  </w:num>
-  <w:num w:numId="41" w16cid:durableId="1463426325">
-    <w:abstractNumId w:val="2"/>
-  </w:num>
-  <w:num w:numId="42" w16cid:durableId="1068652407">
-    <w:abstractNumId w:val="41"/>
-  </w:num>
-  <w:num w:numId="43" w16cid:durableId="1187868588">
-    <w:abstractNumId w:val="35"/>
-  </w:num>
-  <w:num w:numId="44" w16cid:durableId="124785363">
-    <w:abstractNumId w:val="15"/>
-  </w:num>
-  <w:num w:numId="45" w16cid:durableId="1560626433">
-    <w:abstractNumId w:val="43"/>
-  </w:num>
-  <w:num w:numId="46" w16cid:durableId="1210535447">
-    <w:abstractNumId w:val="45"/>
+  <w:num w:numId="49" w16cid:durableId="1486388750">
+    <w:abstractNumId w:val="24"/>
   </w:num>
 </w:numbering>
 </file>
@@ -6353,6 +6639,7 @@
   <w:style w:type="character" w:default="1" w:styleId="a0">
     <w:name w:val="Default Paragraph Font"/>
     <w:uiPriority w:val="1"/>
+    <w:semiHidden/>
     <w:unhideWhenUsed/>
   </w:style>
   <w:style w:type="table" w:default="1" w:styleId="a1">

--- a/DOC/要件資料.docx
+++ b/DOC/要件資料.docx
@@ -176,6 +176,73 @@
     </w:p>
     <w:p>
       <w:pPr>
+        <w:pStyle w:val="a3"/>
+        <w:numPr>
+          <w:ilvl w:val="0"/>
+          <w:numId w:val="9"/>
+        </w:numPr>
+        <w:ind w:leftChars="0"/>
+      </w:pPr>
+      <w:r>
+        <w:rPr>
+          <w:rFonts w:hint="eastAsia"/>
+        </w:rPr>
+        <w:t>通知機能</w:t>
+      </w:r>
+    </w:p>
+    <w:p>
+      <w:pPr>
+        <w:pStyle w:val="a3"/>
+        <w:numPr>
+          <w:ilvl w:val="0"/>
+          <w:numId w:val="9"/>
+        </w:numPr>
+        <w:ind w:leftChars="0"/>
+      </w:pPr>
+      <w:r>
+        <w:rPr>
+          <w:rFonts w:hint="eastAsia"/>
+        </w:rPr>
+        <w:t>削除、通報依頼機能</w:t>
+      </w:r>
+    </w:p>
+    <w:p>
+      <w:pPr>
+        <w:pStyle w:val="a3"/>
+        <w:numPr>
+          <w:ilvl w:val="0"/>
+          <w:numId w:val="9"/>
+        </w:numPr>
+        <w:ind w:leftChars="0"/>
+      </w:pPr>
+      <w:r>
+        <w:rPr>
+          <w:rFonts w:hint="eastAsia"/>
+        </w:rPr>
+        <w:t>危険度ランキング機能</w:t>
+      </w:r>
+    </w:p>
+    <w:p>
+      <w:pPr>
+        <w:pStyle w:val="a3"/>
+        <w:numPr>
+          <w:ilvl w:val="0"/>
+          <w:numId w:val="9"/>
+        </w:numPr>
+        <w:ind w:leftChars="0"/>
+        <w:rPr>
+          <w:rFonts w:hint="eastAsia"/>
+        </w:rPr>
+      </w:pPr>
+      <w:r>
+        <w:rPr>
+          <w:rFonts w:hint="eastAsia"/>
+        </w:rPr>
+        <w:t>絞り込み検索機能</w:t>
+      </w:r>
+    </w:p>
+    <w:p>
+      <w:pPr>
         <w:rPr>
           <w:b/>
           <w:bCs/>
@@ -466,9 +533,6 @@
         <w:widowControl/>
         <w:jc w:val="left"/>
       </w:pPr>
-      <w:r>
-        <w:br w:type="page"/>
-      </w:r>
     </w:p>
     <w:p>
       <w:pPr>
@@ -483,7 +547,6 @@
         <w:rPr>
           <w:rFonts w:hint="eastAsia"/>
         </w:rPr>
-        <w:lastRenderedPageBreak/>
         <w:t>新規アカウント登録機能</w:t>
       </w:r>
     </w:p>
@@ -557,7 +620,19 @@
         <w:rPr>
           <w:rFonts w:hint="eastAsia"/>
         </w:rPr>
-        <w:t>（記号を除く）</w:t>
+        <w:t>（記号を除く</w:t>
+      </w:r>
+      <w:r>
+        <w:rPr>
+          <w:rFonts w:hint="eastAsia"/>
+        </w:rPr>
+        <w:t>１５文字以内</w:t>
+      </w:r>
+      <w:r>
+        <w:rPr>
+          <w:rFonts w:hint="eastAsia"/>
+        </w:rPr>
+        <w:t>）</w:t>
       </w:r>
     </w:p>
     <w:p>
@@ -637,6 +712,127 @@
     <w:p>
       <w:pPr>
         <w:pStyle w:val="a3"/>
+        <w:numPr>
+          <w:ilvl w:val="0"/>
+          <w:numId w:val="18"/>
+        </w:numPr>
+        <w:ind w:leftChars="0"/>
+      </w:pPr>
+      <w:r>
+        <w:rPr>
+          <w:rFonts w:hint="eastAsia"/>
+        </w:rPr>
+        <w:t>カテゴリでピンの色を変更する。</w:t>
+      </w:r>
+    </w:p>
+    <w:p>
+      <w:pPr>
+        <w:pStyle w:val="a3"/>
+        <w:numPr>
+          <w:ilvl w:val="1"/>
+          <w:numId w:val="18"/>
+        </w:numPr>
+        <w:ind w:leftChars="0"/>
+      </w:pPr>
+      <w:r>
+        <w:rPr>
+          <w:rFonts w:hint="eastAsia"/>
+        </w:rPr>
+        <w:t>赤：キャットコール（通りすがりに言葉を放ってくる）</w:t>
+      </w:r>
+    </w:p>
+    <w:p>
+      <w:pPr>
+        <w:pStyle w:val="a3"/>
+        <w:numPr>
+          <w:ilvl w:val="1"/>
+          <w:numId w:val="18"/>
+        </w:numPr>
+        <w:ind w:leftChars="0"/>
+      </w:pPr>
+      <w:r>
+        <w:rPr>
+          <w:rFonts w:hint="eastAsia"/>
+        </w:rPr>
+        <w:t>青：ナンパ</w:t>
+      </w:r>
+    </w:p>
+    <w:p>
+      <w:pPr>
+        <w:pStyle w:val="a3"/>
+        <w:numPr>
+          <w:ilvl w:val="1"/>
+          <w:numId w:val="18"/>
+        </w:numPr>
+        <w:ind w:leftChars="0"/>
+      </w:pPr>
+      <w:r>
+        <w:rPr>
+          <w:rFonts w:hint="eastAsia"/>
+        </w:rPr>
+        <w:t>黄：キャッチ・勧誘</w:t>
+      </w:r>
+    </w:p>
+    <w:p>
+      <w:pPr>
+        <w:pStyle w:val="a3"/>
+        <w:numPr>
+          <w:ilvl w:val="1"/>
+          <w:numId w:val="18"/>
+        </w:numPr>
+        <w:ind w:leftChars="0"/>
+      </w:pPr>
+      <w:r>
+        <w:rPr>
+          <w:rFonts w:hint="eastAsia"/>
+        </w:rPr>
+        <w:t>緑：ぶつかりおじさん</w:t>
+      </w:r>
+    </w:p>
+    <w:p>
+      <w:pPr>
+        <w:pStyle w:val="a3"/>
+        <w:numPr>
+          <w:ilvl w:val="1"/>
+          <w:numId w:val="18"/>
+        </w:numPr>
+        <w:ind w:leftChars="0"/>
+      </w:pPr>
+      <w:r>
+        <w:rPr>
+          <w:rFonts w:hint="eastAsia"/>
+        </w:rPr>
+        <w:t>紫：</w:t>
+      </w:r>
+      <w:r>
+        <w:t>リアリング</w:t>
+      </w:r>
+      <w:r>
+        <w:rPr>
+          <w:rFonts w:hint="eastAsia"/>
+        </w:rPr>
+        <w:t>（ジロジロ見てくる）</w:t>
+      </w:r>
+    </w:p>
+    <w:p>
+      <w:pPr>
+        <w:pStyle w:val="a3"/>
+        <w:numPr>
+          <w:ilvl w:val="1"/>
+          <w:numId w:val="18"/>
+        </w:numPr>
+        <w:ind w:leftChars="0"/>
+      </w:pPr>
+      <w:r>
+        <w:rPr>
+          <w:rFonts w:hint="eastAsia"/>
+        </w:rPr>
+        <w:t>桃：不審者</w:t>
+      </w:r>
+    </w:p>
+    <w:p>
+      <w:pPr>
+        <w:pStyle w:val="a3"/>
         <w:ind w:leftChars="0" w:left="1280"/>
       </w:pPr>
     </w:p>
@@ -669,7 +865,31 @@
         <w:rPr>
           <w:rFonts w:hint="eastAsia"/>
         </w:rPr>
-        <w:t>投稿機能：地図上で右クリックし、表示されたメニュー一覧の中で「新規登録」をクリックすることで、新規投稿用のポップアップを表示する。</w:t>
+        <w:t>投稿機能：地図上で右クリックし、表示されたメニュー一覧の中で「新規登録」をクリックすることで、</w:t>
+      </w:r>
+      <w:r>
+        <w:rPr>
+          <w:rFonts w:hint="eastAsia"/>
+        </w:rPr>
+        <w:t>サイドメニューに</w:t>
+      </w:r>
+      <w:r>
+        <w:rPr>
+          <w:rFonts w:hint="eastAsia"/>
+        </w:rPr>
+        <w:t>新規投稿用</w:t>
+      </w:r>
+      <w:r>
+        <w:rPr>
+          <w:rFonts w:hint="eastAsia"/>
+        </w:rPr>
+        <w:t>画面を</w:t>
+      </w:r>
+      <w:r>
+        <w:rPr>
+          <w:rFonts w:hint="eastAsia"/>
+        </w:rPr>
+        <w:t>表示する。</w:t>
       </w:r>
     </w:p>
     <w:p>
@@ -685,7 +905,19 @@
         <w:rPr>
           <w:rFonts w:hint="eastAsia"/>
         </w:rPr>
-        <w:t>新規投稿用ポップアップ：年月日、日付が正確かを判別するラジオボタン、住所、危ない理由のカテゴリ選択欄、詳細、投稿ボタン、キャンセルボタンを表示する。</w:t>
+        <w:t>新規投稿用</w:t>
+      </w:r>
+      <w:r>
+        <w:rPr>
+          <w:rFonts w:hint="eastAsia"/>
+        </w:rPr>
+        <w:t>画面</w:t>
+      </w:r>
+      <w:r>
+        <w:rPr>
+          <w:rFonts w:hint="eastAsia"/>
+        </w:rPr>
+        <w:t>：年月日、日付が正確かを判別するラジオボタン、住所、危ない理由のカテゴリ選択欄、詳細、投稿ボタン、キャンセルボタンを表示する。</w:t>
       </w:r>
     </w:p>
     <w:p>
@@ -829,6 +1061,7 @@
         <w:rPr>
           <w:rFonts w:hint="eastAsia"/>
         </w:rPr>
+        <w:lastRenderedPageBreak/>
         <w:t>コメント追加：既存ピンの上で右クリックし、表示されたメニュー一覧の中で「コメント追加」をクリックすることで、コメント追加用のポップアップを表示する。</w:t>
       </w:r>
     </w:p>
@@ -873,7 +1106,6 @@
         <w:rPr>
           <w:rFonts w:hint="eastAsia"/>
         </w:rPr>
-        <w:lastRenderedPageBreak/>
         <w:t>通知機能</w:t>
       </w:r>
     </w:p>
@@ -1044,33 +1276,12 @@
           <w:numId w:val="29"/>
         </w:numPr>
         <w:ind w:leftChars="0"/>
-        <w:rPr>
-          <w:rFonts w:hint="eastAsia"/>
-        </w:rPr>
-      </w:pPr>
-      <w:r>
-        <w:rPr>
-          <w:rFonts w:hint="eastAsia"/>
-        </w:rPr>
-        <w:t>アラート設定画面：</w:t>
-      </w:r>
-      <w:r>
-        <w:rPr>
-          <w:rFonts w:hint="eastAsia"/>
-        </w:rPr>
-        <w:t>ハンバーガーメニュー内の</w:t>
-      </w:r>
-      <w:r>
-        <w:rPr>
-          <w:rFonts w:hint="eastAsia"/>
-        </w:rPr>
-        <w:t>アラート設定</w:t>
-      </w:r>
-      <w:r>
-        <w:rPr>
-          <w:rFonts w:hint="eastAsia"/>
-        </w:rPr>
-        <w:t>を押下することで表示する。</w:t>
+      </w:pPr>
+      <w:r>
+        <w:rPr>
+          <w:rFonts w:hint="eastAsia"/>
+        </w:rPr>
+        <w:t>アラート設定画面：ハンバーガーメニュー内のアラート設定を押下することで表示する。</w:t>
       </w:r>
     </w:p>
     <w:p>
@@ -1081,15 +1292,36 @@
           <w:numId w:val="29"/>
         </w:numPr>
         <w:ind w:leftChars="0"/>
-        <w:rPr>
-          <w:rFonts w:hint="eastAsia"/>
-        </w:rPr>
-      </w:pPr>
-      <w:r>
-        <w:rPr>
-          <w:rFonts w:hint="eastAsia"/>
-        </w:rPr>
-        <w:t>危険区域範囲（〇キロ以内）と通知ONOFFを設定する。</w:t>
+      </w:pPr>
+      <w:r>
+        <w:rPr>
+          <w:rFonts w:hint="eastAsia"/>
+        </w:rPr>
+        <w:t>危険区域範囲（</w:t>
+      </w:r>
+      <w:r>
+        <w:rPr>
+          <w:rFonts w:hint="eastAsia"/>
+        </w:rPr>
+        <w:t>１つの字名内に5個以上のピンが経っている</w:t>
+      </w:r>
+      <w:r>
+        <w:rPr>
+          <w:rFonts w:hint="eastAsia"/>
+        </w:rPr>
+        <w:t>）と通知ONOFFを設定する</w:t>
+      </w:r>
+      <w:r>
+        <w:rPr>
+          <w:rFonts w:hint="eastAsia"/>
+        </w:rPr>
+        <w:t>（デフォルトはOFF）</w:t>
+      </w:r>
+      <w:r>
+        <w:rPr>
+          <w:rFonts w:hint="eastAsia"/>
+        </w:rPr>
+        <w:t>。</w:t>
       </w:r>
     </w:p>
     <w:p>
@@ -1165,104 +1397,24 @@
     <w:p>
       <w:pPr>
         <w:pStyle w:val="a3"/>
-        <w:ind w:leftChars="0" w:left="1320"/>
-      </w:pPr>
-    </w:p>
-    <w:p>
-      <w:pPr>
-        <w:pStyle w:val="a3"/>
-        <w:numPr>
-          <w:ilvl w:val="0"/>
-          <w:numId w:val="30"/>
-        </w:numPr>
-        <w:ind w:leftChars="0"/>
-      </w:pPr>
-      <w:r>
-        <w:rPr>
-          <w:rFonts w:hint="eastAsia"/>
-        </w:rPr>
-        <w:t>通報</w:t>
-      </w:r>
-      <w:r>
-        <w:rPr>
-          <w:rFonts w:hint="eastAsia"/>
-        </w:rPr>
-        <w:t>機能</w:t>
-      </w:r>
-    </w:p>
-    <w:p>
-      <w:pPr>
-        <w:pStyle w:val="a3"/>
-        <w:numPr>
-          <w:ilvl w:val="0"/>
-          <w:numId w:val="33"/>
-        </w:numPr>
-        <w:ind w:leftChars="0"/>
-      </w:pPr>
-      <w:r>
-        <w:rPr>
-          <w:rFonts w:hint="eastAsia"/>
-        </w:rPr>
-        <w:t>愉快犯的な投稿に対して、そのユーザーを通報できる。</w:t>
-      </w:r>
-    </w:p>
-    <w:p>
-      <w:pPr>
-        <w:pStyle w:val="a3"/>
-        <w:numPr>
-          <w:ilvl w:val="0"/>
-          <w:numId w:val="33"/>
-        </w:numPr>
-        <w:ind w:leftChars="0"/>
-      </w:pPr>
-      <w:r>
-        <w:rPr>
-          <w:rFonts w:hint="eastAsia"/>
-        </w:rPr>
-        <w:t>ピン押下時の詳細情報ポップアップの左下にある、</w:t>
-      </w:r>
-      <w:r>
-        <w:rPr>
-          <w:rFonts w:hint="eastAsia"/>
-        </w:rPr>
-        <w:t>ユーザーの</w:t>
-      </w:r>
-      <w:r>
-        <w:rPr>
-          <w:rFonts w:hint="eastAsia"/>
-        </w:rPr>
-        <w:t>通報</w:t>
-      </w:r>
-      <w:r>
-        <w:rPr>
-          <w:rFonts w:hint="eastAsia"/>
-        </w:rPr>
-        <w:t>リンク</w:t>
-      </w:r>
-      <w:r>
-        <w:rPr>
-          <w:rFonts w:hint="eastAsia"/>
-        </w:rPr>
-        <w:t>を押下する。</w:t>
-      </w:r>
-    </w:p>
-    <w:p>
-      <w:pPr>
-        <w:pStyle w:val="a3"/>
-        <w:numPr>
-          <w:ilvl w:val="0"/>
-          <w:numId w:val="33"/>
-        </w:numPr>
-        <w:ind w:leftChars="0"/>
-      </w:pPr>
-      <w:r>
-        <w:rPr>
-          <w:rFonts w:hint="eastAsia"/>
-        </w:rPr>
-        <w:t>通報ポップアップで通報理由を記入し、ボタンを押下することで運営に通報できる。</w:t>
-      </w:r>
-    </w:p>
-    <w:p/>
+        <w:numPr>
+          <w:ilvl w:val="0"/>
+          <w:numId w:val="31"/>
+        </w:numPr>
+        <w:ind w:leftChars="0"/>
+      </w:pPr>
+      <w:r>
+        <w:rPr>
+          <w:rFonts w:hint="eastAsia"/>
+        </w:rPr>
+        <w:t>正当な削除依頼を多数出されたユーザ</w:t>
+      </w:r>
+    </w:p>
+    <w:p>
+      <w:pPr>
+        <w:ind w:left="880"/>
+      </w:pPr>
+    </w:p>
     <w:p>
       <w:pPr>
         <w:widowControl/>
@@ -1439,9 +1591,6 @@
       <w:pPr>
         <w:pStyle w:val="a3"/>
         <w:ind w:leftChars="0" w:left="1320"/>
-        <w:rPr>
-          <w:rFonts w:hint="eastAsia"/>
-        </w:rPr>
       </w:pPr>
     </w:p>
     <w:p>
@@ -1672,7 +1821,6 @@
         </w:numPr>
         <w:ind w:leftChars="0"/>
         <w:rPr>
-          <w:rFonts w:hint="eastAsia"/>
           <w:lang w:eastAsia="zh-TW"/>
         </w:rPr>
       </w:pPr>
@@ -1681,28 +1829,7 @@
           <w:rFonts w:hint="eastAsia"/>
           <w:lang w:eastAsia="zh-TW"/>
         </w:rPr>
-        <w:t>From</w:t>
-      </w:r>
-      <w:r>
-        <w:rPr>
-          <w:rFonts w:hint="eastAsia"/>
-          <w:lang w:eastAsia="zh-TW"/>
-        </w:rPr>
-        <w:t>年月日＋時間</w:t>
-      </w:r>
-      <w:r>
-        <w:rPr>
-          <w:rFonts w:hint="eastAsia"/>
-          <w:lang w:eastAsia="zh-TW"/>
-        </w:rPr>
-        <w:t>～To</w:t>
-      </w:r>
-      <w:r>
-        <w:rPr>
-          <w:rFonts w:hint="eastAsia"/>
-          <w:lang w:eastAsia="zh-TW"/>
-        </w:rPr>
-        <w:t>年月日＋時間</w:t>
+        <w:t>From年月日＋時間～To年月日＋時間</w:t>
       </w:r>
     </w:p>
     <w:p>
@@ -1713,9 +1840,6 @@
           <w:numId w:val="48"/>
         </w:numPr>
         <w:ind w:leftChars="0"/>
-        <w:rPr>
-          <w:rFonts w:hint="eastAsia"/>
-        </w:rPr>
       </w:pPr>
       <w:r>
         <w:rPr>
@@ -3649,7 +3773,7 @@
         <w:ind w:left="1280" w:hanging="440"/>
       </w:pPr>
     </w:lvl>
-    <w:lvl w:ilvl="1" w:tplc="04090017" w:tentative="1">
+    <w:lvl w:ilvl="1" w:tplc="04090017">
       <w:start w:val="1"/>
       <w:numFmt w:val="aiueoFullWidth"/>
       <w:lvlText w:val="(%2)"/>
